--- a/КТП/КТП 56 школа/Хайтов Учебно-исследовательская деятельность 2020-2021.docx
+++ b/КТП/КТП 56 школа/Хайтов Учебно-исследовательская деятельность 2020-2021.docx
@@ -1,6 +1,6 @@
 
 <file path=word/document.xml><?xml version="1.0" encoding="utf-8"?>
-<w:document xmlns:wpc="http://schemas.microsoft.com/office/word/2010/wordprocessingCanvas" xmlns:cx="http://schemas.microsoft.com/office/drawing/2014/chartex" xmlns:mc="http://schemas.openxmlformats.org/markup-compatibility/2006" xmlns:o="urn:schemas-microsoft-com:office:office" xmlns:r="http://schemas.openxmlformats.org/officeDocument/2006/relationships" xmlns:m="http://schemas.openxmlformats.org/officeDocument/2006/math" xmlns:v="urn:schemas-microsoft-com:vml" xmlns:wp14="http://schemas.microsoft.com/office/word/2010/wordprocessingDrawing" xmlns:wp="http://schemas.openxmlformats.org/drawingml/2006/wordprocessingDrawing" xmlns:w10="urn:schemas-microsoft-com:office:word" xmlns:w="http://schemas.openxmlformats.org/wordprocessingml/2006/main" xmlns:w14="http://schemas.microsoft.com/office/word/2010/wordml" xmlns:w15="http://schemas.microsoft.com/office/word/2012/wordml" xmlns:w16se="http://schemas.microsoft.com/office/word/2015/wordml/symex" xmlns:wpg="http://schemas.microsoft.com/office/word/2010/wordprocessingGroup" xmlns:wpi="http://schemas.microsoft.com/office/word/2010/wordprocessingInk" xmlns:wne="http://schemas.microsoft.com/office/word/2006/wordml" xmlns:wps="http://schemas.microsoft.com/office/word/2010/wordprocessingShape" mc:Ignorable="w14 w15 w16se wp14">
+<w:document xmlns:wpc="http://schemas.microsoft.com/office/word/2010/wordprocessingCanvas" xmlns:mc="http://schemas.openxmlformats.org/markup-compatibility/2006" xmlns:o="urn:schemas-microsoft-com:office:office" xmlns:r="http://schemas.openxmlformats.org/officeDocument/2006/relationships" xmlns:m="http://schemas.openxmlformats.org/officeDocument/2006/math" xmlns:v="urn:schemas-microsoft-com:vml" xmlns:wp14="http://schemas.microsoft.com/office/word/2010/wordprocessingDrawing" xmlns:wp="http://schemas.openxmlformats.org/drawingml/2006/wordprocessingDrawing" xmlns:w="http://schemas.openxmlformats.org/wordprocessingml/2006/main" xmlns:w14="http://schemas.microsoft.com/office/word/2010/wordml" xmlns:w10="urn:schemas-microsoft-com:office:word" xmlns:w15="http://schemas.microsoft.com/office/word/2012/wordml" xmlns:wpg="http://schemas.microsoft.com/office/word/2010/wordprocessingGroup" xmlns:wpi="http://schemas.microsoft.com/office/word/2010/wordprocessingInk" xmlns:wne="http://schemas.microsoft.com/office/word/2006/wordml" xmlns:wps="http://schemas.microsoft.com/office/word/2010/wordprocessingShape" xmlns:wpsCustomData="http://www.wps.cn/officeDocument/2013/wpsCustomData" mc:Ignorable="w14 w15 wp14">
   <w:body>
     <w:p>
       <w:pPr>
@@ -20,7 +20,7 @@
         <w:t>КАЛЕНДАРНО-ТЕМАТИЧЕСКИЙ ПЛАН</w:t>
       </w:r>
       <w:r>
-        <w:br/>
+        <w:br w:type="textWrapping"/>
       </w:r>
       <w:r>
         <w:rPr>
@@ -29,75 +29,47 @@
         <w:t>Дополнительной общеобразовательной  программы</w:t>
       </w:r>
       <w:r>
-        <w:br/>
+        <w:br w:type="textWrapping"/>
       </w:r>
       <w:r>
         <w:rPr>
           <w:b/>
         </w:rPr>
-        <w:t>«</w:t>
+        <w:t>«Учебно-исследовательская деятельность»</w:t>
+      </w:r>
+      <w:r>
+        <w:br w:type="textWrapping"/>
       </w:r>
       <w:r>
         <w:rPr>
           <w:b/>
         </w:rPr>
-        <w:t>Учебно-исследовательская деятельность</w:t>
+        <w:t>на 2021 / 2022 учебный год</w:t>
       </w:r>
       <w:r>
-        <w:rPr>
-          <w:b/>
-        </w:rPr>
-        <w:t>»</w:t>
-      </w:r>
-      <w:r>
-        <w:br/>
-      </w:r>
-      <w:r>
-        <w:rPr>
-          <w:b/>
-        </w:rPr>
-        <w:t>на 20</w:t>
-      </w:r>
-      <w:r>
-        <w:rPr>
-          <w:b/>
-        </w:rPr>
-        <w:t>21</w:t>
-      </w:r>
-      <w:r>
-        <w:rPr>
-          <w:b/>
-        </w:rPr>
-        <w:t xml:space="preserve"> / 20</w:t>
-      </w:r>
-      <w:r>
-        <w:rPr>
-          <w:b/>
-        </w:rPr>
-        <w:t>22</w:t>
-      </w:r>
-      <w:r>
-        <w:rPr>
-          <w:b/>
-        </w:rPr>
-        <w:t xml:space="preserve"> учебный год</w:t>
-      </w:r>
-      <w:r>
-        <w:br/>
+        <w:br w:type="textWrapping"/>
       </w:r>
     </w:p>
     <w:tbl>
       <w:tblPr>
+        <w:tblStyle w:val="3"/>
         <w:tblW w:w="8160" w:type="dxa"/>
+        <w:tblInd w:w="0" w:type="dxa"/>
         <w:tblBorders>
-          <w:top w:val="single" w:sz="4" w:space="0" w:color="auto"/>
-          <w:left w:val="single" w:sz="4" w:space="0" w:color="auto"/>
-          <w:bottom w:val="single" w:sz="4" w:space="0" w:color="auto"/>
-          <w:right w:val="single" w:sz="4" w:space="0" w:color="auto"/>
-          <w:insideH w:val="single" w:sz="4" w:space="0" w:color="auto"/>
-          <w:insideV w:val="single" w:sz="4" w:space="0" w:color="auto"/>
+          <w:top w:val="single" w:color="auto" w:sz="4" w:space="0"/>
+          <w:left w:val="single" w:color="auto" w:sz="4" w:space="0"/>
+          <w:bottom w:val="single" w:color="auto" w:sz="4" w:space="0"/>
+          <w:right w:val="single" w:color="auto" w:sz="4" w:space="0"/>
+          <w:insideH w:val="single" w:color="auto" w:sz="4" w:space="0"/>
+          <w:insideV w:val="single" w:color="auto" w:sz="4" w:space="0"/>
         </w:tblBorders>
-        <w:tblLook w:val="04A0" w:firstRow="1" w:lastRow="0" w:firstColumn="1" w:lastColumn="0" w:noHBand="0" w:noVBand="1"/>
+        <w:tblLayout w:type="autofit"/>
+        <w:tblCellMar>
+          <w:top w:w="0" w:type="dxa"/>
+          <w:left w:w="108" w:type="dxa"/>
+          <w:bottom w:w="0" w:type="dxa"/>
+          <w:right w:w="108" w:type="dxa"/>
+        </w:tblCellMar>
       </w:tblPr>
       <w:tblGrid>
         <w:gridCol w:w="960"/>
@@ -107,8 +79,24 @@
         <w:gridCol w:w="960"/>
       </w:tblGrid>
       <w:tr>
+        <w:tblPrEx>
+          <w:tblBorders>
+            <w:top w:val="single" w:color="auto" w:sz="4" w:space="0"/>
+            <w:left w:val="single" w:color="auto" w:sz="4" w:space="0"/>
+            <w:bottom w:val="single" w:color="auto" w:sz="4" w:space="0"/>
+            <w:right w:val="single" w:color="auto" w:sz="4" w:space="0"/>
+            <w:insideH w:val="single" w:color="auto" w:sz="4" w:space="0"/>
+            <w:insideV w:val="single" w:color="auto" w:sz="4" w:space="0"/>
+          </w:tblBorders>
+          <w:tblCellMar>
+            <w:top w:w="0" w:type="dxa"/>
+            <w:left w:w="108" w:type="dxa"/>
+            <w:bottom w:w="0" w:type="dxa"/>
+            <w:right w:w="108" w:type="dxa"/>
+          </w:tblCellMar>
+        </w:tblPrEx>
         <w:trPr>
-          <w:trHeight w:val="330"/>
+          <w:trHeight w:val="330" w:hRule="atLeast"/>
         </w:trPr>
         <w:tc>
           <w:tcPr>
@@ -116,7 +104,6 @@
             <w:shd w:val="clear" w:color="auto" w:fill="auto"/>
             <w:noWrap/>
             <w:vAlign w:val="center"/>
-            <w:hideMark/>
           </w:tcPr>
           <w:p>
             <w:pPr>
@@ -144,7 +131,6 @@
             <w:shd w:val="clear" w:color="auto" w:fill="auto"/>
             <w:noWrap/>
             <w:vAlign w:val="center"/>
-            <w:hideMark/>
           </w:tcPr>
           <w:p>
             <w:pPr>
@@ -172,7 +158,6 @@
             <w:shd w:val="clear" w:color="auto" w:fill="auto"/>
             <w:noWrap/>
             <w:vAlign w:val="center"/>
-            <w:hideMark/>
           </w:tcPr>
           <w:p>
             <w:pPr>
@@ -199,7 +184,6 @@
             <w:shd w:val="clear" w:color="auto" w:fill="auto"/>
             <w:noWrap/>
             <w:vAlign w:val="center"/>
-            <w:hideMark/>
           </w:tcPr>
           <w:p>
             <w:pPr>
@@ -226,7 +210,6 @@
             <w:shd w:val="clear" w:color="auto" w:fill="auto"/>
             <w:noWrap/>
             <w:vAlign w:val="center"/>
-            <w:hideMark/>
           </w:tcPr>
           <w:p>
             <w:pPr>
@@ -249,8 +232,24 @@
         </w:tc>
       </w:tr>
       <w:tr>
+        <w:tblPrEx>
+          <w:tblBorders>
+            <w:top w:val="single" w:color="auto" w:sz="4" w:space="0"/>
+            <w:left w:val="single" w:color="auto" w:sz="4" w:space="0"/>
+            <w:bottom w:val="single" w:color="auto" w:sz="4" w:space="0"/>
+            <w:right w:val="single" w:color="auto" w:sz="4" w:space="0"/>
+            <w:insideH w:val="single" w:color="auto" w:sz="4" w:space="0"/>
+            <w:insideV w:val="single" w:color="auto" w:sz="4" w:space="0"/>
+          </w:tblBorders>
+          <w:tblCellMar>
+            <w:top w:w="0" w:type="dxa"/>
+            <w:left w:w="108" w:type="dxa"/>
+            <w:bottom w:w="0" w:type="dxa"/>
+            <w:right w:w="108" w:type="dxa"/>
+          </w:tblCellMar>
+        </w:tblPrEx>
         <w:trPr>
-          <w:trHeight w:val="945"/>
+          <w:trHeight w:val="945" w:hRule="atLeast"/>
         </w:trPr>
         <w:tc>
           <w:tcPr>
@@ -258,7 +257,6 @@
             <w:shd w:val="clear" w:color="auto" w:fill="auto"/>
             <w:noWrap/>
             <w:vAlign w:val="center"/>
-            <w:hideMark/>
           </w:tcPr>
           <w:p>
             <w:pPr>
@@ -285,45 +283,33 @@
             <w:tcW w:w="3440" w:type="dxa"/>
             <w:shd w:val="clear" w:color="auto" w:fill="auto"/>
             <w:vAlign w:val="center"/>
-            <w:hideMark/>
-          </w:tcPr>
-          <w:p>
-            <w:pPr>
-              <w:spacing w:after="0" w:line="240" w:lineRule="auto"/>
-              <w:jc w:val="left"/>
-              <w:rPr>
-                <w:rFonts w:cs="Times New Roman"/>
-                <w:color w:val="000000"/>
-                <w:lang w:bidi="ar-SA"/>
-              </w:rPr>
-            </w:pPr>
-            <w:r>
-              <w:rPr>
-                <w:rFonts w:cs="Times New Roman"/>
-                <w:color w:val="000000"/>
-                <w:lang w:bidi="ar-SA"/>
-              </w:rPr>
-              <w:t>Основные принципы работы с информацией. Составление простейшего ка</w:t>
-            </w:r>
-            <w:bookmarkStart w:id="0" w:name="_GoBack"/>
-            <w:bookmarkEnd w:id="0"/>
-            <w:r>
-              <w:rPr>
-                <w:rFonts w:cs="Times New Roman"/>
-                <w:color w:val="000000"/>
-                <w:lang w:bidi="ar-SA"/>
-              </w:rPr>
-              <w:t>талога.</w:t>
-            </w:r>
-          </w:p>
-        </w:tc>
-        <w:tc>
-          <w:tcPr>
-            <w:tcW w:w="960" w:type="dxa"/>
-            <w:shd w:val="clear" w:color="auto" w:fill="auto"/>
-            <w:noWrap/>
-            <w:vAlign w:val="center"/>
-            <w:hideMark/>
+          </w:tcPr>
+          <w:p>
+            <w:pPr>
+              <w:spacing w:after="0" w:line="240" w:lineRule="auto"/>
+              <w:jc w:val="left"/>
+              <w:rPr>
+                <w:rFonts w:cs="Times New Roman"/>
+                <w:color w:val="000000"/>
+                <w:lang w:bidi="ar-SA"/>
+              </w:rPr>
+            </w:pPr>
+            <w:r>
+              <w:rPr>
+                <w:rFonts w:cs="Times New Roman"/>
+                <w:color w:val="000000"/>
+                <w:lang w:bidi="ar-SA"/>
+              </w:rPr>
+              <w:t>Основные принципы работы с информацией. Составление простейшего каталога.</w:t>
+            </w:r>
+          </w:p>
+        </w:tc>
+        <w:tc>
+          <w:tcPr>
+            <w:tcW w:w="960" w:type="dxa"/>
+            <w:shd w:val="clear" w:color="auto" w:fill="auto"/>
+            <w:noWrap/>
+            <w:vAlign w:val="center"/>
           </w:tcPr>
           <w:p>
             <w:pPr>
@@ -350,39 +336,47 @@
             <w:shd w:val="clear" w:color="auto" w:fill="auto"/>
             <w:noWrap/>
             <w:vAlign w:val="bottom"/>
-            <w:hideMark/>
-          </w:tcPr>
-          <w:p>
-            <w:pPr>
-              <w:spacing w:after="0" w:line="240" w:lineRule="auto"/>
-              <w:jc w:val="right"/>
-              <w:rPr>
-                <w:rFonts w:ascii="Calibri" w:hAnsi="Calibri" w:cs="Calibri"/>
-                <w:color w:val="000000"/>
-                <w:sz w:val="22"/>
-                <w:szCs w:val="22"/>
-                <w:lang w:bidi="ar-SA"/>
-              </w:rPr>
-            </w:pPr>
-            <w:r>
-              <w:rPr>
-                <w:rFonts w:ascii="Calibri" w:hAnsi="Calibri" w:cs="Calibri"/>
-                <w:color w:val="000000"/>
-                <w:sz w:val="22"/>
-                <w:szCs w:val="22"/>
-                <w:lang w:bidi="ar-SA"/>
-              </w:rPr>
-              <w:t>01.09.2020</w:t>
-            </w:r>
-          </w:p>
-        </w:tc>
-        <w:tc>
-          <w:tcPr>
-            <w:tcW w:w="960" w:type="dxa"/>
-            <w:shd w:val="clear" w:color="auto" w:fill="auto"/>
-            <w:noWrap/>
-            <w:vAlign w:val="center"/>
-            <w:hideMark/>
+          </w:tcPr>
+          <w:p>
+            <w:pPr>
+              <w:spacing w:after="0" w:line="240" w:lineRule="auto"/>
+              <w:jc w:val="right"/>
+              <w:rPr>
+                <w:rFonts w:hint="default" w:ascii="Calibri" w:hAnsi="Calibri" w:cs="Calibri"/>
+                <w:color w:val="000000"/>
+                <w:sz w:val="22"/>
+                <w:szCs w:val="22"/>
+                <w:lang w:val="en-US" w:bidi="ar-SA"/>
+              </w:rPr>
+            </w:pPr>
+            <w:r>
+              <w:rPr>
+                <w:rFonts w:ascii="Calibri" w:hAnsi="Calibri" w:cs="Calibri"/>
+                <w:color w:val="000000"/>
+                <w:sz w:val="22"/>
+                <w:szCs w:val="22"/>
+                <w:lang w:bidi="ar-SA"/>
+              </w:rPr>
+              <w:t>01.09.</w:t>
+            </w:r>
+            <w:r>
+              <w:rPr>
+                <w:rFonts w:ascii="Calibri" w:hAnsi="Calibri" w:cs="Calibri"/>
+                <w:color w:val="000000"/>
+                <w:sz w:val="22"/>
+                <w:szCs w:val="22"/>
+                <w:lang w:val="en-US" w:bidi="ar-SA"/>
+              </w:rPr>
+              <w:t>2021</w:t>
+            </w:r>
+          </w:p>
+        </w:tc>
+        <w:tc>
+          <w:tcPr>
+            <w:tcW w:w="960" w:type="dxa"/>
+            <w:shd w:val="clear" w:color="auto" w:fill="auto"/>
+            <w:noWrap/>
+            <w:vAlign w:val="center"/>
           </w:tcPr>
           <w:p>
             <w:pPr>
@@ -400,8 +394,24 @@
         </w:tc>
       </w:tr>
       <w:tr>
+        <w:tblPrEx>
+          <w:tblBorders>
+            <w:top w:val="single" w:color="auto" w:sz="4" w:space="0"/>
+            <w:left w:val="single" w:color="auto" w:sz="4" w:space="0"/>
+            <w:bottom w:val="single" w:color="auto" w:sz="4" w:space="0"/>
+            <w:right w:val="single" w:color="auto" w:sz="4" w:space="0"/>
+            <w:insideH w:val="single" w:color="auto" w:sz="4" w:space="0"/>
+            <w:insideV w:val="single" w:color="auto" w:sz="4" w:space="0"/>
+          </w:tblBorders>
+          <w:tblCellMar>
+            <w:top w:w="0" w:type="dxa"/>
+            <w:left w:w="108" w:type="dxa"/>
+            <w:bottom w:w="0" w:type="dxa"/>
+            <w:right w:w="108" w:type="dxa"/>
+          </w:tblCellMar>
+        </w:tblPrEx>
         <w:trPr>
-          <w:trHeight w:val="945"/>
+          <w:trHeight w:val="945" w:hRule="atLeast"/>
         </w:trPr>
         <w:tc>
           <w:tcPr>
@@ -409,7 +419,6 @@
             <w:shd w:val="clear" w:color="auto" w:fill="auto"/>
             <w:noWrap/>
             <w:vAlign w:val="center"/>
-            <w:hideMark/>
           </w:tcPr>
           <w:p>
             <w:pPr>
@@ -436,53 +445,33 @@
             <w:tcW w:w="3440" w:type="dxa"/>
             <w:shd w:val="clear" w:color="auto" w:fill="auto"/>
             <w:vAlign w:val="center"/>
-            <w:hideMark/>
-          </w:tcPr>
-          <w:p>
-            <w:pPr>
-              <w:spacing w:after="0" w:line="240" w:lineRule="auto"/>
-              <w:jc w:val="left"/>
-              <w:rPr>
-                <w:rFonts w:cs="Times New Roman"/>
-                <w:color w:val="000000"/>
-                <w:lang w:bidi="ar-SA"/>
-              </w:rPr>
-            </w:pPr>
-            <w:r>
-              <w:rPr>
-                <w:rFonts w:cs="Times New Roman"/>
-                <w:color w:val="000000"/>
-                <w:lang w:bidi="ar-SA"/>
-              </w:rPr>
-              <w:t xml:space="preserve">Поиск </w:t>
-            </w:r>
-            <w:proofErr w:type="gramStart"/>
-            <w:r>
-              <w:rPr>
-                <w:rFonts w:cs="Times New Roman"/>
-                <w:color w:val="000000"/>
-                <w:lang w:bidi="ar-SA"/>
-              </w:rPr>
-              <w:t>информации..</w:t>
-            </w:r>
-            <w:proofErr w:type="gramEnd"/>
-            <w:r>
-              <w:rPr>
-                <w:rFonts w:cs="Times New Roman"/>
-                <w:color w:val="000000"/>
-                <w:lang w:bidi="ar-SA"/>
-              </w:rPr>
-              <w:t xml:space="preserve"> Решение задач по поиску информации в каталогах и картотеках</w:t>
-            </w:r>
-          </w:p>
-        </w:tc>
-        <w:tc>
-          <w:tcPr>
-            <w:tcW w:w="960" w:type="dxa"/>
-            <w:shd w:val="clear" w:color="auto" w:fill="auto"/>
-            <w:noWrap/>
-            <w:vAlign w:val="center"/>
-            <w:hideMark/>
+          </w:tcPr>
+          <w:p>
+            <w:pPr>
+              <w:spacing w:after="0" w:line="240" w:lineRule="auto"/>
+              <w:jc w:val="left"/>
+              <w:rPr>
+                <w:rFonts w:cs="Times New Roman"/>
+                <w:color w:val="000000"/>
+                <w:lang w:bidi="ar-SA"/>
+              </w:rPr>
+            </w:pPr>
+            <w:r>
+              <w:rPr>
+                <w:rFonts w:cs="Times New Roman"/>
+                <w:color w:val="000000"/>
+                <w:lang w:bidi="ar-SA"/>
+              </w:rPr>
+              <w:t>Поиск информации.. Решение задач по поиску информации в каталогах и картотеках</w:t>
+            </w:r>
+          </w:p>
+        </w:tc>
+        <w:tc>
+          <w:tcPr>
+            <w:tcW w:w="960" w:type="dxa"/>
+            <w:shd w:val="clear" w:color="auto" w:fill="auto"/>
+            <w:noWrap/>
+            <w:vAlign w:val="center"/>
           </w:tcPr>
           <w:p>
             <w:pPr>
@@ -509,39 +498,47 @@
             <w:shd w:val="clear" w:color="auto" w:fill="auto"/>
             <w:noWrap/>
             <w:vAlign w:val="bottom"/>
-            <w:hideMark/>
-          </w:tcPr>
-          <w:p>
-            <w:pPr>
-              <w:spacing w:after="0" w:line="240" w:lineRule="auto"/>
-              <w:jc w:val="right"/>
-              <w:rPr>
-                <w:rFonts w:ascii="Calibri" w:hAnsi="Calibri" w:cs="Calibri"/>
-                <w:color w:val="000000"/>
-                <w:sz w:val="22"/>
-                <w:szCs w:val="22"/>
-                <w:lang w:bidi="ar-SA"/>
-              </w:rPr>
-            </w:pPr>
-            <w:r>
-              <w:rPr>
-                <w:rFonts w:ascii="Calibri" w:hAnsi="Calibri" w:cs="Calibri"/>
-                <w:color w:val="000000"/>
-                <w:sz w:val="22"/>
-                <w:szCs w:val="22"/>
-                <w:lang w:bidi="ar-SA"/>
-              </w:rPr>
-              <w:t>08.09.2020</w:t>
-            </w:r>
-          </w:p>
-        </w:tc>
-        <w:tc>
-          <w:tcPr>
-            <w:tcW w:w="960" w:type="dxa"/>
-            <w:shd w:val="clear" w:color="auto" w:fill="auto"/>
-            <w:noWrap/>
-            <w:vAlign w:val="center"/>
-            <w:hideMark/>
+          </w:tcPr>
+          <w:p>
+            <w:pPr>
+              <w:spacing w:after="0" w:line="240" w:lineRule="auto"/>
+              <w:jc w:val="right"/>
+              <w:rPr>
+                <w:rFonts w:hint="default" w:ascii="Calibri" w:hAnsi="Calibri" w:cs="Calibri"/>
+                <w:color w:val="000000"/>
+                <w:sz w:val="22"/>
+                <w:szCs w:val="22"/>
+                <w:lang w:val="en-US" w:bidi="ar-SA"/>
+              </w:rPr>
+            </w:pPr>
+            <w:r>
+              <w:rPr>
+                <w:rFonts w:ascii="Calibri" w:hAnsi="Calibri" w:cs="Calibri"/>
+                <w:color w:val="000000"/>
+                <w:sz w:val="22"/>
+                <w:szCs w:val="22"/>
+                <w:lang w:bidi="ar-SA"/>
+              </w:rPr>
+              <w:t>08.09.</w:t>
+            </w:r>
+            <w:r>
+              <w:rPr>
+                <w:rFonts w:ascii="Calibri" w:hAnsi="Calibri" w:cs="Calibri"/>
+                <w:color w:val="000000"/>
+                <w:sz w:val="22"/>
+                <w:szCs w:val="22"/>
+                <w:lang w:val="en-US" w:bidi="ar-SA"/>
+              </w:rPr>
+              <w:t>2021</w:t>
+            </w:r>
+          </w:p>
+        </w:tc>
+        <w:tc>
+          <w:tcPr>
+            <w:tcW w:w="960" w:type="dxa"/>
+            <w:shd w:val="clear" w:color="auto" w:fill="auto"/>
+            <w:noWrap/>
+            <w:vAlign w:val="center"/>
           </w:tcPr>
           <w:p>
             <w:pPr>
@@ -559,8 +556,24 @@
         </w:tc>
       </w:tr>
       <w:tr>
+        <w:tblPrEx>
+          <w:tblBorders>
+            <w:top w:val="single" w:color="auto" w:sz="4" w:space="0"/>
+            <w:left w:val="single" w:color="auto" w:sz="4" w:space="0"/>
+            <w:bottom w:val="single" w:color="auto" w:sz="4" w:space="0"/>
+            <w:right w:val="single" w:color="auto" w:sz="4" w:space="0"/>
+            <w:insideH w:val="single" w:color="auto" w:sz="4" w:space="0"/>
+            <w:insideV w:val="single" w:color="auto" w:sz="4" w:space="0"/>
+          </w:tblBorders>
+          <w:tblCellMar>
+            <w:top w:w="0" w:type="dxa"/>
+            <w:left w:w="108" w:type="dxa"/>
+            <w:bottom w:w="0" w:type="dxa"/>
+            <w:right w:w="108" w:type="dxa"/>
+          </w:tblCellMar>
+        </w:tblPrEx>
         <w:trPr>
-          <w:trHeight w:val="1260"/>
+          <w:trHeight w:val="1260" w:hRule="atLeast"/>
         </w:trPr>
         <w:tc>
           <w:tcPr>
@@ -568,7 +581,6 @@
             <w:shd w:val="clear" w:color="auto" w:fill="auto"/>
             <w:noWrap/>
             <w:vAlign w:val="center"/>
-            <w:hideMark/>
           </w:tcPr>
           <w:p>
             <w:pPr>
@@ -595,7 +607,6 @@
             <w:tcW w:w="3440" w:type="dxa"/>
             <w:shd w:val="clear" w:color="auto" w:fill="auto"/>
             <w:vAlign w:val="center"/>
-            <w:hideMark/>
           </w:tcPr>
           <w:p>
             <w:pPr>
@@ -623,7 +634,6 @@
             <w:shd w:val="clear" w:color="auto" w:fill="auto"/>
             <w:noWrap/>
             <w:vAlign w:val="center"/>
-            <w:hideMark/>
           </w:tcPr>
           <w:p>
             <w:pPr>
@@ -650,39 +660,47 @@
             <w:shd w:val="clear" w:color="auto" w:fill="auto"/>
             <w:noWrap/>
             <w:vAlign w:val="bottom"/>
-            <w:hideMark/>
-          </w:tcPr>
-          <w:p>
-            <w:pPr>
-              <w:spacing w:after="0" w:line="240" w:lineRule="auto"/>
-              <w:jc w:val="right"/>
-              <w:rPr>
-                <w:rFonts w:ascii="Calibri" w:hAnsi="Calibri" w:cs="Calibri"/>
-                <w:color w:val="000000"/>
-                <w:sz w:val="22"/>
-                <w:szCs w:val="22"/>
-                <w:lang w:bidi="ar-SA"/>
-              </w:rPr>
-            </w:pPr>
-            <w:r>
-              <w:rPr>
-                <w:rFonts w:ascii="Calibri" w:hAnsi="Calibri" w:cs="Calibri"/>
-                <w:color w:val="000000"/>
-                <w:sz w:val="22"/>
-                <w:szCs w:val="22"/>
-                <w:lang w:bidi="ar-SA"/>
-              </w:rPr>
-              <w:t>15.09.2020</w:t>
-            </w:r>
-          </w:p>
-        </w:tc>
-        <w:tc>
-          <w:tcPr>
-            <w:tcW w:w="960" w:type="dxa"/>
-            <w:shd w:val="clear" w:color="auto" w:fill="auto"/>
-            <w:noWrap/>
-            <w:vAlign w:val="center"/>
-            <w:hideMark/>
+          </w:tcPr>
+          <w:p>
+            <w:pPr>
+              <w:spacing w:after="0" w:line="240" w:lineRule="auto"/>
+              <w:jc w:val="right"/>
+              <w:rPr>
+                <w:rFonts w:hint="default" w:ascii="Calibri" w:hAnsi="Calibri" w:cs="Calibri"/>
+                <w:color w:val="000000"/>
+                <w:sz w:val="22"/>
+                <w:szCs w:val="22"/>
+                <w:lang w:val="en-US" w:bidi="ar-SA"/>
+              </w:rPr>
+            </w:pPr>
+            <w:r>
+              <w:rPr>
+                <w:rFonts w:ascii="Calibri" w:hAnsi="Calibri" w:cs="Calibri"/>
+                <w:color w:val="000000"/>
+                <w:sz w:val="22"/>
+                <w:szCs w:val="22"/>
+                <w:lang w:bidi="ar-SA"/>
+              </w:rPr>
+              <w:t>15.09.</w:t>
+            </w:r>
+            <w:r>
+              <w:rPr>
+                <w:rFonts w:ascii="Calibri" w:hAnsi="Calibri" w:cs="Calibri"/>
+                <w:color w:val="000000"/>
+                <w:sz w:val="22"/>
+                <w:szCs w:val="22"/>
+                <w:lang w:val="en-US" w:bidi="ar-SA"/>
+              </w:rPr>
+              <w:t>2021</w:t>
+            </w:r>
+          </w:p>
+        </w:tc>
+        <w:tc>
+          <w:tcPr>
+            <w:tcW w:w="960" w:type="dxa"/>
+            <w:shd w:val="clear" w:color="auto" w:fill="auto"/>
+            <w:noWrap/>
+            <w:vAlign w:val="center"/>
           </w:tcPr>
           <w:p>
             <w:pPr>
@@ -700,8 +718,24 @@
         </w:tc>
       </w:tr>
       <w:tr>
+        <w:tblPrEx>
+          <w:tblBorders>
+            <w:top w:val="single" w:color="auto" w:sz="4" w:space="0"/>
+            <w:left w:val="single" w:color="auto" w:sz="4" w:space="0"/>
+            <w:bottom w:val="single" w:color="auto" w:sz="4" w:space="0"/>
+            <w:right w:val="single" w:color="auto" w:sz="4" w:space="0"/>
+            <w:insideH w:val="single" w:color="auto" w:sz="4" w:space="0"/>
+            <w:insideV w:val="single" w:color="auto" w:sz="4" w:space="0"/>
+          </w:tblBorders>
+          <w:tblCellMar>
+            <w:top w:w="0" w:type="dxa"/>
+            <w:left w:w="108" w:type="dxa"/>
+            <w:bottom w:w="0" w:type="dxa"/>
+            <w:right w:w="108" w:type="dxa"/>
+          </w:tblCellMar>
+        </w:tblPrEx>
         <w:trPr>
-          <w:trHeight w:val="945"/>
+          <w:trHeight w:val="945" w:hRule="atLeast"/>
         </w:trPr>
         <w:tc>
           <w:tcPr>
@@ -709,7 +743,6 @@
             <w:shd w:val="clear" w:color="auto" w:fill="auto"/>
             <w:noWrap/>
             <w:vAlign w:val="center"/>
-            <w:hideMark/>
           </w:tcPr>
           <w:p>
             <w:pPr>
@@ -736,7 +769,6 @@
             <w:tcW w:w="3440" w:type="dxa"/>
             <w:shd w:val="clear" w:color="auto" w:fill="auto"/>
             <w:vAlign w:val="center"/>
-            <w:hideMark/>
           </w:tcPr>
           <w:p>
             <w:pPr>
@@ -764,7 +796,6 @@
             <w:shd w:val="clear" w:color="auto" w:fill="auto"/>
             <w:noWrap/>
             <w:vAlign w:val="center"/>
-            <w:hideMark/>
           </w:tcPr>
           <w:p>
             <w:pPr>
@@ -791,39 +822,47 @@
             <w:shd w:val="clear" w:color="auto" w:fill="auto"/>
             <w:noWrap/>
             <w:vAlign w:val="bottom"/>
-            <w:hideMark/>
-          </w:tcPr>
-          <w:p>
-            <w:pPr>
-              <w:spacing w:after="0" w:line="240" w:lineRule="auto"/>
-              <w:jc w:val="right"/>
-              <w:rPr>
-                <w:rFonts w:ascii="Calibri" w:hAnsi="Calibri" w:cs="Calibri"/>
-                <w:color w:val="000000"/>
-                <w:sz w:val="22"/>
-                <w:szCs w:val="22"/>
-                <w:lang w:bidi="ar-SA"/>
-              </w:rPr>
-            </w:pPr>
-            <w:r>
-              <w:rPr>
-                <w:rFonts w:ascii="Calibri" w:hAnsi="Calibri" w:cs="Calibri"/>
-                <w:color w:val="000000"/>
-                <w:sz w:val="22"/>
-                <w:szCs w:val="22"/>
-                <w:lang w:bidi="ar-SA"/>
-              </w:rPr>
-              <w:t>22.09.2020</w:t>
-            </w:r>
-          </w:p>
-        </w:tc>
-        <w:tc>
-          <w:tcPr>
-            <w:tcW w:w="960" w:type="dxa"/>
-            <w:shd w:val="clear" w:color="auto" w:fill="auto"/>
-            <w:noWrap/>
-            <w:vAlign w:val="center"/>
-            <w:hideMark/>
+          </w:tcPr>
+          <w:p>
+            <w:pPr>
+              <w:spacing w:after="0" w:line="240" w:lineRule="auto"/>
+              <w:jc w:val="right"/>
+              <w:rPr>
+                <w:rFonts w:hint="default" w:ascii="Calibri" w:hAnsi="Calibri" w:cs="Calibri"/>
+                <w:color w:val="000000"/>
+                <w:sz w:val="22"/>
+                <w:szCs w:val="22"/>
+                <w:lang w:val="en-US" w:bidi="ar-SA"/>
+              </w:rPr>
+            </w:pPr>
+            <w:r>
+              <w:rPr>
+                <w:rFonts w:ascii="Calibri" w:hAnsi="Calibri" w:cs="Calibri"/>
+                <w:color w:val="000000"/>
+                <w:sz w:val="22"/>
+                <w:szCs w:val="22"/>
+                <w:lang w:bidi="ar-SA"/>
+              </w:rPr>
+              <w:t>22.09.</w:t>
+            </w:r>
+            <w:r>
+              <w:rPr>
+                <w:rFonts w:ascii="Calibri" w:hAnsi="Calibri" w:cs="Calibri"/>
+                <w:color w:val="000000"/>
+                <w:sz w:val="22"/>
+                <w:szCs w:val="22"/>
+                <w:lang w:val="en-US" w:bidi="ar-SA"/>
+              </w:rPr>
+              <w:t>2021</w:t>
+            </w:r>
+          </w:p>
+        </w:tc>
+        <w:tc>
+          <w:tcPr>
+            <w:tcW w:w="960" w:type="dxa"/>
+            <w:shd w:val="clear" w:color="auto" w:fill="auto"/>
+            <w:noWrap/>
+            <w:vAlign w:val="center"/>
           </w:tcPr>
           <w:p>
             <w:pPr>
@@ -841,8 +880,24 @@
         </w:tc>
       </w:tr>
       <w:tr>
+        <w:tblPrEx>
+          <w:tblBorders>
+            <w:top w:val="single" w:color="auto" w:sz="4" w:space="0"/>
+            <w:left w:val="single" w:color="auto" w:sz="4" w:space="0"/>
+            <w:bottom w:val="single" w:color="auto" w:sz="4" w:space="0"/>
+            <w:right w:val="single" w:color="auto" w:sz="4" w:space="0"/>
+            <w:insideH w:val="single" w:color="auto" w:sz="4" w:space="0"/>
+            <w:insideV w:val="single" w:color="auto" w:sz="4" w:space="0"/>
+          </w:tblBorders>
+          <w:tblCellMar>
+            <w:top w:w="0" w:type="dxa"/>
+            <w:left w:w="108" w:type="dxa"/>
+            <w:bottom w:w="0" w:type="dxa"/>
+            <w:right w:w="108" w:type="dxa"/>
+          </w:tblCellMar>
+        </w:tblPrEx>
         <w:trPr>
-          <w:trHeight w:val="1260"/>
+          <w:trHeight w:val="1260" w:hRule="atLeast"/>
         </w:trPr>
         <w:tc>
           <w:tcPr>
@@ -850,7 +905,6 @@
             <w:shd w:val="clear" w:color="auto" w:fill="auto"/>
             <w:noWrap/>
             <w:vAlign w:val="center"/>
-            <w:hideMark/>
           </w:tcPr>
           <w:p>
             <w:pPr>
@@ -877,7 +931,6 @@
             <w:tcW w:w="3440" w:type="dxa"/>
             <w:shd w:val="clear" w:color="auto" w:fill="auto"/>
             <w:vAlign w:val="center"/>
-            <w:hideMark/>
           </w:tcPr>
           <w:p>
             <w:pPr>
@@ -905,7 +958,6 @@
             <w:shd w:val="clear" w:color="auto" w:fill="auto"/>
             <w:noWrap/>
             <w:vAlign w:val="center"/>
-            <w:hideMark/>
           </w:tcPr>
           <w:p>
             <w:pPr>
@@ -932,39 +984,47 @@
             <w:shd w:val="clear" w:color="auto" w:fill="auto"/>
             <w:noWrap/>
             <w:vAlign w:val="bottom"/>
-            <w:hideMark/>
-          </w:tcPr>
-          <w:p>
-            <w:pPr>
-              <w:spacing w:after="0" w:line="240" w:lineRule="auto"/>
-              <w:jc w:val="right"/>
-              <w:rPr>
-                <w:rFonts w:ascii="Calibri" w:hAnsi="Calibri" w:cs="Calibri"/>
-                <w:color w:val="000000"/>
-                <w:sz w:val="22"/>
-                <w:szCs w:val="22"/>
-                <w:lang w:bidi="ar-SA"/>
-              </w:rPr>
-            </w:pPr>
-            <w:r>
-              <w:rPr>
-                <w:rFonts w:ascii="Calibri" w:hAnsi="Calibri" w:cs="Calibri"/>
-                <w:color w:val="000000"/>
-                <w:sz w:val="22"/>
-                <w:szCs w:val="22"/>
-                <w:lang w:bidi="ar-SA"/>
-              </w:rPr>
-              <w:t>29.09.2020</w:t>
-            </w:r>
-          </w:p>
-        </w:tc>
-        <w:tc>
-          <w:tcPr>
-            <w:tcW w:w="960" w:type="dxa"/>
-            <w:shd w:val="clear" w:color="auto" w:fill="auto"/>
-            <w:noWrap/>
-            <w:vAlign w:val="center"/>
-            <w:hideMark/>
+          </w:tcPr>
+          <w:p>
+            <w:pPr>
+              <w:spacing w:after="0" w:line="240" w:lineRule="auto"/>
+              <w:jc w:val="right"/>
+              <w:rPr>
+                <w:rFonts w:hint="default" w:ascii="Calibri" w:hAnsi="Calibri" w:cs="Calibri"/>
+                <w:color w:val="000000"/>
+                <w:sz w:val="22"/>
+                <w:szCs w:val="22"/>
+                <w:lang w:val="en-US" w:bidi="ar-SA"/>
+              </w:rPr>
+            </w:pPr>
+            <w:r>
+              <w:rPr>
+                <w:rFonts w:ascii="Calibri" w:hAnsi="Calibri" w:cs="Calibri"/>
+                <w:color w:val="000000"/>
+                <w:sz w:val="22"/>
+                <w:szCs w:val="22"/>
+                <w:lang w:bidi="ar-SA"/>
+              </w:rPr>
+              <w:t>29.09.</w:t>
+            </w:r>
+            <w:r>
+              <w:rPr>
+                <w:rFonts w:ascii="Calibri" w:hAnsi="Calibri" w:cs="Calibri"/>
+                <w:color w:val="000000"/>
+                <w:sz w:val="22"/>
+                <w:szCs w:val="22"/>
+                <w:lang w:val="en-US" w:bidi="ar-SA"/>
+              </w:rPr>
+              <w:t>2021</w:t>
+            </w:r>
+          </w:p>
+        </w:tc>
+        <w:tc>
+          <w:tcPr>
+            <w:tcW w:w="960" w:type="dxa"/>
+            <w:shd w:val="clear" w:color="auto" w:fill="auto"/>
+            <w:noWrap/>
+            <w:vAlign w:val="center"/>
           </w:tcPr>
           <w:p>
             <w:pPr>
@@ -982,8 +1042,24 @@
         </w:tc>
       </w:tr>
       <w:tr>
+        <w:tblPrEx>
+          <w:tblBorders>
+            <w:top w:val="single" w:color="auto" w:sz="4" w:space="0"/>
+            <w:left w:val="single" w:color="auto" w:sz="4" w:space="0"/>
+            <w:bottom w:val="single" w:color="auto" w:sz="4" w:space="0"/>
+            <w:right w:val="single" w:color="auto" w:sz="4" w:space="0"/>
+            <w:insideH w:val="single" w:color="auto" w:sz="4" w:space="0"/>
+            <w:insideV w:val="single" w:color="auto" w:sz="4" w:space="0"/>
+          </w:tblBorders>
+          <w:tblCellMar>
+            <w:top w:w="0" w:type="dxa"/>
+            <w:left w:w="108" w:type="dxa"/>
+            <w:bottom w:w="0" w:type="dxa"/>
+            <w:right w:w="108" w:type="dxa"/>
+          </w:tblCellMar>
+        </w:tblPrEx>
         <w:trPr>
-          <w:trHeight w:val="945"/>
+          <w:trHeight w:val="945" w:hRule="atLeast"/>
         </w:trPr>
         <w:tc>
           <w:tcPr>
@@ -991,7 +1067,6 @@
             <w:shd w:val="clear" w:color="auto" w:fill="auto"/>
             <w:noWrap/>
             <w:vAlign w:val="center"/>
-            <w:hideMark/>
           </w:tcPr>
           <w:p>
             <w:pPr>
@@ -1018,7 +1093,6 @@
             <w:tcW w:w="3440" w:type="dxa"/>
             <w:shd w:val="clear" w:color="auto" w:fill="auto"/>
             <w:vAlign w:val="center"/>
-            <w:hideMark/>
           </w:tcPr>
           <w:p>
             <w:pPr>
@@ -1046,7 +1120,6 @@
             <w:shd w:val="clear" w:color="auto" w:fill="auto"/>
             <w:noWrap/>
             <w:vAlign w:val="center"/>
-            <w:hideMark/>
           </w:tcPr>
           <w:p>
             <w:pPr>
@@ -1073,39 +1146,47 @@
             <w:shd w:val="clear" w:color="auto" w:fill="auto"/>
             <w:noWrap/>
             <w:vAlign w:val="bottom"/>
-            <w:hideMark/>
-          </w:tcPr>
-          <w:p>
-            <w:pPr>
-              <w:spacing w:after="0" w:line="240" w:lineRule="auto"/>
-              <w:jc w:val="right"/>
-              <w:rPr>
-                <w:rFonts w:ascii="Calibri" w:hAnsi="Calibri" w:cs="Calibri"/>
-                <w:color w:val="000000"/>
-                <w:sz w:val="22"/>
-                <w:szCs w:val="22"/>
-                <w:lang w:bidi="ar-SA"/>
-              </w:rPr>
-            </w:pPr>
-            <w:r>
-              <w:rPr>
-                <w:rFonts w:ascii="Calibri" w:hAnsi="Calibri" w:cs="Calibri"/>
-                <w:color w:val="000000"/>
-                <w:sz w:val="22"/>
-                <w:szCs w:val="22"/>
-                <w:lang w:bidi="ar-SA"/>
-              </w:rPr>
-              <w:t>06.10.2020</w:t>
-            </w:r>
-          </w:p>
-        </w:tc>
-        <w:tc>
-          <w:tcPr>
-            <w:tcW w:w="960" w:type="dxa"/>
-            <w:shd w:val="clear" w:color="auto" w:fill="auto"/>
-            <w:noWrap/>
-            <w:vAlign w:val="center"/>
-            <w:hideMark/>
+          </w:tcPr>
+          <w:p>
+            <w:pPr>
+              <w:spacing w:after="0" w:line="240" w:lineRule="auto"/>
+              <w:jc w:val="right"/>
+              <w:rPr>
+                <w:rFonts w:hint="default" w:ascii="Calibri" w:hAnsi="Calibri" w:cs="Calibri"/>
+                <w:color w:val="000000"/>
+                <w:sz w:val="22"/>
+                <w:szCs w:val="22"/>
+                <w:lang w:val="en-US" w:bidi="ar-SA"/>
+              </w:rPr>
+            </w:pPr>
+            <w:r>
+              <w:rPr>
+                <w:rFonts w:ascii="Calibri" w:hAnsi="Calibri" w:cs="Calibri"/>
+                <w:color w:val="000000"/>
+                <w:sz w:val="22"/>
+                <w:szCs w:val="22"/>
+                <w:lang w:bidi="ar-SA"/>
+              </w:rPr>
+              <w:t>06.10.</w:t>
+            </w:r>
+            <w:r>
+              <w:rPr>
+                <w:rFonts w:ascii="Calibri" w:hAnsi="Calibri" w:cs="Calibri"/>
+                <w:color w:val="000000"/>
+                <w:sz w:val="22"/>
+                <w:szCs w:val="22"/>
+                <w:lang w:val="en-US" w:bidi="ar-SA"/>
+              </w:rPr>
+              <w:t>2021</w:t>
+            </w:r>
+          </w:p>
+        </w:tc>
+        <w:tc>
+          <w:tcPr>
+            <w:tcW w:w="960" w:type="dxa"/>
+            <w:shd w:val="clear" w:color="auto" w:fill="auto"/>
+            <w:noWrap/>
+            <w:vAlign w:val="center"/>
           </w:tcPr>
           <w:p>
             <w:pPr>
@@ -1123,8 +1204,24 @@
         </w:tc>
       </w:tr>
       <w:tr>
+        <w:tblPrEx>
+          <w:tblBorders>
+            <w:top w:val="single" w:color="auto" w:sz="4" w:space="0"/>
+            <w:left w:val="single" w:color="auto" w:sz="4" w:space="0"/>
+            <w:bottom w:val="single" w:color="auto" w:sz="4" w:space="0"/>
+            <w:right w:val="single" w:color="auto" w:sz="4" w:space="0"/>
+            <w:insideH w:val="single" w:color="auto" w:sz="4" w:space="0"/>
+            <w:insideV w:val="single" w:color="auto" w:sz="4" w:space="0"/>
+          </w:tblBorders>
+          <w:tblCellMar>
+            <w:top w:w="0" w:type="dxa"/>
+            <w:left w:w="108" w:type="dxa"/>
+            <w:bottom w:w="0" w:type="dxa"/>
+            <w:right w:w="108" w:type="dxa"/>
+          </w:tblCellMar>
+        </w:tblPrEx>
         <w:trPr>
-          <w:trHeight w:val="945"/>
+          <w:trHeight w:val="945" w:hRule="atLeast"/>
         </w:trPr>
         <w:tc>
           <w:tcPr>
@@ -1132,7 +1229,6 @@
             <w:shd w:val="clear" w:color="auto" w:fill="auto"/>
             <w:noWrap/>
             <w:vAlign w:val="center"/>
-            <w:hideMark/>
           </w:tcPr>
           <w:p>
             <w:pPr>
@@ -1159,7 +1255,6 @@
             <w:tcW w:w="3440" w:type="dxa"/>
             <w:shd w:val="clear" w:color="auto" w:fill="auto"/>
             <w:vAlign w:val="center"/>
-            <w:hideMark/>
           </w:tcPr>
           <w:p>
             <w:pPr>
@@ -1187,7 +1282,6 @@
             <w:shd w:val="clear" w:color="auto" w:fill="auto"/>
             <w:noWrap/>
             <w:vAlign w:val="center"/>
-            <w:hideMark/>
           </w:tcPr>
           <w:p>
             <w:pPr>
@@ -1214,39 +1308,47 @@
             <w:shd w:val="clear" w:color="auto" w:fill="auto"/>
             <w:noWrap/>
             <w:vAlign w:val="bottom"/>
-            <w:hideMark/>
-          </w:tcPr>
-          <w:p>
-            <w:pPr>
-              <w:spacing w:after="0" w:line="240" w:lineRule="auto"/>
-              <w:jc w:val="right"/>
-              <w:rPr>
-                <w:rFonts w:ascii="Calibri" w:hAnsi="Calibri" w:cs="Calibri"/>
-                <w:color w:val="000000"/>
-                <w:sz w:val="22"/>
-                <w:szCs w:val="22"/>
-                <w:lang w:bidi="ar-SA"/>
-              </w:rPr>
-            </w:pPr>
-            <w:r>
-              <w:rPr>
-                <w:rFonts w:ascii="Calibri" w:hAnsi="Calibri" w:cs="Calibri"/>
-                <w:color w:val="000000"/>
-                <w:sz w:val="22"/>
-                <w:szCs w:val="22"/>
-                <w:lang w:bidi="ar-SA"/>
-              </w:rPr>
-              <w:t>13.10.2020</w:t>
-            </w:r>
-          </w:p>
-        </w:tc>
-        <w:tc>
-          <w:tcPr>
-            <w:tcW w:w="960" w:type="dxa"/>
-            <w:shd w:val="clear" w:color="auto" w:fill="auto"/>
-            <w:noWrap/>
-            <w:vAlign w:val="center"/>
-            <w:hideMark/>
+          </w:tcPr>
+          <w:p>
+            <w:pPr>
+              <w:spacing w:after="0" w:line="240" w:lineRule="auto"/>
+              <w:jc w:val="right"/>
+              <w:rPr>
+                <w:rFonts w:hint="default" w:ascii="Calibri" w:hAnsi="Calibri" w:cs="Calibri"/>
+                <w:color w:val="000000"/>
+                <w:sz w:val="22"/>
+                <w:szCs w:val="22"/>
+                <w:lang w:val="en-US" w:bidi="ar-SA"/>
+              </w:rPr>
+            </w:pPr>
+            <w:r>
+              <w:rPr>
+                <w:rFonts w:ascii="Calibri" w:hAnsi="Calibri" w:cs="Calibri"/>
+                <w:color w:val="000000"/>
+                <w:sz w:val="22"/>
+                <w:szCs w:val="22"/>
+                <w:lang w:bidi="ar-SA"/>
+              </w:rPr>
+              <w:t>13.10.</w:t>
+            </w:r>
+            <w:r>
+              <w:rPr>
+                <w:rFonts w:ascii="Calibri" w:hAnsi="Calibri" w:cs="Calibri"/>
+                <w:color w:val="000000"/>
+                <w:sz w:val="22"/>
+                <w:szCs w:val="22"/>
+                <w:lang w:val="en-US" w:bidi="ar-SA"/>
+              </w:rPr>
+              <w:t>2021</w:t>
+            </w:r>
+          </w:p>
+        </w:tc>
+        <w:tc>
+          <w:tcPr>
+            <w:tcW w:w="960" w:type="dxa"/>
+            <w:shd w:val="clear" w:color="auto" w:fill="auto"/>
+            <w:noWrap/>
+            <w:vAlign w:val="center"/>
           </w:tcPr>
           <w:p>
             <w:pPr>
@@ -1264,8 +1366,24 @@
         </w:tc>
       </w:tr>
       <w:tr>
+        <w:tblPrEx>
+          <w:tblBorders>
+            <w:top w:val="single" w:color="auto" w:sz="4" w:space="0"/>
+            <w:left w:val="single" w:color="auto" w:sz="4" w:space="0"/>
+            <w:bottom w:val="single" w:color="auto" w:sz="4" w:space="0"/>
+            <w:right w:val="single" w:color="auto" w:sz="4" w:space="0"/>
+            <w:insideH w:val="single" w:color="auto" w:sz="4" w:space="0"/>
+            <w:insideV w:val="single" w:color="auto" w:sz="4" w:space="0"/>
+          </w:tblBorders>
+          <w:tblCellMar>
+            <w:top w:w="0" w:type="dxa"/>
+            <w:left w:w="108" w:type="dxa"/>
+            <w:bottom w:w="0" w:type="dxa"/>
+            <w:right w:w="108" w:type="dxa"/>
+          </w:tblCellMar>
+        </w:tblPrEx>
         <w:trPr>
-          <w:trHeight w:val="945"/>
+          <w:trHeight w:val="945" w:hRule="atLeast"/>
         </w:trPr>
         <w:tc>
           <w:tcPr>
@@ -1273,7 +1391,6 @@
             <w:shd w:val="clear" w:color="auto" w:fill="auto"/>
             <w:noWrap/>
             <w:vAlign w:val="center"/>
-            <w:hideMark/>
           </w:tcPr>
           <w:p>
             <w:pPr>
@@ -1300,7 +1417,6 @@
             <w:tcW w:w="3440" w:type="dxa"/>
             <w:shd w:val="clear" w:color="auto" w:fill="auto"/>
             <w:vAlign w:val="center"/>
-            <w:hideMark/>
           </w:tcPr>
           <w:p>
             <w:pPr>
@@ -1328,7 +1444,6 @@
             <w:shd w:val="clear" w:color="auto" w:fill="auto"/>
             <w:noWrap/>
             <w:vAlign w:val="center"/>
-            <w:hideMark/>
           </w:tcPr>
           <w:p>
             <w:pPr>
@@ -1355,39 +1470,47 @@
             <w:shd w:val="clear" w:color="auto" w:fill="auto"/>
             <w:noWrap/>
             <w:vAlign w:val="bottom"/>
-            <w:hideMark/>
-          </w:tcPr>
-          <w:p>
-            <w:pPr>
-              <w:spacing w:after="0" w:line="240" w:lineRule="auto"/>
-              <w:jc w:val="right"/>
-              <w:rPr>
-                <w:rFonts w:ascii="Calibri" w:hAnsi="Calibri" w:cs="Calibri"/>
-                <w:color w:val="000000"/>
-                <w:sz w:val="22"/>
-                <w:szCs w:val="22"/>
-                <w:lang w:bidi="ar-SA"/>
-              </w:rPr>
-            </w:pPr>
-            <w:r>
-              <w:rPr>
-                <w:rFonts w:ascii="Calibri" w:hAnsi="Calibri" w:cs="Calibri"/>
-                <w:color w:val="000000"/>
-                <w:sz w:val="22"/>
-                <w:szCs w:val="22"/>
-                <w:lang w:bidi="ar-SA"/>
-              </w:rPr>
-              <w:t>20.10.2020</w:t>
-            </w:r>
-          </w:p>
-        </w:tc>
-        <w:tc>
-          <w:tcPr>
-            <w:tcW w:w="960" w:type="dxa"/>
-            <w:shd w:val="clear" w:color="auto" w:fill="auto"/>
-            <w:noWrap/>
-            <w:vAlign w:val="center"/>
-            <w:hideMark/>
+          </w:tcPr>
+          <w:p>
+            <w:pPr>
+              <w:spacing w:after="0" w:line="240" w:lineRule="auto"/>
+              <w:jc w:val="right"/>
+              <w:rPr>
+                <w:rFonts w:hint="default" w:ascii="Calibri" w:hAnsi="Calibri" w:cs="Calibri"/>
+                <w:color w:val="000000"/>
+                <w:sz w:val="22"/>
+                <w:szCs w:val="22"/>
+                <w:lang w:val="en-US" w:bidi="ar-SA"/>
+              </w:rPr>
+            </w:pPr>
+            <w:r>
+              <w:rPr>
+                <w:rFonts w:ascii="Calibri" w:hAnsi="Calibri" w:cs="Calibri"/>
+                <w:color w:val="000000"/>
+                <w:sz w:val="22"/>
+                <w:szCs w:val="22"/>
+                <w:lang w:bidi="ar-SA"/>
+              </w:rPr>
+              <w:t>20.10.</w:t>
+            </w:r>
+            <w:r>
+              <w:rPr>
+                <w:rFonts w:ascii="Calibri" w:hAnsi="Calibri" w:cs="Calibri"/>
+                <w:color w:val="000000"/>
+                <w:sz w:val="22"/>
+                <w:szCs w:val="22"/>
+                <w:lang w:val="en-US" w:bidi="ar-SA"/>
+              </w:rPr>
+              <w:t>2021</w:t>
+            </w:r>
+          </w:p>
+        </w:tc>
+        <w:tc>
+          <w:tcPr>
+            <w:tcW w:w="960" w:type="dxa"/>
+            <w:shd w:val="clear" w:color="auto" w:fill="auto"/>
+            <w:noWrap/>
+            <w:vAlign w:val="center"/>
           </w:tcPr>
           <w:p>
             <w:pPr>
@@ -1405,8 +1528,24 @@
         </w:tc>
       </w:tr>
       <w:tr>
+        <w:tblPrEx>
+          <w:tblBorders>
+            <w:top w:val="single" w:color="auto" w:sz="4" w:space="0"/>
+            <w:left w:val="single" w:color="auto" w:sz="4" w:space="0"/>
+            <w:bottom w:val="single" w:color="auto" w:sz="4" w:space="0"/>
+            <w:right w:val="single" w:color="auto" w:sz="4" w:space="0"/>
+            <w:insideH w:val="single" w:color="auto" w:sz="4" w:space="0"/>
+            <w:insideV w:val="single" w:color="auto" w:sz="4" w:space="0"/>
+          </w:tblBorders>
+          <w:tblCellMar>
+            <w:top w:w="0" w:type="dxa"/>
+            <w:left w:w="108" w:type="dxa"/>
+            <w:bottom w:w="0" w:type="dxa"/>
+            <w:right w:w="108" w:type="dxa"/>
+          </w:tblCellMar>
+        </w:tblPrEx>
         <w:trPr>
-          <w:trHeight w:val="1260"/>
+          <w:trHeight w:val="1260" w:hRule="atLeast"/>
         </w:trPr>
         <w:tc>
           <w:tcPr>
@@ -1414,7 +1553,6 @@
             <w:shd w:val="clear" w:color="auto" w:fill="auto"/>
             <w:noWrap/>
             <w:vAlign w:val="center"/>
-            <w:hideMark/>
           </w:tcPr>
           <w:p>
             <w:pPr>
@@ -1441,7 +1579,6 @@
             <w:tcW w:w="3440" w:type="dxa"/>
             <w:shd w:val="clear" w:color="auto" w:fill="auto"/>
             <w:vAlign w:val="center"/>
-            <w:hideMark/>
           </w:tcPr>
           <w:p>
             <w:pPr>
@@ -1469,7 +1606,6 @@
             <w:shd w:val="clear" w:color="auto" w:fill="auto"/>
             <w:noWrap/>
             <w:vAlign w:val="center"/>
-            <w:hideMark/>
           </w:tcPr>
           <w:p>
             <w:pPr>
@@ -1496,39 +1632,47 @@
             <w:shd w:val="clear" w:color="auto" w:fill="auto"/>
             <w:noWrap/>
             <w:vAlign w:val="bottom"/>
-            <w:hideMark/>
-          </w:tcPr>
-          <w:p>
-            <w:pPr>
-              <w:spacing w:after="0" w:line="240" w:lineRule="auto"/>
-              <w:jc w:val="right"/>
-              <w:rPr>
-                <w:rFonts w:ascii="Calibri" w:hAnsi="Calibri" w:cs="Calibri"/>
-                <w:color w:val="000000"/>
-                <w:sz w:val="22"/>
-                <w:szCs w:val="22"/>
-                <w:lang w:bidi="ar-SA"/>
-              </w:rPr>
-            </w:pPr>
-            <w:r>
-              <w:rPr>
-                <w:rFonts w:ascii="Calibri" w:hAnsi="Calibri" w:cs="Calibri"/>
-                <w:color w:val="000000"/>
-                <w:sz w:val="22"/>
-                <w:szCs w:val="22"/>
-                <w:lang w:bidi="ar-SA"/>
-              </w:rPr>
-              <w:t>10.11.2020</w:t>
-            </w:r>
-          </w:p>
-        </w:tc>
-        <w:tc>
-          <w:tcPr>
-            <w:tcW w:w="960" w:type="dxa"/>
-            <w:shd w:val="clear" w:color="auto" w:fill="auto"/>
-            <w:noWrap/>
-            <w:vAlign w:val="center"/>
-            <w:hideMark/>
+          </w:tcPr>
+          <w:p>
+            <w:pPr>
+              <w:spacing w:after="0" w:line="240" w:lineRule="auto"/>
+              <w:jc w:val="right"/>
+              <w:rPr>
+                <w:rFonts w:hint="default" w:ascii="Calibri" w:hAnsi="Calibri" w:cs="Calibri"/>
+                <w:color w:val="000000"/>
+                <w:sz w:val="22"/>
+                <w:szCs w:val="22"/>
+                <w:lang w:val="en-US" w:bidi="ar-SA"/>
+              </w:rPr>
+            </w:pPr>
+            <w:r>
+              <w:rPr>
+                <w:rFonts w:ascii="Calibri" w:hAnsi="Calibri" w:cs="Calibri"/>
+                <w:color w:val="000000"/>
+                <w:sz w:val="22"/>
+                <w:szCs w:val="22"/>
+                <w:lang w:bidi="ar-SA"/>
+              </w:rPr>
+              <w:t>10.11.</w:t>
+            </w:r>
+            <w:r>
+              <w:rPr>
+                <w:rFonts w:ascii="Calibri" w:hAnsi="Calibri" w:cs="Calibri"/>
+                <w:color w:val="000000"/>
+                <w:sz w:val="22"/>
+                <w:szCs w:val="22"/>
+                <w:lang w:val="en-US" w:bidi="ar-SA"/>
+              </w:rPr>
+              <w:t>2021</w:t>
+            </w:r>
+          </w:p>
+        </w:tc>
+        <w:tc>
+          <w:tcPr>
+            <w:tcW w:w="960" w:type="dxa"/>
+            <w:shd w:val="clear" w:color="auto" w:fill="auto"/>
+            <w:noWrap/>
+            <w:vAlign w:val="center"/>
           </w:tcPr>
           <w:p>
             <w:pPr>
@@ -1546,8 +1690,24 @@
         </w:tc>
       </w:tr>
       <w:tr>
+        <w:tblPrEx>
+          <w:tblBorders>
+            <w:top w:val="single" w:color="auto" w:sz="4" w:space="0"/>
+            <w:left w:val="single" w:color="auto" w:sz="4" w:space="0"/>
+            <w:bottom w:val="single" w:color="auto" w:sz="4" w:space="0"/>
+            <w:right w:val="single" w:color="auto" w:sz="4" w:space="0"/>
+            <w:insideH w:val="single" w:color="auto" w:sz="4" w:space="0"/>
+            <w:insideV w:val="single" w:color="auto" w:sz="4" w:space="0"/>
+          </w:tblBorders>
+          <w:tblCellMar>
+            <w:top w:w="0" w:type="dxa"/>
+            <w:left w:w="108" w:type="dxa"/>
+            <w:bottom w:w="0" w:type="dxa"/>
+            <w:right w:w="108" w:type="dxa"/>
+          </w:tblCellMar>
+        </w:tblPrEx>
         <w:trPr>
-          <w:trHeight w:val="1260"/>
+          <w:trHeight w:val="1260" w:hRule="atLeast"/>
         </w:trPr>
         <w:tc>
           <w:tcPr>
@@ -1555,7 +1715,6 @@
             <w:shd w:val="clear" w:color="auto" w:fill="auto"/>
             <w:noWrap/>
             <w:vAlign w:val="center"/>
-            <w:hideMark/>
           </w:tcPr>
           <w:p>
             <w:pPr>
@@ -1582,7 +1741,6 @@
             <w:tcW w:w="3440" w:type="dxa"/>
             <w:shd w:val="clear" w:color="auto" w:fill="auto"/>
             <w:vAlign w:val="center"/>
-            <w:hideMark/>
           </w:tcPr>
           <w:p>
             <w:pPr>
@@ -1610,7 +1768,6 @@
             <w:shd w:val="clear" w:color="auto" w:fill="auto"/>
             <w:noWrap/>
             <w:vAlign w:val="center"/>
-            <w:hideMark/>
           </w:tcPr>
           <w:p>
             <w:pPr>
@@ -1637,39 +1794,47 @@
             <w:shd w:val="clear" w:color="auto" w:fill="auto"/>
             <w:noWrap/>
             <w:vAlign w:val="bottom"/>
-            <w:hideMark/>
-          </w:tcPr>
-          <w:p>
-            <w:pPr>
-              <w:spacing w:after="0" w:line="240" w:lineRule="auto"/>
-              <w:jc w:val="right"/>
-              <w:rPr>
-                <w:rFonts w:ascii="Calibri" w:hAnsi="Calibri" w:cs="Calibri"/>
-                <w:color w:val="000000"/>
-                <w:sz w:val="22"/>
-                <w:szCs w:val="22"/>
-                <w:lang w:bidi="ar-SA"/>
-              </w:rPr>
-            </w:pPr>
-            <w:r>
-              <w:rPr>
-                <w:rFonts w:ascii="Calibri" w:hAnsi="Calibri" w:cs="Calibri"/>
-                <w:color w:val="000000"/>
-                <w:sz w:val="22"/>
-                <w:szCs w:val="22"/>
-                <w:lang w:bidi="ar-SA"/>
-              </w:rPr>
-              <w:t>17.11.2020</w:t>
-            </w:r>
-          </w:p>
-        </w:tc>
-        <w:tc>
-          <w:tcPr>
-            <w:tcW w:w="960" w:type="dxa"/>
-            <w:shd w:val="clear" w:color="auto" w:fill="auto"/>
-            <w:noWrap/>
-            <w:vAlign w:val="center"/>
-            <w:hideMark/>
+          </w:tcPr>
+          <w:p>
+            <w:pPr>
+              <w:spacing w:after="0" w:line="240" w:lineRule="auto"/>
+              <w:jc w:val="right"/>
+              <w:rPr>
+                <w:rFonts w:hint="default" w:ascii="Calibri" w:hAnsi="Calibri" w:cs="Calibri"/>
+                <w:color w:val="000000"/>
+                <w:sz w:val="22"/>
+                <w:szCs w:val="22"/>
+                <w:lang w:val="en-US" w:bidi="ar-SA"/>
+              </w:rPr>
+            </w:pPr>
+            <w:r>
+              <w:rPr>
+                <w:rFonts w:ascii="Calibri" w:hAnsi="Calibri" w:cs="Calibri"/>
+                <w:color w:val="000000"/>
+                <w:sz w:val="22"/>
+                <w:szCs w:val="22"/>
+                <w:lang w:bidi="ar-SA"/>
+              </w:rPr>
+              <w:t>17.11.</w:t>
+            </w:r>
+            <w:r>
+              <w:rPr>
+                <w:rFonts w:ascii="Calibri" w:hAnsi="Calibri" w:cs="Calibri"/>
+                <w:color w:val="000000"/>
+                <w:sz w:val="22"/>
+                <w:szCs w:val="22"/>
+                <w:lang w:val="en-US" w:bidi="ar-SA"/>
+              </w:rPr>
+              <w:t>2021</w:t>
+            </w:r>
+          </w:p>
+        </w:tc>
+        <w:tc>
+          <w:tcPr>
+            <w:tcW w:w="960" w:type="dxa"/>
+            <w:shd w:val="clear" w:color="auto" w:fill="auto"/>
+            <w:noWrap/>
+            <w:vAlign w:val="center"/>
           </w:tcPr>
           <w:p>
             <w:pPr>
@@ -1687,8 +1852,24 @@
         </w:tc>
       </w:tr>
       <w:tr>
+        <w:tblPrEx>
+          <w:tblBorders>
+            <w:top w:val="single" w:color="auto" w:sz="4" w:space="0"/>
+            <w:left w:val="single" w:color="auto" w:sz="4" w:space="0"/>
+            <w:bottom w:val="single" w:color="auto" w:sz="4" w:space="0"/>
+            <w:right w:val="single" w:color="auto" w:sz="4" w:space="0"/>
+            <w:insideH w:val="single" w:color="auto" w:sz="4" w:space="0"/>
+            <w:insideV w:val="single" w:color="auto" w:sz="4" w:space="0"/>
+          </w:tblBorders>
+          <w:tblCellMar>
+            <w:top w:w="0" w:type="dxa"/>
+            <w:left w:w="108" w:type="dxa"/>
+            <w:bottom w:w="0" w:type="dxa"/>
+            <w:right w:w="108" w:type="dxa"/>
+          </w:tblCellMar>
+        </w:tblPrEx>
         <w:trPr>
-          <w:trHeight w:val="1260"/>
+          <w:trHeight w:val="1260" w:hRule="atLeast"/>
         </w:trPr>
         <w:tc>
           <w:tcPr>
@@ -1696,7 +1877,6 @@
             <w:shd w:val="clear" w:color="auto" w:fill="auto"/>
             <w:noWrap/>
             <w:vAlign w:val="center"/>
-            <w:hideMark/>
           </w:tcPr>
           <w:p>
             <w:pPr>
@@ -1723,7 +1903,6 @@
             <w:tcW w:w="3440" w:type="dxa"/>
             <w:shd w:val="clear" w:color="auto" w:fill="auto"/>
             <w:vAlign w:val="center"/>
-            <w:hideMark/>
           </w:tcPr>
           <w:p>
             <w:pPr>
@@ -1751,7 +1930,6 @@
             <w:shd w:val="clear" w:color="auto" w:fill="auto"/>
             <w:noWrap/>
             <w:vAlign w:val="center"/>
-            <w:hideMark/>
           </w:tcPr>
           <w:p>
             <w:pPr>
@@ -1778,39 +1956,47 @@
             <w:shd w:val="clear" w:color="auto" w:fill="auto"/>
             <w:noWrap/>
             <w:vAlign w:val="bottom"/>
-            <w:hideMark/>
-          </w:tcPr>
-          <w:p>
-            <w:pPr>
-              <w:spacing w:after="0" w:line="240" w:lineRule="auto"/>
-              <w:jc w:val="right"/>
-              <w:rPr>
-                <w:rFonts w:ascii="Calibri" w:hAnsi="Calibri" w:cs="Calibri"/>
-                <w:color w:val="000000"/>
-                <w:sz w:val="22"/>
-                <w:szCs w:val="22"/>
-                <w:lang w:bidi="ar-SA"/>
-              </w:rPr>
-            </w:pPr>
-            <w:r>
-              <w:rPr>
-                <w:rFonts w:ascii="Calibri" w:hAnsi="Calibri" w:cs="Calibri"/>
-                <w:color w:val="000000"/>
-                <w:sz w:val="22"/>
-                <w:szCs w:val="22"/>
-                <w:lang w:bidi="ar-SA"/>
-              </w:rPr>
-              <w:t>24.11.2020</w:t>
-            </w:r>
-          </w:p>
-        </w:tc>
-        <w:tc>
-          <w:tcPr>
-            <w:tcW w:w="960" w:type="dxa"/>
-            <w:shd w:val="clear" w:color="auto" w:fill="auto"/>
-            <w:noWrap/>
-            <w:vAlign w:val="center"/>
-            <w:hideMark/>
+          </w:tcPr>
+          <w:p>
+            <w:pPr>
+              <w:spacing w:after="0" w:line="240" w:lineRule="auto"/>
+              <w:jc w:val="right"/>
+              <w:rPr>
+                <w:rFonts w:hint="default" w:ascii="Calibri" w:hAnsi="Calibri" w:cs="Calibri"/>
+                <w:color w:val="000000"/>
+                <w:sz w:val="22"/>
+                <w:szCs w:val="22"/>
+                <w:lang w:val="en-US" w:bidi="ar-SA"/>
+              </w:rPr>
+            </w:pPr>
+            <w:r>
+              <w:rPr>
+                <w:rFonts w:ascii="Calibri" w:hAnsi="Calibri" w:cs="Calibri"/>
+                <w:color w:val="000000"/>
+                <w:sz w:val="22"/>
+                <w:szCs w:val="22"/>
+                <w:lang w:bidi="ar-SA"/>
+              </w:rPr>
+              <w:t>24.11.</w:t>
+            </w:r>
+            <w:r>
+              <w:rPr>
+                <w:rFonts w:ascii="Calibri" w:hAnsi="Calibri" w:cs="Calibri"/>
+                <w:color w:val="000000"/>
+                <w:sz w:val="22"/>
+                <w:szCs w:val="22"/>
+                <w:lang w:val="en-US" w:bidi="ar-SA"/>
+              </w:rPr>
+              <w:t>2021</w:t>
+            </w:r>
+          </w:p>
+        </w:tc>
+        <w:tc>
+          <w:tcPr>
+            <w:tcW w:w="960" w:type="dxa"/>
+            <w:shd w:val="clear" w:color="auto" w:fill="auto"/>
+            <w:noWrap/>
+            <w:vAlign w:val="center"/>
           </w:tcPr>
           <w:p>
             <w:pPr>
@@ -1828,8 +2014,24 @@
         </w:tc>
       </w:tr>
       <w:tr>
+        <w:tblPrEx>
+          <w:tblBorders>
+            <w:top w:val="single" w:color="auto" w:sz="4" w:space="0"/>
+            <w:left w:val="single" w:color="auto" w:sz="4" w:space="0"/>
+            <w:bottom w:val="single" w:color="auto" w:sz="4" w:space="0"/>
+            <w:right w:val="single" w:color="auto" w:sz="4" w:space="0"/>
+            <w:insideH w:val="single" w:color="auto" w:sz="4" w:space="0"/>
+            <w:insideV w:val="single" w:color="auto" w:sz="4" w:space="0"/>
+          </w:tblBorders>
+          <w:tblCellMar>
+            <w:top w:w="0" w:type="dxa"/>
+            <w:left w:w="108" w:type="dxa"/>
+            <w:bottom w:w="0" w:type="dxa"/>
+            <w:right w:w="108" w:type="dxa"/>
+          </w:tblCellMar>
+        </w:tblPrEx>
         <w:trPr>
-          <w:trHeight w:val="945"/>
+          <w:trHeight w:val="945" w:hRule="atLeast"/>
         </w:trPr>
         <w:tc>
           <w:tcPr>
@@ -1837,25 +2039,23 @@
             <w:shd w:val="clear" w:color="auto" w:fill="auto"/>
             <w:noWrap/>
             <w:vAlign w:val="center"/>
-            <w:hideMark/>
-          </w:tcPr>
-          <w:p>
-            <w:pPr>
-              <w:spacing w:after="0" w:line="240" w:lineRule="auto"/>
-              <w:jc w:val="left"/>
-              <w:rPr>
-                <w:rFonts w:cs="Times New Roman"/>
-                <w:color w:val="000000"/>
-                <w:lang w:bidi="ar-SA"/>
-              </w:rPr>
-            </w:pPr>
-            <w:r>
-              <w:rPr>
-                <w:rFonts w:cs="Times New Roman"/>
-                <w:color w:val="000000"/>
-                <w:lang w:bidi="ar-SA"/>
-              </w:rPr>
-              <w:lastRenderedPageBreak/>
+          </w:tcPr>
+          <w:p>
+            <w:pPr>
+              <w:spacing w:after="0" w:line="240" w:lineRule="auto"/>
+              <w:jc w:val="left"/>
+              <w:rPr>
+                <w:rFonts w:cs="Times New Roman"/>
+                <w:color w:val="000000"/>
+                <w:lang w:bidi="ar-SA"/>
+              </w:rPr>
+            </w:pPr>
+            <w:r>
+              <w:rPr>
+                <w:rFonts w:cs="Times New Roman"/>
+                <w:color w:val="000000"/>
+                <w:lang w:bidi="ar-SA"/>
+              </w:rPr>
               <w:t>12</w:t>
             </w:r>
           </w:p>
@@ -1865,53 +2065,33 @@
             <w:tcW w:w="3440" w:type="dxa"/>
             <w:shd w:val="clear" w:color="auto" w:fill="auto"/>
             <w:vAlign w:val="center"/>
-            <w:hideMark/>
-          </w:tcPr>
-          <w:p>
-            <w:pPr>
-              <w:spacing w:after="0" w:line="240" w:lineRule="auto"/>
-              <w:jc w:val="left"/>
-              <w:rPr>
-                <w:rFonts w:cs="Times New Roman"/>
-                <w:color w:val="000000"/>
-                <w:lang w:bidi="ar-SA"/>
-              </w:rPr>
-            </w:pPr>
-            <w:r>
-              <w:rPr>
-                <w:rFonts w:cs="Times New Roman"/>
-                <w:color w:val="000000"/>
-                <w:lang w:bidi="ar-SA"/>
-              </w:rPr>
-              <w:t xml:space="preserve">Библиографическая программа </w:t>
-            </w:r>
-            <w:proofErr w:type="spellStart"/>
-            <w:r>
-              <w:rPr>
-                <w:rFonts w:cs="Times New Roman"/>
-                <w:color w:val="000000"/>
-                <w:lang w:bidi="ar-SA"/>
-              </w:rPr>
-              <w:t>Mendeley</w:t>
-            </w:r>
-            <w:proofErr w:type="spellEnd"/>
-            <w:r>
-              <w:rPr>
-                <w:rFonts w:cs="Times New Roman"/>
-                <w:color w:val="000000"/>
-                <w:lang w:bidi="ar-SA"/>
-              </w:rPr>
-              <w:t>. Редактирование главы «Обзор литературы»</w:t>
-            </w:r>
-          </w:p>
-        </w:tc>
-        <w:tc>
-          <w:tcPr>
-            <w:tcW w:w="960" w:type="dxa"/>
-            <w:shd w:val="clear" w:color="auto" w:fill="auto"/>
-            <w:noWrap/>
-            <w:vAlign w:val="center"/>
-            <w:hideMark/>
+          </w:tcPr>
+          <w:p>
+            <w:pPr>
+              <w:spacing w:after="0" w:line="240" w:lineRule="auto"/>
+              <w:jc w:val="left"/>
+              <w:rPr>
+                <w:rFonts w:cs="Times New Roman"/>
+                <w:color w:val="000000"/>
+                <w:lang w:bidi="ar-SA"/>
+              </w:rPr>
+            </w:pPr>
+            <w:r>
+              <w:rPr>
+                <w:rFonts w:cs="Times New Roman"/>
+                <w:color w:val="000000"/>
+                <w:lang w:bidi="ar-SA"/>
+              </w:rPr>
+              <w:t>Библиографическая программа Mendeley. Редактирование главы «Обзор литературы»</w:t>
+            </w:r>
+          </w:p>
+        </w:tc>
+        <w:tc>
+          <w:tcPr>
+            <w:tcW w:w="960" w:type="dxa"/>
+            <w:shd w:val="clear" w:color="auto" w:fill="auto"/>
+            <w:noWrap/>
+            <w:vAlign w:val="center"/>
           </w:tcPr>
           <w:p>
             <w:pPr>
@@ -1938,39 +2118,47 @@
             <w:shd w:val="clear" w:color="auto" w:fill="auto"/>
             <w:noWrap/>
             <w:vAlign w:val="bottom"/>
-            <w:hideMark/>
-          </w:tcPr>
-          <w:p>
-            <w:pPr>
-              <w:spacing w:after="0" w:line="240" w:lineRule="auto"/>
-              <w:jc w:val="right"/>
-              <w:rPr>
-                <w:rFonts w:ascii="Calibri" w:hAnsi="Calibri" w:cs="Calibri"/>
-                <w:color w:val="000000"/>
-                <w:sz w:val="22"/>
-                <w:szCs w:val="22"/>
-                <w:lang w:bidi="ar-SA"/>
-              </w:rPr>
-            </w:pPr>
-            <w:r>
-              <w:rPr>
-                <w:rFonts w:ascii="Calibri" w:hAnsi="Calibri" w:cs="Calibri"/>
-                <w:color w:val="000000"/>
-                <w:sz w:val="22"/>
-                <w:szCs w:val="22"/>
-                <w:lang w:bidi="ar-SA"/>
-              </w:rPr>
-              <w:t>01.12.2020</w:t>
-            </w:r>
-          </w:p>
-        </w:tc>
-        <w:tc>
-          <w:tcPr>
-            <w:tcW w:w="960" w:type="dxa"/>
-            <w:shd w:val="clear" w:color="auto" w:fill="auto"/>
-            <w:noWrap/>
-            <w:vAlign w:val="center"/>
-            <w:hideMark/>
+          </w:tcPr>
+          <w:p>
+            <w:pPr>
+              <w:spacing w:after="0" w:line="240" w:lineRule="auto"/>
+              <w:jc w:val="right"/>
+              <w:rPr>
+                <w:rFonts w:hint="default" w:ascii="Calibri" w:hAnsi="Calibri" w:cs="Calibri"/>
+                <w:color w:val="000000"/>
+                <w:sz w:val="22"/>
+                <w:szCs w:val="22"/>
+                <w:lang w:val="en-US" w:bidi="ar-SA"/>
+              </w:rPr>
+            </w:pPr>
+            <w:r>
+              <w:rPr>
+                <w:rFonts w:ascii="Calibri" w:hAnsi="Calibri" w:cs="Calibri"/>
+                <w:color w:val="000000"/>
+                <w:sz w:val="22"/>
+                <w:szCs w:val="22"/>
+                <w:lang w:bidi="ar-SA"/>
+              </w:rPr>
+              <w:t>01.12.</w:t>
+            </w:r>
+            <w:r>
+              <w:rPr>
+                <w:rFonts w:ascii="Calibri" w:hAnsi="Calibri" w:cs="Calibri"/>
+                <w:color w:val="000000"/>
+                <w:sz w:val="22"/>
+                <w:szCs w:val="22"/>
+                <w:lang w:val="en-US" w:bidi="ar-SA"/>
+              </w:rPr>
+              <w:t>2021</w:t>
+            </w:r>
+          </w:p>
+        </w:tc>
+        <w:tc>
+          <w:tcPr>
+            <w:tcW w:w="960" w:type="dxa"/>
+            <w:shd w:val="clear" w:color="auto" w:fill="auto"/>
+            <w:noWrap/>
+            <w:vAlign w:val="center"/>
           </w:tcPr>
           <w:p>
             <w:pPr>
@@ -1988,8 +2176,24 @@
         </w:tc>
       </w:tr>
       <w:tr>
+        <w:tblPrEx>
+          <w:tblBorders>
+            <w:top w:val="single" w:color="auto" w:sz="4" w:space="0"/>
+            <w:left w:val="single" w:color="auto" w:sz="4" w:space="0"/>
+            <w:bottom w:val="single" w:color="auto" w:sz="4" w:space="0"/>
+            <w:right w:val="single" w:color="auto" w:sz="4" w:space="0"/>
+            <w:insideH w:val="single" w:color="auto" w:sz="4" w:space="0"/>
+            <w:insideV w:val="single" w:color="auto" w:sz="4" w:space="0"/>
+          </w:tblBorders>
+          <w:tblCellMar>
+            <w:top w:w="0" w:type="dxa"/>
+            <w:left w:w="108" w:type="dxa"/>
+            <w:bottom w:w="0" w:type="dxa"/>
+            <w:right w:w="108" w:type="dxa"/>
+          </w:tblCellMar>
+        </w:tblPrEx>
         <w:trPr>
-          <w:trHeight w:val="1260"/>
+          <w:trHeight w:val="1260" w:hRule="atLeast"/>
         </w:trPr>
         <w:tc>
           <w:tcPr>
@@ -1997,7 +2201,6 @@
             <w:shd w:val="clear" w:color="auto" w:fill="auto"/>
             <w:noWrap/>
             <w:vAlign w:val="center"/>
-            <w:hideMark/>
           </w:tcPr>
           <w:p>
             <w:pPr>
@@ -2024,53 +2227,33 @@
             <w:tcW w:w="3440" w:type="dxa"/>
             <w:shd w:val="clear" w:color="auto" w:fill="auto"/>
             <w:vAlign w:val="center"/>
-            <w:hideMark/>
-          </w:tcPr>
-          <w:p>
-            <w:pPr>
-              <w:spacing w:after="0" w:line="240" w:lineRule="auto"/>
-              <w:jc w:val="left"/>
-              <w:rPr>
-                <w:rFonts w:cs="Times New Roman"/>
-                <w:color w:val="000000"/>
-                <w:lang w:bidi="ar-SA"/>
-              </w:rPr>
-            </w:pPr>
-            <w:r>
-              <w:rPr>
-                <w:rFonts w:cs="Times New Roman"/>
-                <w:color w:val="000000"/>
-                <w:lang w:bidi="ar-SA"/>
-              </w:rPr>
-              <w:t xml:space="preserve">План организации главы «Материал и </w:t>
-            </w:r>
-            <w:proofErr w:type="spellStart"/>
-            <w:r>
-              <w:rPr>
-                <w:rFonts w:cs="Times New Roman"/>
-                <w:color w:val="000000"/>
-                <w:lang w:bidi="ar-SA"/>
-              </w:rPr>
-              <w:t>метолика</w:t>
-            </w:r>
-            <w:proofErr w:type="spellEnd"/>
-            <w:r>
-              <w:rPr>
-                <w:rFonts w:cs="Times New Roman"/>
-                <w:color w:val="000000"/>
-                <w:lang w:bidi="ar-SA"/>
-              </w:rPr>
-              <w:t>». Написание начальной части главы «Материал и методика».</w:t>
-            </w:r>
-          </w:p>
-        </w:tc>
-        <w:tc>
-          <w:tcPr>
-            <w:tcW w:w="960" w:type="dxa"/>
-            <w:shd w:val="clear" w:color="auto" w:fill="auto"/>
-            <w:noWrap/>
-            <w:vAlign w:val="center"/>
-            <w:hideMark/>
+          </w:tcPr>
+          <w:p>
+            <w:pPr>
+              <w:spacing w:after="0" w:line="240" w:lineRule="auto"/>
+              <w:jc w:val="left"/>
+              <w:rPr>
+                <w:rFonts w:cs="Times New Roman"/>
+                <w:color w:val="000000"/>
+                <w:lang w:bidi="ar-SA"/>
+              </w:rPr>
+            </w:pPr>
+            <w:r>
+              <w:rPr>
+                <w:rFonts w:cs="Times New Roman"/>
+                <w:color w:val="000000"/>
+                <w:lang w:bidi="ar-SA"/>
+              </w:rPr>
+              <w:t>План организации главы «Материал и метолика». Написание начальной части главы «Материал и методика».</w:t>
+            </w:r>
+          </w:p>
+        </w:tc>
+        <w:tc>
+          <w:tcPr>
+            <w:tcW w:w="960" w:type="dxa"/>
+            <w:shd w:val="clear" w:color="auto" w:fill="auto"/>
+            <w:noWrap/>
+            <w:vAlign w:val="center"/>
           </w:tcPr>
           <w:p>
             <w:pPr>
@@ -2097,39 +2280,47 @@
             <w:shd w:val="clear" w:color="auto" w:fill="auto"/>
             <w:noWrap/>
             <w:vAlign w:val="bottom"/>
-            <w:hideMark/>
-          </w:tcPr>
-          <w:p>
-            <w:pPr>
-              <w:spacing w:after="0" w:line="240" w:lineRule="auto"/>
-              <w:jc w:val="right"/>
-              <w:rPr>
-                <w:rFonts w:ascii="Calibri" w:hAnsi="Calibri" w:cs="Calibri"/>
-                <w:color w:val="000000"/>
-                <w:sz w:val="22"/>
-                <w:szCs w:val="22"/>
-                <w:lang w:bidi="ar-SA"/>
-              </w:rPr>
-            </w:pPr>
-            <w:r>
-              <w:rPr>
-                <w:rFonts w:ascii="Calibri" w:hAnsi="Calibri" w:cs="Calibri"/>
-                <w:color w:val="000000"/>
-                <w:sz w:val="22"/>
-                <w:szCs w:val="22"/>
-                <w:lang w:bidi="ar-SA"/>
-              </w:rPr>
-              <w:t>08.12.2020</w:t>
-            </w:r>
-          </w:p>
-        </w:tc>
-        <w:tc>
-          <w:tcPr>
-            <w:tcW w:w="960" w:type="dxa"/>
-            <w:shd w:val="clear" w:color="auto" w:fill="auto"/>
-            <w:noWrap/>
-            <w:vAlign w:val="center"/>
-            <w:hideMark/>
+          </w:tcPr>
+          <w:p>
+            <w:pPr>
+              <w:spacing w:after="0" w:line="240" w:lineRule="auto"/>
+              <w:jc w:val="right"/>
+              <w:rPr>
+                <w:rFonts w:hint="default" w:ascii="Calibri" w:hAnsi="Calibri" w:cs="Calibri"/>
+                <w:color w:val="000000"/>
+                <w:sz w:val="22"/>
+                <w:szCs w:val="22"/>
+                <w:lang w:val="en-US" w:bidi="ar-SA"/>
+              </w:rPr>
+            </w:pPr>
+            <w:r>
+              <w:rPr>
+                <w:rFonts w:ascii="Calibri" w:hAnsi="Calibri" w:cs="Calibri"/>
+                <w:color w:val="000000"/>
+                <w:sz w:val="22"/>
+                <w:szCs w:val="22"/>
+                <w:lang w:bidi="ar-SA"/>
+              </w:rPr>
+              <w:t>08.12.</w:t>
+            </w:r>
+            <w:r>
+              <w:rPr>
+                <w:rFonts w:ascii="Calibri" w:hAnsi="Calibri" w:cs="Calibri"/>
+                <w:color w:val="000000"/>
+                <w:sz w:val="22"/>
+                <w:szCs w:val="22"/>
+                <w:lang w:val="en-US" w:bidi="ar-SA"/>
+              </w:rPr>
+              <w:t>2021</w:t>
+            </w:r>
+          </w:p>
+        </w:tc>
+        <w:tc>
+          <w:tcPr>
+            <w:tcW w:w="960" w:type="dxa"/>
+            <w:shd w:val="clear" w:color="auto" w:fill="auto"/>
+            <w:noWrap/>
+            <w:vAlign w:val="center"/>
           </w:tcPr>
           <w:p>
             <w:pPr>
@@ -2147,8 +2338,24 @@
         </w:tc>
       </w:tr>
       <w:tr>
+        <w:tblPrEx>
+          <w:tblBorders>
+            <w:top w:val="single" w:color="auto" w:sz="4" w:space="0"/>
+            <w:left w:val="single" w:color="auto" w:sz="4" w:space="0"/>
+            <w:bottom w:val="single" w:color="auto" w:sz="4" w:space="0"/>
+            <w:right w:val="single" w:color="auto" w:sz="4" w:space="0"/>
+            <w:insideH w:val="single" w:color="auto" w:sz="4" w:space="0"/>
+            <w:insideV w:val="single" w:color="auto" w:sz="4" w:space="0"/>
+          </w:tblBorders>
+          <w:tblCellMar>
+            <w:top w:w="0" w:type="dxa"/>
+            <w:left w:w="108" w:type="dxa"/>
+            <w:bottom w:w="0" w:type="dxa"/>
+            <w:right w:w="108" w:type="dxa"/>
+          </w:tblCellMar>
+        </w:tblPrEx>
         <w:trPr>
-          <w:trHeight w:val="1260"/>
+          <w:trHeight w:val="1260" w:hRule="atLeast"/>
         </w:trPr>
         <w:tc>
           <w:tcPr>
@@ -2156,7 +2363,6 @@
             <w:shd w:val="clear" w:color="auto" w:fill="auto"/>
             <w:noWrap/>
             <w:vAlign w:val="center"/>
-            <w:hideMark/>
           </w:tcPr>
           <w:p>
             <w:pPr>
@@ -2183,7 +2389,6 @@
             <w:tcW w:w="3440" w:type="dxa"/>
             <w:shd w:val="clear" w:color="auto" w:fill="auto"/>
             <w:vAlign w:val="center"/>
-            <w:hideMark/>
           </w:tcPr>
           <w:p>
             <w:pPr>
@@ -2211,7 +2416,6 @@
             <w:shd w:val="clear" w:color="auto" w:fill="auto"/>
             <w:noWrap/>
             <w:vAlign w:val="center"/>
-            <w:hideMark/>
           </w:tcPr>
           <w:p>
             <w:pPr>
@@ -2238,39 +2442,47 @@
             <w:shd w:val="clear" w:color="auto" w:fill="auto"/>
             <w:noWrap/>
             <w:vAlign w:val="bottom"/>
-            <w:hideMark/>
-          </w:tcPr>
-          <w:p>
-            <w:pPr>
-              <w:spacing w:after="0" w:line="240" w:lineRule="auto"/>
-              <w:jc w:val="right"/>
-              <w:rPr>
-                <w:rFonts w:ascii="Calibri" w:hAnsi="Calibri" w:cs="Calibri"/>
-                <w:color w:val="000000"/>
-                <w:sz w:val="22"/>
-                <w:szCs w:val="22"/>
-                <w:lang w:bidi="ar-SA"/>
-              </w:rPr>
-            </w:pPr>
-            <w:r>
-              <w:rPr>
-                <w:rFonts w:ascii="Calibri" w:hAnsi="Calibri" w:cs="Calibri"/>
-                <w:color w:val="000000"/>
-                <w:sz w:val="22"/>
-                <w:szCs w:val="22"/>
-                <w:lang w:bidi="ar-SA"/>
-              </w:rPr>
-              <w:t>15.12.2020</w:t>
-            </w:r>
-          </w:p>
-        </w:tc>
-        <w:tc>
-          <w:tcPr>
-            <w:tcW w:w="960" w:type="dxa"/>
-            <w:shd w:val="clear" w:color="auto" w:fill="auto"/>
-            <w:noWrap/>
-            <w:vAlign w:val="center"/>
-            <w:hideMark/>
+          </w:tcPr>
+          <w:p>
+            <w:pPr>
+              <w:spacing w:after="0" w:line="240" w:lineRule="auto"/>
+              <w:jc w:val="right"/>
+              <w:rPr>
+                <w:rFonts w:hint="default" w:ascii="Calibri" w:hAnsi="Calibri" w:cs="Calibri"/>
+                <w:color w:val="000000"/>
+                <w:sz w:val="22"/>
+                <w:szCs w:val="22"/>
+                <w:lang w:val="en-US" w:bidi="ar-SA"/>
+              </w:rPr>
+            </w:pPr>
+            <w:r>
+              <w:rPr>
+                <w:rFonts w:ascii="Calibri" w:hAnsi="Calibri" w:cs="Calibri"/>
+                <w:color w:val="000000"/>
+                <w:sz w:val="22"/>
+                <w:szCs w:val="22"/>
+                <w:lang w:bidi="ar-SA"/>
+              </w:rPr>
+              <w:t>15.12.</w:t>
+            </w:r>
+            <w:r>
+              <w:rPr>
+                <w:rFonts w:ascii="Calibri" w:hAnsi="Calibri" w:cs="Calibri"/>
+                <w:color w:val="000000"/>
+                <w:sz w:val="22"/>
+                <w:szCs w:val="22"/>
+                <w:lang w:val="en-US" w:bidi="ar-SA"/>
+              </w:rPr>
+              <w:t>2021</w:t>
+            </w:r>
+          </w:p>
+        </w:tc>
+        <w:tc>
+          <w:tcPr>
+            <w:tcW w:w="960" w:type="dxa"/>
+            <w:shd w:val="clear" w:color="auto" w:fill="auto"/>
+            <w:noWrap/>
+            <w:vAlign w:val="center"/>
           </w:tcPr>
           <w:p>
             <w:pPr>
@@ -2288,8 +2500,24 @@
         </w:tc>
       </w:tr>
       <w:tr>
+        <w:tblPrEx>
+          <w:tblBorders>
+            <w:top w:val="single" w:color="auto" w:sz="4" w:space="0"/>
+            <w:left w:val="single" w:color="auto" w:sz="4" w:space="0"/>
+            <w:bottom w:val="single" w:color="auto" w:sz="4" w:space="0"/>
+            <w:right w:val="single" w:color="auto" w:sz="4" w:space="0"/>
+            <w:insideH w:val="single" w:color="auto" w:sz="4" w:space="0"/>
+            <w:insideV w:val="single" w:color="auto" w:sz="4" w:space="0"/>
+          </w:tblBorders>
+          <w:tblCellMar>
+            <w:top w:w="0" w:type="dxa"/>
+            <w:left w:w="108" w:type="dxa"/>
+            <w:bottom w:w="0" w:type="dxa"/>
+            <w:right w:w="108" w:type="dxa"/>
+          </w:tblCellMar>
+        </w:tblPrEx>
         <w:trPr>
-          <w:trHeight w:val="1575"/>
+          <w:trHeight w:val="1575" w:hRule="atLeast"/>
         </w:trPr>
         <w:tc>
           <w:tcPr>
@@ -2297,7 +2525,6 @@
             <w:shd w:val="clear" w:color="auto" w:fill="auto"/>
             <w:noWrap/>
             <w:vAlign w:val="center"/>
-            <w:hideMark/>
           </w:tcPr>
           <w:p>
             <w:pPr>
@@ -2324,7 +2551,6 @@
             <w:tcW w:w="3440" w:type="dxa"/>
             <w:shd w:val="clear" w:color="auto" w:fill="auto"/>
             <w:vAlign w:val="center"/>
-            <w:hideMark/>
           </w:tcPr>
           <w:p>
             <w:pPr>
@@ -2352,7 +2578,6 @@
             <w:shd w:val="clear" w:color="auto" w:fill="auto"/>
             <w:noWrap/>
             <w:vAlign w:val="center"/>
-            <w:hideMark/>
           </w:tcPr>
           <w:p>
             <w:pPr>
@@ -2379,39 +2604,47 @@
             <w:shd w:val="clear" w:color="auto" w:fill="auto"/>
             <w:noWrap/>
             <w:vAlign w:val="bottom"/>
-            <w:hideMark/>
-          </w:tcPr>
-          <w:p>
-            <w:pPr>
-              <w:spacing w:after="0" w:line="240" w:lineRule="auto"/>
-              <w:jc w:val="right"/>
-              <w:rPr>
-                <w:rFonts w:ascii="Calibri" w:hAnsi="Calibri" w:cs="Calibri"/>
-                <w:color w:val="000000"/>
-                <w:sz w:val="22"/>
-                <w:szCs w:val="22"/>
-                <w:lang w:bidi="ar-SA"/>
-              </w:rPr>
-            </w:pPr>
-            <w:r>
-              <w:rPr>
-                <w:rFonts w:ascii="Calibri" w:hAnsi="Calibri" w:cs="Calibri"/>
-                <w:color w:val="000000"/>
-                <w:sz w:val="22"/>
-                <w:szCs w:val="22"/>
-                <w:lang w:bidi="ar-SA"/>
-              </w:rPr>
-              <w:t>22.12.2020</w:t>
-            </w:r>
-          </w:p>
-        </w:tc>
-        <w:tc>
-          <w:tcPr>
-            <w:tcW w:w="960" w:type="dxa"/>
-            <w:shd w:val="clear" w:color="auto" w:fill="auto"/>
-            <w:noWrap/>
-            <w:vAlign w:val="center"/>
-            <w:hideMark/>
+          </w:tcPr>
+          <w:p>
+            <w:pPr>
+              <w:spacing w:after="0" w:line="240" w:lineRule="auto"/>
+              <w:jc w:val="right"/>
+              <w:rPr>
+                <w:rFonts w:hint="default" w:ascii="Calibri" w:hAnsi="Calibri" w:cs="Calibri"/>
+                <w:color w:val="000000"/>
+                <w:sz w:val="22"/>
+                <w:szCs w:val="22"/>
+                <w:lang w:val="en-US" w:bidi="ar-SA"/>
+              </w:rPr>
+            </w:pPr>
+            <w:r>
+              <w:rPr>
+                <w:rFonts w:ascii="Calibri" w:hAnsi="Calibri" w:cs="Calibri"/>
+                <w:color w:val="000000"/>
+                <w:sz w:val="22"/>
+                <w:szCs w:val="22"/>
+                <w:lang w:bidi="ar-SA"/>
+              </w:rPr>
+              <w:t>22.12.</w:t>
+            </w:r>
+            <w:r>
+              <w:rPr>
+                <w:rFonts w:ascii="Calibri" w:hAnsi="Calibri" w:cs="Calibri"/>
+                <w:color w:val="000000"/>
+                <w:sz w:val="22"/>
+                <w:szCs w:val="22"/>
+                <w:lang w:val="en-US" w:bidi="ar-SA"/>
+              </w:rPr>
+              <w:t>2021</w:t>
+            </w:r>
+          </w:p>
+        </w:tc>
+        <w:tc>
+          <w:tcPr>
+            <w:tcW w:w="960" w:type="dxa"/>
+            <w:shd w:val="clear" w:color="auto" w:fill="auto"/>
+            <w:noWrap/>
+            <w:vAlign w:val="center"/>
           </w:tcPr>
           <w:p>
             <w:pPr>
@@ -2429,8 +2662,24 @@
         </w:tc>
       </w:tr>
       <w:tr>
+        <w:tblPrEx>
+          <w:tblBorders>
+            <w:top w:val="single" w:color="auto" w:sz="4" w:space="0"/>
+            <w:left w:val="single" w:color="auto" w:sz="4" w:space="0"/>
+            <w:bottom w:val="single" w:color="auto" w:sz="4" w:space="0"/>
+            <w:right w:val="single" w:color="auto" w:sz="4" w:space="0"/>
+            <w:insideH w:val="single" w:color="auto" w:sz="4" w:space="0"/>
+            <w:insideV w:val="single" w:color="auto" w:sz="4" w:space="0"/>
+          </w:tblBorders>
+          <w:tblCellMar>
+            <w:top w:w="0" w:type="dxa"/>
+            <w:left w:w="108" w:type="dxa"/>
+            <w:bottom w:w="0" w:type="dxa"/>
+            <w:right w:w="108" w:type="dxa"/>
+          </w:tblCellMar>
+        </w:tblPrEx>
         <w:trPr>
-          <w:trHeight w:val="945"/>
+          <w:trHeight w:val="945" w:hRule="atLeast"/>
         </w:trPr>
         <w:tc>
           <w:tcPr>
@@ -2438,7 +2687,6 @@
             <w:shd w:val="clear" w:color="auto" w:fill="auto"/>
             <w:noWrap/>
             <w:vAlign w:val="center"/>
-            <w:hideMark/>
           </w:tcPr>
           <w:p>
             <w:pPr>
@@ -2465,7 +2713,6 @@
             <w:tcW w:w="3440" w:type="dxa"/>
             <w:shd w:val="clear" w:color="auto" w:fill="auto"/>
             <w:vAlign w:val="center"/>
-            <w:hideMark/>
           </w:tcPr>
           <w:p>
             <w:pPr>
@@ -2493,7 +2740,6 @@
             <w:shd w:val="clear" w:color="auto" w:fill="auto"/>
             <w:noWrap/>
             <w:vAlign w:val="center"/>
-            <w:hideMark/>
           </w:tcPr>
           <w:p>
             <w:pPr>
@@ -2520,39 +2766,47 @@
             <w:shd w:val="clear" w:color="auto" w:fill="auto"/>
             <w:noWrap/>
             <w:vAlign w:val="bottom"/>
-            <w:hideMark/>
-          </w:tcPr>
-          <w:p>
-            <w:pPr>
-              <w:spacing w:after="0" w:line="240" w:lineRule="auto"/>
-              <w:jc w:val="right"/>
-              <w:rPr>
-                <w:rFonts w:ascii="Calibri" w:hAnsi="Calibri" w:cs="Calibri"/>
-                <w:color w:val="000000"/>
-                <w:sz w:val="22"/>
-                <w:szCs w:val="22"/>
-                <w:lang w:bidi="ar-SA"/>
-              </w:rPr>
-            </w:pPr>
-            <w:r>
-              <w:rPr>
-                <w:rFonts w:ascii="Calibri" w:hAnsi="Calibri" w:cs="Calibri"/>
-                <w:color w:val="000000"/>
-                <w:sz w:val="22"/>
-                <w:szCs w:val="22"/>
-                <w:lang w:bidi="ar-SA"/>
-              </w:rPr>
-              <w:t>29.12.2020</w:t>
-            </w:r>
-          </w:p>
-        </w:tc>
-        <w:tc>
-          <w:tcPr>
-            <w:tcW w:w="960" w:type="dxa"/>
-            <w:shd w:val="clear" w:color="auto" w:fill="auto"/>
-            <w:noWrap/>
-            <w:vAlign w:val="center"/>
-            <w:hideMark/>
+          </w:tcPr>
+          <w:p>
+            <w:pPr>
+              <w:spacing w:after="0" w:line="240" w:lineRule="auto"/>
+              <w:jc w:val="right"/>
+              <w:rPr>
+                <w:rFonts w:hint="default" w:ascii="Calibri" w:hAnsi="Calibri" w:cs="Calibri"/>
+                <w:color w:val="000000"/>
+                <w:sz w:val="22"/>
+                <w:szCs w:val="22"/>
+                <w:lang w:val="en-US" w:bidi="ar-SA"/>
+              </w:rPr>
+            </w:pPr>
+            <w:r>
+              <w:rPr>
+                <w:rFonts w:ascii="Calibri" w:hAnsi="Calibri" w:cs="Calibri"/>
+                <w:color w:val="000000"/>
+                <w:sz w:val="22"/>
+                <w:szCs w:val="22"/>
+                <w:lang w:bidi="ar-SA"/>
+              </w:rPr>
+              <w:t>29.12.</w:t>
+            </w:r>
+            <w:r>
+              <w:rPr>
+                <w:rFonts w:ascii="Calibri" w:hAnsi="Calibri" w:cs="Calibri"/>
+                <w:color w:val="000000"/>
+                <w:sz w:val="22"/>
+                <w:szCs w:val="22"/>
+                <w:lang w:val="en-US" w:bidi="ar-SA"/>
+              </w:rPr>
+              <w:t>2021</w:t>
+            </w:r>
+          </w:p>
+        </w:tc>
+        <w:tc>
+          <w:tcPr>
+            <w:tcW w:w="960" w:type="dxa"/>
+            <w:shd w:val="clear" w:color="auto" w:fill="auto"/>
+            <w:noWrap/>
+            <w:vAlign w:val="center"/>
           </w:tcPr>
           <w:p>
             <w:pPr>
@@ -2570,8 +2824,24 @@
         </w:tc>
       </w:tr>
       <w:tr>
+        <w:tblPrEx>
+          <w:tblBorders>
+            <w:top w:val="single" w:color="auto" w:sz="4" w:space="0"/>
+            <w:left w:val="single" w:color="auto" w:sz="4" w:space="0"/>
+            <w:bottom w:val="single" w:color="auto" w:sz="4" w:space="0"/>
+            <w:right w:val="single" w:color="auto" w:sz="4" w:space="0"/>
+            <w:insideH w:val="single" w:color="auto" w:sz="4" w:space="0"/>
+            <w:insideV w:val="single" w:color="auto" w:sz="4" w:space="0"/>
+          </w:tblBorders>
+          <w:tblCellMar>
+            <w:top w:w="0" w:type="dxa"/>
+            <w:left w:w="108" w:type="dxa"/>
+            <w:bottom w:w="0" w:type="dxa"/>
+            <w:right w:w="108" w:type="dxa"/>
+          </w:tblCellMar>
+        </w:tblPrEx>
         <w:trPr>
-          <w:trHeight w:val="1260"/>
+          <w:trHeight w:val="1260" w:hRule="atLeast"/>
         </w:trPr>
         <w:tc>
           <w:tcPr>
@@ -2579,7 +2849,6 @@
             <w:shd w:val="clear" w:color="auto" w:fill="auto"/>
             <w:noWrap/>
             <w:vAlign w:val="center"/>
-            <w:hideMark/>
           </w:tcPr>
           <w:p>
             <w:pPr>
@@ -2606,7 +2875,6 @@
             <w:tcW w:w="3440" w:type="dxa"/>
             <w:shd w:val="clear" w:color="auto" w:fill="auto"/>
             <w:vAlign w:val="center"/>
-            <w:hideMark/>
           </w:tcPr>
           <w:p>
             <w:pPr>
@@ -2634,7 +2902,6 @@
             <w:shd w:val="clear" w:color="auto" w:fill="auto"/>
             <w:noWrap/>
             <w:vAlign w:val="center"/>
-            <w:hideMark/>
           </w:tcPr>
           <w:p>
             <w:pPr>
@@ -2661,39 +2928,47 @@
             <w:shd w:val="clear" w:color="auto" w:fill="auto"/>
             <w:noWrap/>
             <w:vAlign w:val="bottom"/>
-            <w:hideMark/>
-          </w:tcPr>
-          <w:p>
-            <w:pPr>
-              <w:spacing w:after="0" w:line="240" w:lineRule="auto"/>
-              <w:jc w:val="right"/>
-              <w:rPr>
-                <w:rFonts w:ascii="Calibri" w:hAnsi="Calibri" w:cs="Calibri"/>
-                <w:color w:val="000000"/>
-                <w:sz w:val="22"/>
-                <w:szCs w:val="22"/>
-                <w:lang w:bidi="ar-SA"/>
-              </w:rPr>
-            </w:pPr>
-            <w:r>
-              <w:rPr>
-                <w:rFonts w:ascii="Calibri" w:hAnsi="Calibri" w:cs="Calibri"/>
-                <w:color w:val="000000"/>
-                <w:sz w:val="22"/>
-                <w:szCs w:val="22"/>
-                <w:lang w:bidi="ar-SA"/>
-              </w:rPr>
-              <w:t>05.01.2021</w:t>
-            </w:r>
-          </w:p>
-        </w:tc>
-        <w:tc>
-          <w:tcPr>
-            <w:tcW w:w="960" w:type="dxa"/>
-            <w:shd w:val="clear" w:color="auto" w:fill="auto"/>
-            <w:noWrap/>
-            <w:vAlign w:val="center"/>
-            <w:hideMark/>
+          </w:tcPr>
+          <w:p>
+            <w:pPr>
+              <w:spacing w:after="0" w:line="240" w:lineRule="auto"/>
+              <w:jc w:val="right"/>
+              <w:rPr>
+                <w:rFonts w:hint="default" w:ascii="Calibri" w:hAnsi="Calibri" w:cs="Calibri"/>
+                <w:color w:val="000000"/>
+                <w:sz w:val="22"/>
+                <w:szCs w:val="22"/>
+                <w:lang w:val="en-US" w:bidi="ar-SA"/>
+              </w:rPr>
+            </w:pPr>
+            <w:r>
+              <w:rPr>
+                <w:rFonts w:ascii="Calibri" w:hAnsi="Calibri" w:cs="Calibri"/>
+                <w:color w:val="000000"/>
+                <w:sz w:val="22"/>
+                <w:szCs w:val="22"/>
+                <w:lang w:bidi="ar-SA"/>
+              </w:rPr>
+              <w:t>05.01.</w:t>
+            </w:r>
+            <w:r>
+              <w:rPr>
+                <w:rFonts w:ascii="Calibri" w:hAnsi="Calibri" w:cs="Calibri"/>
+                <w:color w:val="000000"/>
+                <w:sz w:val="22"/>
+                <w:szCs w:val="22"/>
+                <w:lang w:val="en-US" w:bidi="ar-SA"/>
+              </w:rPr>
+              <w:t>2022</w:t>
+            </w:r>
+          </w:p>
+        </w:tc>
+        <w:tc>
+          <w:tcPr>
+            <w:tcW w:w="960" w:type="dxa"/>
+            <w:shd w:val="clear" w:color="auto" w:fill="auto"/>
+            <w:noWrap/>
+            <w:vAlign w:val="center"/>
           </w:tcPr>
           <w:p>
             <w:pPr>
@@ -2711,8 +2986,24 @@
         </w:tc>
       </w:tr>
       <w:tr>
+        <w:tblPrEx>
+          <w:tblBorders>
+            <w:top w:val="single" w:color="auto" w:sz="4" w:space="0"/>
+            <w:left w:val="single" w:color="auto" w:sz="4" w:space="0"/>
+            <w:bottom w:val="single" w:color="auto" w:sz="4" w:space="0"/>
+            <w:right w:val="single" w:color="auto" w:sz="4" w:space="0"/>
+            <w:insideH w:val="single" w:color="auto" w:sz="4" w:space="0"/>
+            <w:insideV w:val="single" w:color="auto" w:sz="4" w:space="0"/>
+          </w:tblBorders>
+          <w:tblCellMar>
+            <w:top w:w="0" w:type="dxa"/>
+            <w:left w:w="108" w:type="dxa"/>
+            <w:bottom w:w="0" w:type="dxa"/>
+            <w:right w:w="108" w:type="dxa"/>
+          </w:tblCellMar>
+        </w:tblPrEx>
         <w:trPr>
-          <w:trHeight w:val="945"/>
+          <w:trHeight w:val="945" w:hRule="atLeast"/>
         </w:trPr>
         <w:tc>
           <w:tcPr>
@@ -2720,7 +3011,6 @@
             <w:shd w:val="clear" w:color="auto" w:fill="auto"/>
             <w:noWrap/>
             <w:vAlign w:val="center"/>
-            <w:hideMark/>
           </w:tcPr>
           <w:p>
             <w:pPr>
@@ -2747,7 +3037,6 @@
             <w:tcW w:w="3440" w:type="dxa"/>
             <w:shd w:val="clear" w:color="auto" w:fill="auto"/>
             <w:vAlign w:val="center"/>
-            <w:hideMark/>
           </w:tcPr>
           <w:p>
             <w:pPr>
@@ -2775,7 +3064,6 @@
             <w:shd w:val="clear" w:color="auto" w:fill="auto"/>
             <w:noWrap/>
             <w:vAlign w:val="center"/>
-            <w:hideMark/>
           </w:tcPr>
           <w:p>
             <w:pPr>
@@ -2802,39 +3090,47 @@
             <w:shd w:val="clear" w:color="auto" w:fill="auto"/>
             <w:noWrap/>
             <w:vAlign w:val="bottom"/>
-            <w:hideMark/>
-          </w:tcPr>
-          <w:p>
-            <w:pPr>
-              <w:spacing w:after="0" w:line="240" w:lineRule="auto"/>
-              <w:jc w:val="right"/>
-              <w:rPr>
-                <w:rFonts w:ascii="Calibri" w:hAnsi="Calibri" w:cs="Calibri"/>
-                <w:color w:val="000000"/>
-                <w:sz w:val="22"/>
-                <w:szCs w:val="22"/>
-                <w:lang w:bidi="ar-SA"/>
-              </w:rPr>
-            </w:pPr>
-            <w:r>
-              <w:rPr>
-                <w:rFonts w:ascii="Calibri" w:hAnsi="Calibri" w:cs="Calibri"/>
-                <w:color w:val="000000"/>
-                <w:sz w:val="22"/>
-                <w:szCs w:val="22"/>
-                <w:lang w:bidi="ar-SA"/>
-              </w:rPr>
-              <w:t>12.01.2021</w:t>
-            </w:r>
-          </w:p>
-        </w:tc>
-        <w:tc>
-          <w:tcPr>
-            <w:tcW w:w="960" w:type="dxa"/>
-            <w:shd w:val="clear" w:color="auto" w:fill="auto"/>
-            <w:noWrap/>
-            <w:vAlign w:val="center"/>
-            <w:hideMark/>
+          </w:tcPr>
+          <w:p>
+            <w:pPr>
+              <w:spacing w:after="0" w:line="240" w:lineRule="auto"/>
+              <w:jc w:val="right"/>
+              <w:rPr>
+                <w:rFonts w:hint="default" w:ascii="Calibri" w:hAnsi="Calibri" w:cs="Calibri"/>
+                <w:color w:val="000000"/>
+                <w:sz w:val="22"/>
+                <w:szCs w:val="22"/>
+                <w:lang w:val="en-US" w:bidi="ar-SA"/>
+              </w:rPr>
+            </w:pPr>
+            <w:r>
+              <w:rPr>
+                <w:rFonts w:ascii="Calibri" w:hAnsi="Calibri" w:cs="Calibri"/>
+                <w:color w:val="000000"/>
+                <w:sz w:val="22"/>
+                <w:szCs w:val="22"/>
+                <w:lang w:bidi="ar-SA"/>
+              </w:rPr>
+              <w:t>12.01.</w:t>
+            </w:r>
+            <w:r>
+              <w:rPr>
+                <w:rFonts w:ascii="Calibri" w:hAnsi="Calibri" w:cs="Calibri"/>
+                <w:color w:val="000000"/>
+                <w:sz w:val="22"/>
+                <w:szCs w:val="22"/>
+                <w:lang w:val="en-US" w:bidi="ar-SA"/>
+              </w:rPr>
+              <w:t>2022</w:t>
+            </w:r>
+          </w:p>
+        </w:tc>
+        <w:tc>
+          <w:tcPr>
+            <w:tcW w:w="960" w:type="dxa"/>
+            <w:shd w:val="clear" w:color="auto" w:fill="auto"/>
+            <w:noWrap/>
+            <w:vAlign w:val="center"/>
           </w:tcPr>
           <w:p>
             <w:pPr>
@@ -2852,8 +3148,24 @@
         </w:tc>
       </w:tr>
       <w:tr>
+        <w:tblPrEx>
+          <w:tblBorders>
+            <w:top w:val="single" w:color="auto" w:sz="4" w:space="0"/>
+            <w:left w:val="single" w:color="auto" w:sz="4" w:space="0"/>
+            <w:bottom w:val="single" w:color="auto" w:sz="4" w:space="0"/>
+            <w:right w:val="single" w:color="auto" w:sz="4" w:space="0"/>
+            <w:insideH w:val="single" w:color="auto" w:sz="4" w:space="0"/>
+            <w:insideV w:val="single" w:color="auto" w:sz="4" w:space="0"/>
+          </w:tblBorders>
+          <w:tblCellMar>
+            <w:top w:w="0" w:type="dxa"/>
+            <w:left w:w="108" w:type="dxa"/>
+            <w:bottom w:w="0" w:type="dxa"/>
+            <w:right w:w="108" w:type="dxa"/>
+          </w:tblCellMar>
+        </w:tblPrEx>
         <w:trPr>
-          <w:trHeight w:val="1260"/>
+          <w:trHeight w:val="1260" w:hRule="atLeast"/>
         </w:trPr>
         <w:tc>
           <w:tcPr>
@@ -2861,7 +3173,6 @@
             <w:shd w:val="clear" w:color="auto" w:fill="auto"/>
             <w:noWrap/>
             <w:vAlign w:val="center"/>
-            <w:hideMark/>
           </w:tcPr>
           <w:p>
             <w:pPr>
@@ -2888,7 +3199,6 @@
             <w:tcW w:w="3440" w:type="dxa"/>
             <w:shd w:val="clear" w:color="auto" w:fill="auto"/>
             <w:vAlign w:val="center"/>
-            <w:hideMark/>
           </w:tcPr>
           <w:p>
             <w:pPr>
@@ -2916,7 +3226,6 @@
             <w:shd w:val="clear" w:color="auto" w:fill="auto"/>
             <w:noWrap/>
             <w:vAlign w:val="center"/>
-            <w:hideMark/>
           </w:tcPr>
           <w:p>
             <w:pPr>
@@ -2943,39 +3252,47 @@
             <w:shd w:val="clear" w:color="auto" w:fill="auto"/>
             <w:noWrap/>
             <w:vAlign w:val="bottom"/>
-            <w:hideMark/>
-          </w:tcPr>
-          <w:p>
-            <w:pPr>
-              <w:spacing w:after="0" w:line="240" w:lineRule="auto"/>
-              <w:jc w:val="right"/>
-              <w:rPr>
-                <w:rFonts w:ascii="Calibri" w:hAnsi="Calibri" w:cs="Calibri"/>
-                <w:color w:val="000000"/>
-                <w:sz w:val="22"/>
-                <w:szCs w:val="22"/>
-                <w:lang w:bidi="ar-SA"/>
-              </w:rPr>
-            </w:pPr>
-            <w:r>
-              <w:rPr>
-                <w:rFonts w:ascii="Calibri" w:hAnsi="Calibri" w:cs="Calibri"/>
-                <w:color w:val="000000"/>
-                <w:sz w:val="22"/>
-                <w:szCs w:val="22"/>
-                <w:lang w:bidi="ar-SA"/>
-              </w:rPr>
-              <w:t>19.01.2021</w:t>
-            </w:r>
-          </w:p>
-        </w:tc>
-        <w:tc>
-          <w:tcPr>
-            <w:tcW w:w="960" w:type="dxa"/>
-            <w:shd w:val="clear" w:color="auto" w:fill="auto"/>
-            <w:noWrap/>
-            <w:vAlign w:val="center"/>
-            <w:hideMark/>
+          </w:tcPr>
+          <w:p>
+            <w:pPr>
+              <w:spacing w:after="0" w:line="240" w:lineRule="auto"/>
+              <w:jc w:val="right"/>
+              <w:rPr>
+                <w:rFonts w:hint="default" w:ascii="Calibri" w:hAnsi="Calibri" w:cs="Calibri"/>
+                <w:color w:val="000000"/>
+                <w:sz w:val="22"/>
+                <w:szCs w:val="22"/>
+                <w:lang w:val="en-US" w:bidi="ar-SA"/>
+              </w:rPr>
+            </w:pPr>
+            <w:r>
+              <w:rPr>
+                <w:rFonts w:ascii="Calibri" w:hAnsi="Calibri" w:cs="Calibri"/>
+                <w:color w:val="000000"/>
+                <w:sz w:val="22"/>
+                <w:szCs w:val="22"/>
+                <w:lang w:bidi="ar-SA"/>
+              </w:rPr>
+              <w:t>19.01.</w:t>
+            </w:r>
+            <w:r>
+              <w:rPr>
+                <w:rFonts w:ascii="Calibri" w:hAnsi="Calibri" w:cs="Calibri"/>
+                <w:color w:val="000000"/>
+                <w:sz w:val="22"/>
+                <w:szCs w:val="22"/>
+                <w:lang w:val="en-US" w:bidi="ar-SA"/>
+              </w:rPr>
+              <w:t>2022</w:t>
+            </w:r>
+          </w:p>
+        </w:tc>
+        <w:tc>
+          <w:tcPr>
+            <w:tcW w:w="960" w:type="dxa"/>
+            <w:shd w:val="clear" w:color="auto" w:fill="auto"/>
+            <w:noWrap/>
+            <w:vAlign w:val="center"/>
           </w:tcPr>
           <w:p>
             <w:pPr>
@@ -2993,8 +3310,24 @@
         </w:tc>
       </w:tr>
       <w:tr>
+        <w:tblPrEx>
+          <w:tblBorders>
+            <w:top w:val="single" w:color="auto" w:sz="4" w:space="0"/>
+            <w:left w:val="single" w:color="auto" w:sz="4" w:space="0"/>
+            <w:bottom w:val="single" w:color="auto" w:sz="4" w:space="0"/>
+            <w:right w:val="single" w:color="auto" w:sz="4" w:space="0"/>
+            <w:insideH w:val="single" w:color="auto" w:sz="4" w:space="0"/>
+            <w:insideV w:val="single" w:color="auto" w:sz="4" w:space="0"/>
+          </w:tblBorders>
+          <w:tblCellMar>
+            <w:top w:w="0" w:type="dxa"/>
+            <w:left w:w="108" w:type="dxa"/>
+            <w:bottom w:w="0" w:type="dxa"/>
+            <w:right w:w="108" w:type="dxa"/>
+          </w:tblCellMar>
+        </w:tblPrEx>
         <w:trPr>
-          <w:trHeight w:val="945"/>
+          <w:trHeight w:val="945" w:hRule="atLeast"/>
         </w:trPr>
         <w:tc>
           <w:tcPr>
@@ -3002,7 +3335,6 @@
             <w:shd w:val="clear" w:color="auto" w:fill="auto"/>
             <w:noWrap/>
             <w:vAlign w:val="center"/>
-            <w:hideMark/>
           </w:tcPr>
           <w:p>
             <w:pPr>
@@ -3029,7 +3361,6 @@
             <w:tcW w:w="3440" w:type="dxa"/>
             <w:shd w:val="clear" w:color="auto" w:fill="auto"/>
             <w:vAlign w:val="center"/>
-            <w:hideMark/>
           </w:tcPr>
           <w:p>
             <w:pPr>
@@ -3057,7 +3388,6 @@
             <w:shd w:val="clear" w:color="auto" w:fill="auto"/>
             <w:noWrap/>
             <w:vAlign w:val="center"/>
-            <w:hideMark/>
           </w:tcPr>
           <w:p>
             <w:pPr>
@@ -3084,39 +3414,47 @@
             <w:shd w:val="clear" w:color="auto" w:fill="auto"/>
             <w:noWrap/>
             <w:vAlign w:val="bottom"/>
-            <w:hideMark/>
-          </w:tcPr>
-          <w:p>
-            <w:pPr>
-              <w:spacing w:after="0" w:line="240" w:lineRule="auto"/>
-              <w:jc w:val="right"/>
-              <w:rPr>
-                <w:rFonts w:ascii="Calibri" w:hAnsi="Calibri" w:cs="Calibri"/>
-                <w:color w:val="000000"/>
-                <w:sz w:val="22"/>
-                <w:szCs w:val="22"/>
-                <w:lang w:bidi="ar-SA"/>
-              </w:rPr>
-            </w:pPr>
-            <w:r>
-              <w:rPr>
-                <w:rFonts w:ascii="Calibri" w:hAnsi="Calibri" w:cs="Calibri"/>
-                <w:color w:val="000000"/>
-                <w:sz w:val="22"/>
-                <w:szCs w:val="22"/>
-                <w:lang w:bidi="ar-SA"/>
-              </w:rPr>
-              <w:t>26.01.2021</w:t>
-            </w:r>
-          </w:p>
-        </w:tc>
-        <w:tc>
-          <w:tcPr>
-            <w:tcW w:w="960" w:type="dxa"/>
-            <w:shd w:val="clear" w:color="auto" w:fill="auto"/>
-            <w:noWrap/>
-            <w:vAlign w:val="center"/>
-            <w:hideMark/>
+          </w:tcPr>
+          <w:p>
+            <w:pPr>
+              <w:spacing w:after="0" w:line="240" w:lineRule="auto"/>
+              <w:jc w:val="right"/>
+              <w:rPr>
+                <w:rFonts w:hint="default" w:ascii="Calibri" w:hAnsi="Calibri" w:cs="Calibri"/>
+                <w:color w:val="000000"/>
+                <w:sz w:val="22"/>
+                <w:szCs w:val="22"/>
+                <w:lang w:val="en-US" w:bidi="ar-SA"/>
+              </w:rPr>
+            </w:pPr>
+            <w:r>
+              <w:rPr>
+                <w:rFonts w:ascii="Calibri" w:hAnsi="Calibri" w:cs="Calibri"/>
+                <w:color w:val="000000"/>
+                <w:sz w:val="22"/>
+                <w:szCs w:val="22"/>
+                <w:lang w:bidi="ar-SA"/>
+              </w:rPr>
+              <w:t>26.01.</w:t>
+            </w:r>
+            <w:r>
+              <w:rPr>
+                <w:rFonts w:ascii="Calibri" w:hAnsi="Calibri" w:cs="Calibri"/>
+                <w:color w:val="000000"/>
+                <w:sz w:val="22"/>
+                <w:szCs w:val="22"/>
+                <w:lang w:val="en-US" w:bidi="ar-SA"/>
+              </w:rPr>
+              <w:t>2022</w:t>
+            </w:r>
+          </w:p>
+        </w:tc>
+        <w:tc>
+          <w:tcPr>
+            <w:tcW w:w="960" w:type="dxa"/>
+            <w:shd w:val="clear" w:color="auto" w:fill="auto"/>
+            <w:noWrap/>
+            <w:vAlign w:val="center"/>
           </w:tcPr>
           <w:p>
             <w:pPr>
@@ -3134,8 +3472,24 @@
         </w:tc>
       </w:tr>
       <w:tr>
+        <w:tblPrEx>
+          <w:tblBorders>
+            <w:top w:val="single" w:color="auto" w:sz="4" w:space="0"/>
+            <w:left w:val="single" w:color="auto" w:sz="4" w:space="0"/>
+            <w:bottom w:val="single" w:color="auto" w:sz="4" w:space="0"/>
+            <w:right w:val="single" w:color="auto" w:sz="4" w:space="0"/>
+            <w:insideH w:val="single" w:color="auto" w:sz="4" w:space="0"/>
+            <w:insideV w:val="single" w:color="auto" w:sz="4" w:space="0"/>
+          </w:tblBorders>
+          <w:tblCellMar>
+            <w:top w:w="0" w:type="dxa"/>
+            <w:left w:w="108" w:type="dxa"/>
+            <w:bottom w:w="0" w:type="dxa"/>
+            <w:right w:w="108" w:type="dxa"/>
+          </w:tblCellMar>
+        </w:tblPrEx>
         <w:trPr>
-          <w:trHeight w:val="945"/>
+          <w:trHeight w:val="945" w:hRule="atLeast"/>
         </w:trPr>
         <w:tc>
           <w:tcPr>
@@ -3143,7 +3497,6 @@
             <w:shd w:val="clear" w:color="auto" w:fill="auto"/>
             <w:noWrap/>
             <w:vAlign w:val="center"/>
-            <w:hideMark/>
           </w:tcPr>
           <w:p>
             <w:pPr>
@@ -3170,7 +3523,6 @@
             <w:tcW w:w="3440" w:type="dxa"/>
             <w:shd w:val="clear" w:color="auto" w:fill="auto"/>
             <w:vAlign w:val="center"/>
-            <w:hideMark/>
           </w:tcPr>
           <w:p>
             <w:pPr>
@@ -3198,7 +3550,6 @@
             <w:shd w:val="clear" w:color="auto" w:fill="auto"/>
             <w:noWrap/>
             <w:vAlign w:val="center"/>
-            <w:hideMark/>
           </w:tcPr>
           <w:p>
             <w:pPr>
@@ -3225,39 +3576,47 @@
             <w:shd w:val="clear" w:color="auto" w:fill="auto"/>
             <w:noWrap/>
             <w:vAlign w:val="bottom"/>
-            <w:hideMark/>
-          </w:tcPr>
-          <w:p>
-            <w:pPr>
-              <w:spacing w:after="0" w:line="240" w:lineRule="auto"/>
-              <w:jc w:val="right"/>
-              <w:rPr>
-                <w:rFonts w:ascii="Calibri" w:hAnsi="Calibri" w:cs="Calibri"/>
-                <w:color w:val="000000"/>
-                <w:sz w:val="22"/>
-                <w:szCs w:val="22"/>
-                <w:lang w:bidi="ar-SA"/>
-              </w:rPr>
-            </w:pPr>
-            <w:r>
-              <w:rPr>
-                <w:rFonts w:ascii="Calibri" w:hAnsi="Calibri" w:cs="Calibri"/>
-                <w:color w:val="000000"/>
-                <w:sz w:val="22"/>
-                <w:szCs w:val="22"/>
-                <w:lang w:bidi="ar-SA"/>
-              </w:rPr>
-              <w:t>02.02.2021</w:t>
-            </w:r>
-          </w:p>
-        </w:tc>
-        <w:tc>
-          <w:tcPr>
-            <w:tcW w:w="960" w:type="dxa"/>
-            <w:shd w:val="clear" w:color="auto" w:fill="auto"/>
-            <w:noWrap/>
-            <w:vAlign w:val="center"/>
-            <w:hideMark/>
+          </w:tcPr>
+          <w:p>
+            <w:pPr>
+              <w:spacing w:after="0" w:line="240" w:lineRule="auto"/>
+              <w:jc w:val="right"/>
+              <w:rPr>
+                <w:rFonts w:hint="default" w:ascii="Calibri" w:hAnsi="Calibri" w:cs="Calibri"/>
+                <w:color w:val="000000"/>
+                <w:sz w:val="22"/>
+                <w:szCs w:val="22"/>
+                <w:lang w:val="en-US" w:bidi="ar-SA"/>
+              </w:rPr>
+            </w:pPr>
+            <w:r>
+              <w:rPr>
+                <w:rFonts w:ascii="Calibri" w:hAnsi="Calibri" w:cs="Calibri"/>
+                <w:color w:val="000000"/>
+                <w:sz w:val="22"/>
+                <w:szCs w:val="22"/>
+                <w:lang w:bidi="ar-SA"/>
+              </w:rPr>
+              <w:t>02.02.</w:t>
+            </w:r>
+            <w:r>
+              <w:rPr>
+                <w:rFonts w:ascii="Calibri" w:hAnsi="Calibri" w:cs="Calibri"/>
+                <w:color w:val="000000"/>
+                <w:sz w:val="22"/>
+                <w:szCs w:val="22"/>
+                <w:lang w:val="en-US" w:bidi="ar-SA"/>
+              </w:rPr>
+              <w:t>2022</w:t>
+            </w:r>
+          </w:p>
+        </w:tc>
+        <w:tc>
+          <w:tcPr>
+            <w:tcW w:w="960" w:type="dxa"/>
+            <w:shd w:val="clear" w:color="auto" w:fill="auto"/>
+            <w:noWrap/>
+            <w:vAlign w:val="center"/>
           </w:tcPr>
           <w:p>
             <w:pPr>
@@ -3275,8 +3634,24 @@
         </w:tc>
       </w:tr>
       <w:tr>
+        <w:tblPrEx>
+          <w:tblBorders>
+            <w:top w:val="single" w:color="auto" w:sz="4" w:space="0"/>
+            <w:left w:val="single" w:color="auto" w:sz="4" w:space="0"/>
+            <w:bottom w:val="single" w:color="auto" w:sz="4" w:space="0"/>
+            <w:right w:val="single" w:color="auto" w:sz="4" w:space="0"/>
+            <w:insideH w:val="single" w:color="auto" w:sz="4" w:space="0"/>
+            <w:insideV w:val="single" w:color="auto" w:sz="4" w:space="0"/>
+          </w:tblBorders>
+          <w:tblCellMar>
+            <w:top w:w="0" w:type="dxa"/>
+            <w:left w:w="108" w:type="dxa"/>
+            <w:bottom w:w="0" w:type="dxa"/>
+            <w:right w:w="108" w:type="dxa"/>
+          </w:tblCellMar>
+        </w:tblPrEx>
         <w:trPr>
-          <w:trHeight w:val="945"/>
+          <w:trHeight w:val="945" w:hRule="atLeast"/>
         </w:trPr>
         <w:tc>
           <w:tcPr>
@@ -3284,7 +3659,6 @@
             <w:shd w:val="clear" w:color="auto" w:fill="auto"/>
             <w:noWrap/>
             <w:vAlign w:val="center"/>
-            <w:hideMark/>
           </w:tcPr>
           <w:p>
             <w:pPr>
@@ -3311,7 +3685,6 @@
             <w:tcW w:w="3440" w:type="dxa"/>
             <w:shd w:val="clear" w:color="auto" w:fill="auto"/>
             <w:vAlign w:val="center"/>
-            <w:hideMark/>
           </w:tcPr>
           <w:p>
             <w:pPr>
@@ -3339,7 +3712,6 @@
             <w:shd w:val="clear" w:color="auto" w:fill="auto"/>
             <w:noWrap/>
             <w:vAlign w:val="center"/>
-            <w:hideMark/>
           </w:tcPr>
           <w:p>
             <w:pPr>
@@ -3366,39 +3738,47 @@
             <w:shd w:val="clear" w:color="auto" w:fill="auto"/>
             <w:noWrap/>
             <w:vAlign w:val="bottom"/>
-            <w:hideMark/>
-          </w:tcPr>
-          <w:p>
-            <w:pPr>
-              <w:spacing w:after="0" w:line="240" w:lineRule="auto"/>
-              <w:jc w:val="right"/>
-              <w:rPr>
-                <w:rFonts w:ascii="Calibri" w:hAnsi="Calibri" w:cs="Calibri"/>
-                <w:color w:val="000000"/>
-                <w:sz w:val="22"/>
-                <w:szCs w:val="22"/>
-                <w:lang w:bidi="ar-SA"/>
-              </w:rPr>
-            </w:pPr>
-            <w:r>
-              <w:rPr>
-                <w:rFonts w:ascii="Calibri" w:hAnsi="Calibri" w:cs="Calibri"/>
-                <w:color w:val="000000"/>
-                <w:sz w:val="22"/>
-                <w:szCs w:val="22"/>
-                <w:lang w:bidi="ar-SA"/>
-              </w:rPr>
-              <w:t>09.02.2021</w:t>
-            </w:r>
-          </w:p>
-        </w:tc>
-        <w:tc>
-          <w:tcPr>
-            <w:tcW w:w="960" w:type="dxa"/>
-            <w:shd w:val="clear" w:color="auto" w:fill="auto"/>
-            <w:noWrap/>
-            <w:vAlign w:val="center"/>
-            <w:hideMark/>
+          </w:tcPr>
+          <w:p>
+            <w:pPr>
+              <w:spacing w:after="0" w:line="240" w:lineRule="auto"/>
+              <w:jc w:val="right"/>
+              <w:rPr>
+                <w:rFonts w:hint="default" w:ascii="Calibri" w:hAnsi="Calibri" w:cs="Calibri"/>
+                <w:color w:val="000000"/>
+                <w:sz w:val="22"/>
+                <w:szCs w:val="22"/>
+                <w:lang w:val="en-US" w:bidi="ar-SA"/>
+              </w:rPr>
+            </w:pPr>
+            <w:r>
+              <w:rPr>
+                <w:rFonts w:ascii="Calibri" w:hAnsi="Calibri" w:cs="Calibri"/>
+                <w:color w:val="000000"/>
+                <w:sz w:val="22"/>
+                <w:szCs w:val="22"/>
+                <w:lang w:bidi="ar-SA"/>
+              </w:rPr>
+              <w:t>09.02.</w:t>
+            </w:r>
+            <w:r>
+              <w:rPr>
+                <w:rFonts w:ascii="Calibri" w:hAnsi="Calibri" w:cs="Calibri"/>
+                <w:color w:val="000000"/>
+                <w:sz w:val="22"/>
+                <w:szCs w:val="22"/>
+                <w:lang w:val="en-US" w:bidi="ar-SA"/>
+              </w:rPr>
+              <w:t>2022</w:t>
+            </w:r>
+          </w:p>
+        </w:tc>
+        <w:tc>
+          <w:tcPr>
+            <w:tcW w:w="960" w:type="dxa"/>
+            <w:shd w:val="clear" w:color="auto" w:fill="auto"/>
+            <w:noWrap/>
+            <w:vAlign w:val="center"/>
           </w:tcPr>
           <w:p>
             <w:pPr>
@@ -3416,8 +3796,24 @@
         </w:tc>
       </w:tr>
       <w:tr>
+        <w:tblPrEx>
+          <w:tblBorders>
+            <w:top w:val="single" w:color="auto" w:sz="4" w:space="0"/>
+            <w:left w:val="single" w:color="auto" w:sz="4" w:space="0"/>
+            <w:bottom w:val="single" w:color="auto" w:sz="4" w:space="0"/>
+            <w:right w:val="single" w:color="auto" w:sz="4" w:space="0"/>
+            <w:insideH w:val="single" w:color="auto" w:sz="4" w:space="0"/>
+            <w:insideV w:val="single" w:color="auto" w:sz="4" w:space="0"/>
+          </w:tblBorders>
+          <w:tblCellMar>
+            <w:top w:w="0" w:type="dxa"/>
+            <w:left w:w="108" w:type="dxa"/>
+            <w:bottom w:w="0" w:type="dxa"/>
+            <w:right w:w="108" w:type="dxa"/>
+          </w:tblCellMar>
+        </w:tblPrEx>
         <w:trPr>
-          <w:trHeight w:val="945"/>
+          <w:trHeight w:val="945" w:hRule="atLeast"/>
         </w:trPr>
         <w:tc>
           <w:tcPr>
@@ -3425,7 +3821,6 @@
             <w:shd w:val="clear" w:color="auto" w:fill="auto"/>
             <w:noWrap/>
             <w:vAlign w:val="center"/>
-            <w:hideMark/>
           </w:tcPr>
           <w:p>
             <w:pPr>
@@ -3452,7 +3847,6 @@
             <w:tcW w:w="3440" w:type="dxa"/>
             <w:shd w:val="clear" w:color="auto" w:fill="auto"/>
             <w:vAlign w:val="center"/>
-            <w:hideMark/>
           </w:tcPr>
           <w:p>
             <w:pPr>
@@ -3480,7 +3874,6 @@
             <w:shd w:val="clear" w:color="auto" w:fill="auto"/>
             <w:noWrap/>
             <w:vAlign w:val="center"/>
-            <w:hideMark/>
           </w:tcPr>
           <w:p>
             <w:pPr>
@@ -3507,39 +3900,47 @@
             <w:shd w:val="clear" w:color="auto" w:fill="auto"/>
             <w:noWrap/>
             <w:vAlign w:val="bottom"/>
-            <w:hideMark/>
-          </w:tcPr>
-          <w:p>
-            <w:pPr>
-              <w:spacing w:after="0" w:line="240" w:lineRule="auto"/>
-              <w:jc w:val="right"/>
-              <w:rPr>
-                <w:rFonts w:ascii="Calibri" w:hAnsi="Calibri" w:cs="Calibri"/>
-                <w:color w:val="000000"/>
-                <w:sz w:val="22"/>
-                <w:szCs w:val="22"/>
-                <w:lang w:bidi="ar-SA"/>
-              </w:rPr>
-            </w:pPr>
-            <w:r>
-              <w:rPr>
-                <w:rFonts w:ascii="Calibri" w:hAnsi="Calibri" w:cs="Calibri"/>
-                <w:color w:val="000000"/>
-                <w:sz w:val="22"/>
-                <w:szCs w:val="22"/>
-                <w:lang w:bidi="ar-SA"/>
-              </w:rPr>
-              <w:t>16.02.2021</w:t>
-            </w:r>
-          </w:p>
-        </w:tc>
-        <w:tc>
-          <w:tcPr>
-            <w:tcW w:w="960" w:type="dxa"/>
-            <w:shd w:val="clear" w:color="auto" w:fill="auto"/>
-            <w:noWrap/>
-            <w:vAlign w:val="center"/>
-            <w:hideMark/>
+          </w:tcPr>
+          <w:p>
+            <w:pPr>
+              <w:spacing w:after="0" w:line="240" w:lineRule="auto"/>
+              <w:jc w:val="right"/>
+              <w:rPr>
+                <w:rFonts w:hint="default" w:ascii="Calibri" w:hAnsi="Calibri" w:cs="Calibri"/>
+                <w:color w:val="000000"/>
+                <w:sz w:val="22"/>
+                <w:szCs w:val="22"/>
+                <w:lang w:val="en-US" w:bidi="ar-SA"/>
+              </w:rPr>
+            </w:pPr>
+            <w:r>
+              <w:rPr>
+                <w:rFonts w:ascii="Calibri" w:hAnsi="Calibri" w:cs="Calibri"/>
+                <w:color w:val="000000"/>
+                <w:sz w:val="22"/>
+                <w:szCs w:val="22"/>
+                <w:lang w:bidi="ar-SA"/>
+              </w:rPr>
+              <w:t>16.02.</w:t>
+            </w:r>
+            <w:r>
+              <w:rPr>
+                <w:rFonts w:ascii="Calibri" w:hAnsi="Calibri" w:cs="Calibri"/>
+                <w:color w:val="000000"/>
+                <w:sz w:val="22"/>
+                <w:szCs w:val="22"/>
+                <w:lang w:val="en-US" w:bidi="ar-SA"/>
+              </w:rPr>
+              <w:t>2022</w:t>
+            </w:r>
+          </w:p>
+        </w:tc>
+        <w:tc>
+          <w:tcPr>
+            <w:tcW w:w="960" w:type="dxa"/>
+            <w:shd w:val="clear" w:color="auto" w:fill="auto"/>
+            <w:noWrap/>
+            <w:vAlign w:val="center"/>
           </w:tcPr>
           <w:p>
             <w:pPr>
@@ -3557,8 +3958,24 @@
         </w:tc>
       </w:tr>
       <w:tr>
+        <w:tblPrEx>
+          <w:tblBorders>
+            <w:top w:val="single" w:color="auto" w:sz="4" w:space="0"/>
+            <w:left w:val="single" w:color="auto" w:sz="4" w:space="0"/>
+            <w:bottom w:val="single" w:color="auto" w:sz="4" w:space="0"/>
+            <w:right w:val="single" w:color="auto" w:sz="4" w:space="0"/>
+            <w:insideH w:val="single" w:color="auto" w:sz="4" w:space="0"/>
+            <w:insideV w:val="single" w:color="auto" w:sz="4" w:space="0"/>
+          </w:tblBorders>
+          <w:tblCellMar>
+            <w:top w:w="0" w:type="dxa"/>
+            <w:left w:w="108" w:type="dxa"/>
+            <w:bottom w:w="0" w:type="dxa"/>
+            <w:right w:w="108" w:type="dxa"/>
+          </w:tblCellMar>
+        </w:tblPrEx>
         <w:trPr>
-          <w:trHeight w:val="1260"/>
+          <w:trHeight w:val="1260" w:hRule="atLeast"/>
         </w:trPr>
         <w:tc>
           <w:tcPr>
@@ -3566,25 +3983,23 @@
             <w:shd w:val="clear" w:color="auto" w:fill="auto"/>
             <w:noWrap/>
             <w:vAlign w:val="center"/>
-            <w:hideMark/>
-          </w:tcPr>
-          <w:p>
-            <w:pPr>
-              <w:spacing w:after="0" w:line="240" w:lineRule="auto"/>
-              <w:jc w:val="left"/>
-              <w:rPr>
-                <w:rFonts w:cs="Times New Roman"/>
-                <w:color w:val="000000"/>
-                <w:lang w:bidi="ar-SA"/>
-              </w:rPr>
-            </w:pPr>
-            <w:r>
-              <w:rPr>
-                <w:rFonts w:cs="Times New Roman"/>
-                <w:color w:val="000000"/>
-                <w:lang w:bidi="ar-SA"/>
-              </w:rPr>
-              <w:lastRenderedPageBreak/>
+          </w:tcPr>
+          <w:p>
+            <w:pPr>
+              <w:spacing w:after="0" w:line="240" w:lineRule="auto"/>
+              <w:jc w:val="left"/>
+              <w:rPr>
+                <w:rFonts w:cs="Times New Roman"/>
+                <w:color w:val="000000"/>
+                <w:lang w:bidi="ar-SA"/>
+              </w:rPr>
+            </w:pPr>
+            <w:r>
+              <w:rPr>
+                <w:rFonts w:cs="Times New Roman"/>
+                <w:color w:val="000000"/>
+                <w:lang w:bidi="ar-SA"/>
+              </w:rPr>
               <w:t>24</w:t>
             </w:r>
           </w:p>
@@ -3594,7 +4009,6 @@
             <w:tcW w:w="3440" w:type="dxa"/>
             <w:shd w:val="clear" w:color="auto" w:fill="auto"/>
             <w:vAlign w:val="center"/>
-            <w:hideMark/>
           </w:tcPr>
           <w:p>
             <w:pPr>
@@ -3622,7 +4036,6 @@
             <w:shd w:val="clear" w:color="auto" w:fill="auto"/>
             <w:noWrap/>
             <w:vAlign w:val="center"/>
-            <w:hideMark/>
           </w:tcPr>
           <w:p>
             <w:pPr>
@@ -3649,39 +4062,47 @@
             <w:shd w:val="clear" w:color="auto" w:fill="auto"/>
             <w:noWrap/>
             <w:vAlign w:val="bottom"/>
-            <w:hideMark/>
-          </w:tcPr>
-          <w:p>
-            <w:pPr>
-              <w:spacing w:after="0" w:line="240" w:lineRule="auto"/>
-              <w:jc w:val="right"/>
-              <w:rPr>
-                <w:rFonts w:ascii="Calibri" w:hAnsi="Calibri" w:cs="Calibri"/>
-                <w:color w:val="000000"/>
-                <w:sz w:val="22"/>
-                <w:szCs w:val="22"/>
-                <w:lang w:bidi="ar-SA"/>
-              </w:rPr>
-            </w:pPr>
-            <w:r>
-              <w:rPr>
-                <w:rFonts w:ascii="Calibri" w:hAnsi="Calibri" w:cs="Calibri"/>
-                <w:color w:val="000000"/>
-                <w:sz w:val="22"/>
-                <w:szCs w:val="22"/>
-                <w:lang w:bidi="ar-SA"/>
-              </w:rPr>
-              <w:t>23.02.2021</w:t>
-            </w:r>
-          </w:p>
-        </w:tc>
-        <w:tc>
-          <w:tcPr>
-            <w:tcW w:w="960" w:type="dxa"/>
-            <w:shd w:val="clear" w:color="auto" w:fill="auto"/>
-            <w:noWrap/>
-            <w:vAlign w:val="center"/>
-            <w:hideMark/>
+          </w:tcPr>
+          <w:p>
+            <w:pPr>
+              <w:spacing w:after="0" w:line="240" w:lineRule="auto"/>
+              <w:jc w:val="right"/>
+              <w:rPr>
+                <w:rFonts w:hint="default" w:ascii="Calibri" w:hAnsi="Calibri" w:cs="Calibri"/>
+                <w:color w:val="000000"/>
+                <w:sz w:val="22"/>
+                <w:szCs w:val="22"/>
+                <w:lang w:val="en-US" w:bidi="ar-SA"/>
+              </w:rPr>
+            </w:pPr>
+            <w:r>
+              <w:rPr>
+                <w:rFonts w:ascii="Calibri" w:hAnsi="Calibri" w:cs="Calibri"/>
+                <w:color w:val="000000"/>
+                <w:sz w:val="22"/>
+                <w:szCs w:val="22"/>
+                <w:lang w:bidi="ar-SA"/>
+              </w:rPr>
+              <w:t>23.02.</w:t>
+            </w:r>
+            <w:r>
+              <w:rPr>
+                <w:rFonts w:ascii="Calibri" w:hAnsi="Calibri" w:cs="Calibri"/>
+                <w:color w:val="000000"/>
+                <w:sz w:val="22"/>
+                <w:szCs w:val="22"/>
+                <w:lang w:val="en-US" w:bidi="ar-SA"/>
+              </w:rPr>
+              <w:t>2022</w:t>
+            </w:r>
+          </w:p>
+        </w:tc>
+        <w:tc>
+          <w:tcPr>
+            <w:tcW w:w="960" w:type="dxa"/>
+            <w:shd w:val="clear" w:color="auto" w:fill="auto"/>
+            <w:noWrap/>
+            <w:vAlign w:val="center"/>
           </w:tcPr>
           <w:p>
             <w:pPr>
@@ -3699,8 +4120,24 @@
         </w:tc>
       </w:tr>
       <w:tr>
+        <w:tblPrEx>
+          <w:tblBorders>
+            <w:top w:val="single" w:color="auto" w:sz="4" w:space="0"/>
+            <w:left w:val="single" w:color="auto" w:sz="4" w:space="0"/>
+            <w:bottom w:val="single" w:color="auto" w:sz="4" w:space="0"/>
+            <w:right w:val="single" w:color="auto" w:sz="4" w:space="0"/>
+            <w:insideH w:val="single" w:color="auto" w:sz="4" w:space="0"/>
+            <w:insideV w:val="single" w:color="auto" w:sz="4" w:space="0"/>
+          </w:tblBorders>
+          <w:tblCellMar>
+            <w:top w:w="0" w:type="dxa"/>
+            <w:left w:w="108" w:type="dxa"/>
+            <w:bottom w:w="0" w:type="dxa"/>
+            <w:right w:w="108" w:type="dxa"/>
+          </w:tblCellMar>
+        </w:tblPrEx>
         <w:trPr>
-          <w:trHeight w:val="945"/>
+          <w:trHeight w:val="945" w:hRule="atLeast"/>
         </w:trPr>
         <w:tc>
           <w:tcPr>
@@ -3708,7 +4145,6 @@
             <w:shd w:val="clear" w:color="auto" w:fill="auto"/>
             <w:noWrap/>
             <w:vAlign w:val="center"/>
-            <w:hideMark/>
           </w:tcPr>
           <w:p>
             <w:pPr>
@@ -3735,7 +4171,6 @@
             <w:tcW w:w="3440" w:type="dxa"/>
             <w:shd w:val="clear" w:color="auto" w:fill="auto"/>
             <w:vAlign w:val="center"/>
-            <w:hideMark/>
           </w:tcPr>
           <w:p>
             <w:pPr>
@@ -3763,7 +4198,6 @@
             <w:shd w:val="clear" w:color="auto" w:fill="auto"/>
             <w:noWrap/>
             <w:vAlign w:val="center"/>
-            <w:hideMark/>
           </w:tcPr>
           <w:p>
             <w:pPr>
@@ -3790,39 +4224,47 @@
             <w:shd w:val="clear" w:color="auto" w:fill="auto"/>
             <w:noWrap/>
             <w:vAlign w:val="bottom"/>
-            <w:hideMark/>
-          </w:tcPr>
-          <w:p>
-            <w:pPr>
-              <w:spacing w:after="0" w:line="240" w:lineRule="auto"/>
-              <w:jc w:val="right"/>
-              <w:rPr>
-                <w:rFonts w:ascii="Calibri" w:hAnsi="Calibri" w:cs="Calibri"/>
-                <w:color w:val="000000"/>
-                <w:sz w:val="22"/>
-                <w:szCs w:val="22"/>
-                <w:lang w:bidi="ar-SA"/>
-              </w:rPr>
-            </w:pPr>
-            <w:r>
-              <w:rPr>
-                <w:rFonts w:ascii="Calibri" w:hAnsi="Calibri" w:cs="Calibri"/>
-                <w:color w:val="000000"/>
-                <w:sz w:val="22"/>
-                <w:szCs w:val="22"/>
-                <w:lang w:bidi="ar-SA"/>
-              </w:rPr>
-              <w:t>02.03.2021</w:t>
-            </w:r>
-          </w:p>
-        </w:tc>
-        <w:tc>
-          <w:tcPr>
-            <w:tcW w:w="960" w:type="dxa"/>
-            <w:shd w:val="clear" w:color="auto" w:fill="auto"/>
-            <w:noWrap/>
-            <w:vAlign w:val="center"/>
-            <w:hideMark/>
+          </w:tcPr>
+          <w:p>
+            <w:pPr>
+              <w:spacing w:after="0" w:line="240" w:lineRule="auto"/>
+              <w:jc w:val="right"/>
+              <w:rPr>
+                <w:rFonts w:hint="default" w:ascii="Calibri" w:hAnsi="Calibri" w:cs="Calibri"/>
+                <w:color w:val="000000"/>
+                <w:sz w:val="22"/>
+                <w:szCs w:val="22"/>
+                <w:lang w:val="en-US" w:bidi="ar-SA"/>
+              </w:rPr>
+            </w:pPr>
+            <w:r>
+              <w:rPr>
+                <w:rFonts w:ascii="Calibri" w:hAnsi="Calibri" w:cs="Calibri"/>
+                <w:color w:val="000000"/>
+                <w:sz w:val="22"/>
+                <w:szCs w:val="22"/>
+                <w:lang w:bidi="ar-SA"/>
+              </w:rPr>
+              <w:t>02.03.</w:t>
+            </w:r>
+            <w:r>
+              <w:rPr>
+                <w:rFonts w:ascii="Calibri" w:hAnsi="Calibri" w:cs="Calibri"/>
+                <w:color w:val="000000"/>
+                <w:sz w:val="22"/>
+                <w:szCs w:val="22"/>
+                <w:lang w:val="en-US" w:bidi="ar-SA"/>
+              </w:rPr>
+              <w:t>2022</w:t>
+            </w:r>
+          </w:p>
+        </w:tc>
+        <w:tc>
+          <w:tcPr>
+            <w:tcW w:w="960" w:type="dxa"/>
+            <w:shd w:val="clear" w:color="auto" w:fill="auto"/>
+            <w:noWrap/>
+            <w:vAlign w:val="center"/>
           </w:tcPr>
           <w:p>
             <w:pPr>
@@ -3840,8 +4282,24 @@
         </w:tc>
       </w:tr>
       <w:tr>
+        <w:tblPrEx>
+          <w:tblBorders>
+            <w:top w:val="single" w:color="auto" w:sz="4" w:space="0"/>
+            <w:left w:val="single" w:color="auto" w:sz="4" w:space="0"/>
+            <w:bottom w:val="single" w:color="auto" w:sz="4" w:space="0"/>
+            <w:right w:val="single" w:color="auto" w:sz="4" w:space="0"/>
+            <w:insideH w:val="single" w:color="auto" w:sz="4" w:space="0"/>
+            <w:insideV w:val="single" w:color="auto" w:sz="4" w:space="0"/>
+          </w:tblBorders>
+          <w:tblCellMar>
+            <w:top w:w="0" w:type="dxa"/>
+            <w:left w:w="108" w:type="dxa"/>
+            <w:bottom w:w="0" w:type="dxa"/>
+            <w:right w:w="108" w:type="dxa"/>
+          </w:tblCellMar>
+        </w:tblPrEx>
         <w:trPr>
-          <w:trHeight w:val="1260"/>
+          <w:trHeight w:val="1260" w:hRule="atLeast"/>
         </w:trPr>
         <w:tc>
           <w:tcPr>
@@ -3849,7 +4307,6 @@
             <w:shd w:val="clear" w:color="auto" w:fill="auto"/>
             <w:noWrap/>
             <w:vAlign w:val="center"/>
-            <w:hideMark/>
           </w:tcPr>
           <w:p>
             <w:pPr>
@@ -3876,7 +4333,6 @@
             <w:tcW w:w="3440" w:type="dxa"/>
             <w:shd w:val="clear" w:color="auto" w:fill="auto"/>
             <w:vAlign w:val="center"/>
-            <w:hideMark/>
           </w:tcPr>
           <w:p>
             <w:pPr>
@@ -3904,7 +4360,6 @@
             <w:shd w:val="clear" w:color="auto" w:fill="auto"/>
             <w:noWrap/>
             <w:vAlign w:val="center"/>
-            <w:hideMark/>
           </w:tcPr>
           <w:p>
             <w:pPr>
@@ -3931,39 +4386,47 @@
             <w:shd w:val="clear" w:color="auto" w:fill="auto"/>
             <w:noWrap/>
             <w:vAlign w:val="bottom"/>
-            <w:hideMark/>
-          </w:tcPr>
-          <w:p>
-            <w:pPr>
-              <w:spacing w:after="0" w:line="240" w:lineRule="auto"/>
-              <w:jc w:val="right"/>
-              <w:rPr>
-                <w:rFonts w:ascii="Calibri" w:hAnsi="Calibri" w:cs="Calibri"/>
-                <w:color w:val="000000"/>
-                <w:sz w:val="22"/>
-                <w:szCs w:val="22"/>
-                <w:lang w:bidi="ar-SA"/>
-              </w:rPr>
-            </w:pPr>
-            <w:r>
-              <w:rPr>
-                <w:rFonts w:ascii="Calibri" w:hAnsi="Calibri" w:cs="Calibri"/>
-                <w:color w:val="000000"/>
-                <w:sz w:val="22"/>
-                <w:szCs w:val="22"/>
-                <w:lang w:bidi="ar-SA"/>
-              </w:rPr>
-              <w:t>09.03.2021</w:t>
-            </w:r>
-          </w:p>
-        </w:tc>
-        <w:tc>
-          <w:tcPr>
-            <w:tcW w:w="960" w:type="dxa"/>
-            <w:shd w:val="clear" w:color="auto" w:fill="auto"/>
-            <w:noWrap/>
-            <w:vAlign w:val="center"/>
-            <w:hideMark/>
+          </w:tcPr>
+          <w:p>
+            <w:pPr>
+              <w:spacing w:after="0" w:line="240" w:lineRule="auto"/>
+              <w:jc w:val="right"/>
+              <w:rPr>
+                <w:rFonts w:hint="default" w:ascii="Calibri" w:hAnsi="Calibri" w:cs="Calibri"/>
+                <w:color w:val="000000"/>
+                <w:sz w:val="22"/>
+                <w:szCs w:val="22"/>
+                <w:lang w:val="en-US" w:bidi="ar-SA"/>
+              </w:rPr>
+            </w:pPr>
+            <w:r>
+              <w:rPr>
+                <w:rFonts w:ascii="Calibri" w:hAnsi="Calibri" w:cs="Calibri"/>
+                <w:color w:val="000000"/>
+                <w:sz w:val="22"/>
+                <w:szCs w:val="22"/>
+                <w:lang w:bidi="ar-SA"/>
+              </w:rPr>
+              <w:t>09.03.</w:t>
+            </w:r>
+            <w:r>
+              <w:rPr>
+                <w:rFonts w:ascii="Calibri" w:hAnsi="Calibri" w:cs="Calibri"/>
+                <w:color w:val="000000"/>
+                <w:sz w:val="22"/>
+                <w:szCs w:val="22"/>
+                <w:lang w:val="en-US" w:bidi="ar-SA"/>
+              </w:rPr>
+              <w:t>2022</w:t>
+            </w:r>
+          </w:p>
+        </w:tc>
+        <w:tc>
+          <w:tcPr>
+            <w:tcW w:w="960" w:type="dxa"/>
+            <w:shd w:val="clear" w:color="auto" w:fill="auto"/>
+            <w:noWrap/>
+            <w:vAlign w:val="center"/>
           </w:tcPr>
           <w:p>
             <w:pPr>
@@ -3981,8 +4444,24 @@
         </w:tc>
       </w:tr>
       <w:tr>
+        <w:tblPrEx>
+          <w:tblBorders>
+            <w:top w:val="single" w:color="auto" w:sz="4" w:space="0"/>
+            <w:left w:val="single" w:color="auto" w:sz="4" w:space="0"/>
+            <w:bottom w:val="single" w:color="auto" w:sz="4" w:space="0"/>
+            <w:right w:val="single" w:color="auto" w:sz="4" w:space="0"/>
+            <w:insideH w:val="single" w:color="auto" w:sz="4" w:space="0"/>
+            <w:insideV w:val="single" w:color="auto" w:sz="4" w:space="0"/>
+          </w:tblBorders>
+          <w:tblCellMar>
+            <w:top w:w="0" w:type="dxa"/>
+            <w:left w:w="108" w:type="dxa"/>
+            <w:bottom w:w="0" w:type="dxa"/>
+            <w:right w:w="108" w:type="dxa"/>
+          </w:tblCellMar>
+        </w:tblPrEx>
         <w:trPr>
-          <w:trHeight w:val="1260"/>
+          <w:trHeight w:val="1260" w:hRule="atLeast"/>
         </w:trPr>
         <w:tc>
           <w:tcPr>
@@ -3990,7 +4469,6 @@
             <w:shd w:val="clear" w:color="auto" w:fill="auto"/>
             <w:noWrap/>
             <w:vAlign w:val="center"/>
-            <w:hideMark/>
           </w:tcPr>
           <w:p>
             <w:pPr>
@@ -4017,7 +4495,6 @@
             <w:tcW w:w="3440" w:type="dxa"/>
             <w:shd w:val="clear" w:color="auto" w:fill="auto"/>
             <w:vAlign w:val="center"/>
-            <w:hideMark/>
           </w:tcPr>
           <w:p>
             <w:pPr>
@@ -4045,7 +4522,6 @@
             <w:shd w:val="clear" w:color="auto" w:fill="auto"/>
             <w:noWrap/>
             <w:vAlign w:val="center"/>
-            <w:hideMark/>
           </w:tcPr>
           <w:p>
             <w:pPr>
@@ -4072,39 +4548,47 @@
             <w:shd w:val="clear" w:color="auto" w:fill="auto"/>
             <w:noWrap/>
             <w:vAlign w:val="bottom"/>
-            <w:hideMark/>
-          </w:tcPr>
-          <w:p>
-            <w:pPr>
-              <w:spacing w:after="0" w:line="240" w:lineRule="auto"/>
-              <w:jc w:val="right"/>
-              <w:rPr>
-                <w:rFonts w:ascii="Calibri" w:hAnsi="Calibri" w:cs="Calibri"/>
-                <w:color w:val="000000"/>
-                <w:sz w:val="22"/>
-                <w:szCs w:val="22"/>
-                <w:lang w:bidi="ar-SA"/>
-              </w:rPr>
-            </w:pPr>
-            <w:r>
-              <w:rPr>
-                <w:rFonts w:ascii="Calibri" w:hAnsi="Calibri" w:cs="Calibri"/>
-                <w:color w:val="000000"/>
-                <w:sz w:val="22"/>
-                <w:szCs w:val="22"/>
-                <w:lang w:bidi="ar-SA"/>
-              </w:rPr>
-              <w:t>16.03.2021</w:t>
-            </w:r>
-          </w:p>
-        </w:tc>
-        <w:tc>
-          <w:tcPr>
-            <w:tcW w:w="960" w:type="dxa"/>
-            <w:shd w:val="clear" w:color="auto" w:fill="auto"/>
-            <w:noWrap/>
-            <w:vAlign w:val="center"/>
-            <w:hideMark/>
+          </w:tcPr>
+          <w:p>
+            <w:pPr>
+              <w:spacing w:after="0" w:line="240" w:lineRule="auto"/>
+              <w:jc w:val="right"/>
+              <w:rPr>
+                <w:rFonts w:hint="default" w:ascii="Calibri" w:hAnsi="Calibri" w:cs="Calibri"/>
+                <w:color w:val="000000"/>
+                <w:sz w:val="22"/>
+                <w:szCs w:val="22"/>
+                <w:lang w:val="en-US" w:bidi="ar-SA"/>
+              </w:rPr>
+            </w:pPr>
+            <w:r>
+              <w:rPr>
+                <w:rFonts w:ascii="Calibri" w:hAnsi="Calibri" w:cs="Calibri"/>
+                <w:color w:val="000000"/>
+                <w:sz w:val="22"/>
+                <w:szCs w:val="22"/>
+                <w:lang w:bidi="ar-SA"/>
+              </w:rPr>
+              <w:t>16.03.</w:t>
+            </w:r>
+            <w:r>
+              <w:rPr>
+                <w:rFonts w:ascii="Calibri" w:hAnsi="Calibri" w:cs="Calibri"/>
+                <w:color w:val="000000"/>
+                <w:sz w:val="22"/>
+                <w:szCs w:val="22"/>
+                <w:lang w:val="en-US" w:bidi="ar-SA"/>
+              </w:rPr>
+              <w:t>2022</w:t>
+            </w:r>
+          </w:p>
+        </w:tc>
+        <w:tc>
+          <w:tcPr>
+            <w:tcW w:w="960" w:type="dxa"/>
+            <w:shd w:val="clear" w:color="auto" w:fill="auto"/>
+            <w:noWrap/>
+            <w:vAlign w:val="center"/>
           </w:tcPr>
           <w:p>
             <w:pPr>
@@ -4122,8 +4606,24 @@
         </w:tc>
       </w:tr>
       <w:tr>
+        <w:tblPrEx>
+          <w:tblBorders>
+            <w:top w:val="single" w:color="auto" w:sz="4" w:space="0"/>
+            <w:left w:val="single" w:color="auto" w:sz="4" w:space="0"/>
+            <w:bottom w:val="single" w:color="auto" w:sz="4" w:space="0"/>
+            <w:right w:val="single" w:color="auto" w:sz="4" w:space="0"/>
+            <w:insideH w:val="single" w:color="auto" w:sz="4" w:space="0"/>
+            <w:insideV w:val="single" w:color="auto" w:sz="4" w:space="0"/>
+          </w:tblBorders>
+          <w:tblCellMar>
+            <w:top w:w="0" w:type="dxa"/>
+            <w:left w:w="108" w:type="dxa"/>
+            <w:bottom w:w="0" w:type="dxa"/>
+            <w:right w:w="108" w:type="dxa"/>
+          </w:tblCellMar>
+        </w:tblPrEx>
         <w:trPr>
-          <w:trHeight w:val="945"/>
+          <w:trHeight w:val="945" w:hRule="atLeast"/>
         </w:trPr>
         <w:tc>
           <w:tcPr>
@@ -4131,7 +4631,6 @@
             <w:shd w:val="clear" w:color="auto" w:fill="auto"/>
             <w:noWrap/>
             <w:vAlign w:val="center"/>
-            <w:hideMark/>
           </w:tcPr>
           <w:p>
             <w:pPr>
@@ -4158,7 +4657,6 @@
             <w:tcW w:w="3440" w:type="dxa"/>
             <w:shd w:val="clear" w:color="auto" w:fill="auto"/>
             <w:vAlign w:val="center"/>
-            <w:hideMark/>
           </w:tcPr>
           <w:p>
             <w:pPr>
@@ -4186,7 +4684,6 @@
             <w:shd w:val="clear" w:color="auto" w:fill="auto"/>
             <w:noWrap/>
             <w:vAlign w:val="center"/>
-            <w:hideMark/>
           </w:tcPr>
           <w:p>
             <w:pPr>
@@ -4213,39 +4710,47 @@
             <w:shd w:val="clear" w:color="auto" w:fill="auto"/>
             <w:noWrap/>
             <w:vAlign w:val="bottom"/>
-            <w:hideMark/>
-          </w:tcPr>
-          <w:p>
-            <w:pPr>
-              <w:spacing w:after="0" w:line="240" w:lineRule="auto"/>
-              <w:jc w:val="right"/>
-              <w:rPr>
-                <w:rFonts w:ascii="Calibri" w:hAnsi="Calibri" w:cs="Calibri"/>
-                <w:color w:val="000000"/>
-                <w:sz w:val="22"/>
-                <w:szCs w:val="22"/>
-                <w:lang w:bidi="ar-SA"/>
-              </w:rPr>
-            </w:pPr>
-            <w:r>
-              <w:rPr>
-                <w:rFonts w:ascii="Calibri" w:hAnsi="Calibri" w:cs="Calibri"/>
-                <w:color w:val="000000"/>
-                <w:sz w:val="22"/>
-                <w:szCs w:val="22"/>
-                <w:lang w:bidi="ar-SA"/>
-              </w:rPr>
-              <w:t>23.03.2021</w:t>
-            </w:r>
-          </w:p>
-        </w:tc>
-        <w:tc>
-          <w:tcPr>
-            <w:tcW w:w="960" w:type="dxa"/>
-            <w:shd w:val="clear" w:color="auto" w:fill="auto"/>
-            <w:noWrap/>
-            <w:vAlign w:val="center"/>
-            <w:hideMark/>
+          </w:tcPr>
+          <w:p>
+            <w:pPr>
+              <w:spacing w:after="0" w:line="240" w:lineRule="auto"/>
+              <w:jc w:val="right"/>
+              <w:rPr>
+                <w:rFonts w:hint="default" w:ascii="Calibri" w:hAnsi="Calibri" w:cs="Calibri"/>
+                <w:color w:val="000000"/>
+                <w:sz w:val="22"/>
+                <w:szCs w:val="22"/>
+                <w:lang w:val="en-US" w:bidi="ar-SA"/>
+              </w:rPr>
+            </w:pPr>
+            <w:r>
+              <w:rPr>
+                <w:rFonts w:ascii="Calibri" w:hAnsi="Calibri" w:cs="Calibri"/>
+                <w:color w:val="000000"/>
+                <w:sz w:val="22"/>
+                <w:szCs w:val="22"/>
+                <w:lang w:bidi="ar-SA"/>
+              </w:rPr>
+              <w:t>23.03.</w:t>
+            </w:r>
+            <w:r>
+              <w:rPr>
+                <w:rFonts w:ascii="Calibri" w:hAnsi="Calibri" w:cs="Calibri"/>
+                <w:color w:val="000000"/>
+                <w:sz w:val="22"/>
+                <w:szCs w:val="22"/>
+                <w:lang w:val="en-US" w:bidi="ar-SA"/>
+              </w:rPr>
+              <w:t>2022</w:t>
+            </w:r>
+          </w:p>
+        </w:tc>
+        <w:tc>
+          <w:tcPr>
+            <w:tcW w:w="960" w:type="dxa"/>
+            <w:shd w:val="clear" w:color="auto" w:fill="auto"/>
+            <w:noWrap/>
+            <w:vAlign w:val="center"/>
           </w:tcPr>
           <w:p>
             <w:pPr>
@@ -4263,8 +4768,24 @@
         </w:tc>
       </w:tr>
       <w:tr>
+        <w:tblPrEx>
+          <w:tblBorders>
+            <w:top w:val="single" w:color="auto" w:sz="4" w:space="0"/>
+            <w:left w:val="single" w:color="auto" w:sz="4" w:space="0"/>
+            <w:bottom w:val="single" w:color="auto" w:sz="4" w:space="0"/>
+            <w:right w:val="single" w:color="auto" w:sz="4" w:space="0"/>
+            <w:insideH w:val="single" w:color="auto" w:sz="4" w:space="0"/>
+            <w:insideV w:val="single" w:color="auto" w:sz="4" w:space="0"/>
+          </w:tblBorders>
+          <w:tblCellMar>
+            <w:top w:w="0" w:type="dxa"/>
+            <w:left w:w="108" w:type="dxa"/>
+            <w:bottom w:w="0" w:type="dxa"/>
+            <w:right w:w="108" w:type="dxa"/>
+          </w:tblCellMar>
+        </w:tblPrEx>
         <w:trPr>
-          <w:trHeight w:val="1575"/>
+          <w:trHeight w:val="1575" w:hRule="atLeast"/>
         </w:trPr>
         <w:tc>
           <w:tcPr>
@@ -4272,7 +4793,6 @@
             <w:shd w:val="clear" w:color="auto" w:fill="auto"/>
             <w:noWrap/>
             <w:vAlign w:val="center"/>
-            <w:hideMark/>
           </w:tcPr>
           <w:p>
             <w:pPr>
@@ -4299,7 +4819,6 @@
             <w:tcW w:w="3440" w:type="dxa"/>
             <w:shd w:val="clear" w:color="auto" w:fill="auto"/>
             <w:vAlign w:val="center"/>
-            <w:hideMark/>
           </w:tcPr>
           <w:p>
             <w:pPr>
@@ -4327,7 +4846,6 @@
             <w:shd w:val="clear" w:color="auto" w:fill="auto"/>
             <w:noWrap/>
             <w:vAlign w:val="center"/>
-            <w:hideMark/>
           </w:tcPr>
           <w:p>
             <w:pPr>
@@ -4354,39 +4872,47 @@
             <w:shd w:val="clear" w:color="auto" w:fill="auto"/>
             <w:noWrap/>
             <w:vAlign w:val="bottom"/>
-            <w:hideMark/>
-          </w:tcPr>
-          <w:p>
-            <w:pPr>
-              <w:spacing w:after="0" w:line="240" w:lineRule="auto"/>
-              <w:jc w:val="right"/>
-              <w:rPr>
-                <w:rFonts w:ascii="Calibri" w:hAnsi="Calibri" w:cs="Calibri"/>
-                <w:color w:val="000000"/>
-                <w:sz w:val="22"/>
-                <w:szCs w:val="22"/>
-                <w:lang w:bidi="ar-SA"/>
-              </w:rPr>
-            </w:pPr>
-            <w:r>
-              <w:rPr>
-                <w:rFonts w:ascii="Calibri" w:hAnsi="Calibri" w:cs="Calibri"/>
-                <w:color w:val="000000"/>
-                <w:sz w:val="22"/>
-                <w:szCs w:val="22"/>
-                <w:lang w:bidi="ar-SA"/>
-              </w:rPr>
-              <w:t>30.03.2021</w:t>
-            </w:r>
-          </w:p>
-        </w:tc>
-        <w:tc>
-          <w:tcPr>
-            <w:tcW w:w="960" w:type="dxa"/>
-            <w:shd w:val="clear" w:color="auto" w:fill="auto"/>
-            <w:noWrap/>
-            <w:vAlign w:val="center"/>
-            <w:hideMark/>
+          </w:tcPr>
+          <w:p>
+            <w:pPr>
+              <w:spacing w:after="0" w:line="240" w:lineRule="auto"/>
+              <w:jc w:val="right"/>
+              <w:rPr>
+                <w:rFonts w:hint="default" w:ascii="Calibri" w:hAnsi="Calibri" w:cs="Calibri"/>
+                <w:color w:val="000000"/>
+                <w:sz w:val="22"/>
+                <w:szCs w:val="22"/>
+                <w:lang w:val="en-US" w:bidi="ar-SA"/>
+              </w:rPr>
+            </w:pPr>
+            <w:r>
+              <w:rPr>
+                <w:rFonts w:ascii="Calibri" w:hAnsi="Calibri" w:cs="Calibri"/>
+                <w:color w:val="000000"/>
+                <w:sz w:val="22"/>
+                <w:szCs w:val="22"/>
+                <w:lang w:bidi="ar-SA"/>
+              </w:rPr>
+              <w:t>30.03.</w:t>
+            </w:r>
+            <w:r>
+              <w:rPr>
+                <w:rFonts w:ascii="Calibri" w:hAnsi="Calibri" w:cs="Calibri"/>
+                <w:color w:val="000000"/>
+                <w:sz w:val="22"/>
+                <w:szCs w:val="22"/>
+                <w:lang w:val="en-US" w:bidi="ar-SA"/>
+              </w:rPr>
+              <w:t>2022</w:t>
+            </w:r>
+          </w:p>
+        </w:tc>
+        <w:tc>
+          <w:tcPr>
+            <w:tcW w:w="960" w:type="dxa"/>
+            <w:shd w:val="clear" w:color="auto" w:fill="auto"/>
+            <w:noWrap/>
+            <w:vAlign w:val="center"/>
           </w:tcPr>
           <w:p>
             <w:pPr>
@@ -4404,8 +4930,24 @@
         </w:tc>
       </w:tr>
       <w:tr>
+        <w:tblPrEx>
+          <w:tblBorders>
+            <w:top w:val="single" w:color="auto" w:sz="4" w:space="0"/>
+            <w:left w:val="single" w:color="auto" w:sz="4" w:space="0"/>
+            <w:bottom w:val="single" w:color="auto" w:sz="4" w:space="0"/>
+            <w:right w:val="single" w:color="auto" w:sz="4" w:space="0"/>
+            <w:insideH w:val="single" w:color="auto" w:sz="4" w:space="0"/>
+            <w:insideV w:val="single" w:color="auto" w:sz="4" w:space="0"/>
+          </w:tblBorders>
+          <w:tblCellMar>
+            <w:top w:w="0" w:type="dxa"/>
+            <w:left w:w="108" w:type="dxa"/>
+            <w:bottom w:w="0" w:type="dxa"/>
+            <w:right w:w="108" w:type="dxa"/>
+          </w:tblCellMar>
+        </w:tblPrEx>
         <w:trPr>
-          <w:trHeight w:val="945"/>
+          <w:trHeight w:val="945" w:hRule="atLeast"/>
         </w:trPr>
         <w:tc>
           <w:tcPr>
@@ -4413,7 +4955,6 @@
             <w:shd w:val="clear" w:color="auto" w:fill="auto"/>
             <w:noWrap/>
             <w:vAlign w:val="center"/>
-            <w:hideMark/>
           </w:tcPr>
           <w:p>
             <w:pPr>
@@ -4440,63 +4981,33 @@
             <w:tcW w:w="3440" w:type="dxa"/>
             <w:shd w:val="clear" w:color="auto" w:fill="auto"/>
             <w:vAlign w:val="center"/>
-            <w:hideMark/>
-          </w:tcPr>
-          <w:p>
-            <w:pPr>
-              <w:spacing w:after="0" w:line="240" w:lineRule="auto"/>
-              <w:jc w:val="left"/>
-              <w:rPr>
-                <w:rFonts w:cs="Times New Roman"/>
-                <w:color w:val="000000"/>
-                <w:lang w:bidi="ar-SA"/>
-              </w:rPr>
-            </w:pPr>
-            <w:proofErr w:type="spellStart"/>
-            <w:r>
-              <w:rPr>
-                <w:rFonts w:cs="Times New Roman"/>
-                <w:color w:val="000000"/>
-                <w:lang w:bidi="ar-SA"/>
-              </w:rPr>
-              <w:t>Двухвыборочный</w:t>
-            </w:r>
-            <w:proofErr w:type="spellEnd"/>
-            <w:r>
-              <w:rPr>
-                <w:rFonts w:cs="Times New Roman"/>
-                <w:color w:val="000000"/>
-                <w:lang w:bidi="ar-SA"/>
-              </w:rPr>
-              <w:t xml:space="preserve"> t-тест. Применение </w:t>
-            </w:r>
-            <w:proofErr w:type="spellStart"/>
-            <w:r>
-              <w:rPr>
-                <w:rFonts w:cs="Times New Roman"/>
-                <w:color w:val="000000"/>
-                <w:lang w:bidi="ar-SA"/>
-              </w:rPr>
-              <w:t>двухвыборочного</w:t>
-            </w:r>
-            <w:proofErr w:type="spellEnd"/>
-            <w:r>
-              <w:rPr>
-                <w:rFonts w:cs="Times New Roman"/>
-                <w:color w:val="000000"/>
-                <w:lang w:bidi="ar-SA"/>
-              </w:rPr>
-              <w:t xml:space="preserve"> t-теста к материалу работы</w:t>
-            </w:r>
-          </w:p>
-        </w:tc>
-        <w:tc>
-          <w:tcPr>
-            <w:tcW w:w="960" w:type="dxa"/>
-            <w:shd w:val="clear" w:color="auto" w:fill="auto"/>
-            <w:noWrap/>
-            <w:vAlign w:val="center"/>
-            <w:hideMark/>
+          </w:tcPr>
+          <w:p>
+            <w:pPr>
+              <w:spacing w:after="0" w:line="240" w:lineRule="auto"/>
+              <w:jc w:val="left"/>
+              <w:rPr>
+                <w:rFonts w:cs="Times New Roman"/>
+                <w:color w:val="000000"/>
+                <w:lang w:bidi="ar-SA"/>
+              </w:rPr>
+            </w:pPr>
+            <w:r>
+              <w:rPr>
+                <w:rFonts w:cs="Times New Roman"/>
+                <w:color w:val="000000"/>
+                <w:lang w:bidi="ar-SA"/>
+              </w:rPr>
+              <w:t>Двухвыборочный t-тест. Применение двухвыборочного t-теста к материалу работы</w:t>
+            </w:r>
+          </w:p>
+        </w:tc>
+        <w:tc>
+          <w:tcPr>
+            <w:tcW w:w="960" w:type="dxa"/>
+            <w:shd w:val="clear" w:color="auto" w:fill="auto"/>
+            <w:noWrap/>
+            <w:vAlign w:val="center"/>
           </w:tcPr>
           <w:p>
             <w:pPr>
@@ -4523,39 +5034,47 @@
             <w:shd w:val="clear" w:color="auto" w:fill="auto"/>
             <w:noWrap/>
             <w:vAlign w:val="bottom"/>
-            <w:hideMark/>
-          </w:tcPr>
-          <w:p>
-            <w:pPr>
-              <w:spacing w:after="0" w:line="240" w:lineRule="auto"/>
-              <w:jc w:val="right"/>
-              <w:rPr>
-                <w:rFonts w:ascii="Calibri" w:hAnsi="Calibri" w:cs="Calibri"/>
-                <w:color w:val="000000"/>
-                <w:sz w:val="22"/>
-                <w:szCs w:val="22"/>
-                <w:lang w:bidi="ar-SA"/>
-              </w:rPr>
-            </w:pPr>
-            <w:r>
-              <w:rPr>
-                <w:rFonts w:ascii="Calibri" w:hAnsi="Calibri" w:cs="Calibri"/>
-                <w:color w:val="000000"/>
-                <w:sz w:val="22"/>
-                <w:szCs w:val="22"/>
-                <w:lang w:bidi="ar-SA"/>
-              </w:rPr>
-              <w:t>06.04.2021</w:t>
-            </w:r>
-          </w:p>
-        </w:tc>
-        <w:tc>
-          <w:tcPr>
-            <w:tcW w:w="960" w:type="dxa"/>
-            <w:shd w:val="clear" w:color="auto" w:fill="auto"/>
-            <w:noWrap/>
-            <w:vAlign w:val="center"/>
-            <w:hideMark/>
+          </w:tcPr>
+          <w:p>
+            <w:pPr>
+              <w:spacing w:after="0" w:line="240" w:lineRule="auto"/>
+              <w:jc w:val="right"/>
+              <w:rPr>
+                <w:rFonts w:hint="default" w:ascii="Calibri" w:hAnsi="Calibri" w:cs="Calibri"/>
+                <w:color w:val="000000"/>
+                <w:sz w:val="22"/>
+                <w:szCs w:val="22"/>
+                <w:lang w:val="en-US" w:bidi="ar-SA"/>
+              </w:rPr>
+            </w:pPr>
+            <w:r>
+              <w:rPr>
+                <w:rFonts w:ascii="Calibri" w:hAnsi="Calibri" w:cs="Calibri"/>
+                <w:color w:val="000000"/>
+                <w:sz w:val="22"/>
+                <w:szCs w:val="22"/>
+                <w:lang w:bidi="ar-SA"/>
+              </w:rPr>
+              <w:t>06.04.</w:t>
+            </w:r>
+            <w:r>
+              <w:rPr>
+                <w:rFonts w:ascii="Calibri" w:hAnsi="Calibri" w:cs="Calibri"/>
+                <w:color w:val="000000"/>
+                <w:sz w:val="22"/>
+                <w:szCs w:val="22"/>
+                <w:lang w:val="en-US" w:bidi="ar-SA"/>
+              </w:rPr>
+              <w:t>2022</w:t>
+            </w:r>
+          </w:p>
+        </w:tc>
+        <w:tc>
+          <w:tcPr>
+            <w:tcW w:w="960" w:type="dxa"/>
+            <w:shd w:val="clear" w:color="auto" w:fill="auto"/>
+            <w:noWrap/>
+            <w:vAlign w:val="center"/>
           </w:tcPr>
           <w:p>
             <w:pPr>
@@ -4573,8 +5092,24 @@
         </w:tc>
       </w:tr>
       <w:tr>
+        <w:tblPrEx>
+          <w:tblBorders>
+            <w:top w:val="single" w:color="auto" w:sz="4" w:space="0"/>
+            <w:left w:val="single" w:color="auto" w:sz="4" w:space="0"/>
+            <w:bottom w:val="single" w:color="auto" w:sz="4" w:space="0"/>
+            <w:right w:val="single" w:color="auto" w:sz="4" w:space="0"/>
+            <w:insideH w:val="single" w:color="auto" w:sz="4" w:space="0"/>
+            <w:insideV w:val="single" w:color="auto" w:sz="4" w:space="0"/>
+          </w:tblBorders>
+          <w:tblCellMar>
+            <w:top w:w="0" w:type="dxa"/>
+            <w:left w:w="108" w:type="dxa"/>
+            <w:bottom w:w="0" w:type="dxa"/>
+            <w:right w:w="108" w:type="dxa"/>
+          </w:tblCellMar>
+        </w:tblPrEx>
         <w:trPr>
-          <w:trHeight w:val="945"/>
+          <w:trHeight w:val="945" w:hRule="atLeast"/>
         </w:trPr>
         <w:tc>
           <w:tcPr>
@@ -4582,7 +5117,6 @@
             <w:shd w:val="clear" w:color="auto" w:fill="auto"/>
             <w:noWrap/>
             <w:vAlign w:val="center"/>
-            <w:hideMark/>
           </w:tcPr>
           <w:p>
             <w:pPr>
@@ -4609,7 +5143,6 @@
             <w:tcW w:w="3440" w:type="dxa"/>
             <w:shd w:val="clear" w:color="auto" w:fill="auto"/>
             <w:vAlign w:val="center"/>
-            <w:hideMark/>
           </w:tcPr>
           <w:p>
             <w:pPr>
@@ -4637,7 +5170,6 @@
             <w:shd w:val="clear" w:color="auto" w:fill="auto"/>
             <w:noWrap/>
             <w:vAlign w:val="center"/>
-            <w:hideMark/>
           </w:tcPr>
           <w:p>
             <w:pPr>
@@ -4664,39 +5196,47 @@
             <w:shd w:val="clear" w:color="auto" w:fill="auto"/>
             <w:noWrap/>
             <w:vAlign w:val="bottom"/>
-            <w:hideMark/>
-          </w:tcPr>
-          <w:p>
-            <w:pPr>
-              <w:spacing w:after="0" w:line="240" w:lineRule="auto"/>
-              <w:jc w:val="right"/>
-              <w:rPr>
-                <w:rFonts w:ascii="Calibri" w:hAnsi="Calibri" w:cs="Calibri"/>
-                <w:color w:val="000000"/>
-                <w:sz w:val="22"/>
-                <w:szCs w:val="22"/>
-                <w:lang w:bidi="ar-SA"/>
-              </w:rPr>
-            </w:pPr>
-            <w:r>
-              <w:rPr>
-                <w:rFonts w:ascii="Calibri" w:hAnsi="Calibri" w:cs="Calibri"/>
-                <w:color w:val="000000"/>
-                <w:sz w:val="22"/>
-                <w:szCs w:val="22"/>
-                <w:lang w:bidi="ar-SA"/>
-              </w:rPr>
-              <w:t>13.04.2021</w:t>
-            </w:r>
-          </w:p>
-        </w:tc>
-        <w:tc>
-          <w:tcPr>
-            <w:tcW w:w="960" w:type="dxa"/>
-            <w:shd w:val="clear" w:color="auto" w:fill="auto"/>
-            <w:noWrap/>
-            <w:vAlign w:val="center"/>
-            <w:hideMark/>
+          </w:tcPr>
+          <w:p>
+            <w:pPr>
+              <w:spacing w:after="0" w:line="240" w:lineRule="auto"/>
+              <w:jc w:val="right"/>
+              <w:rPr>
+                <w:rFonts w:hint="default" w:ascii="Calibri" w:hAnsi="Calibri" w:cs="Calibri"/>
+                <w:color w:val="000000"/>
+                <w:sz w:val="22"/>
+                <w:szCs w:val="22"/>
+                <w:lang w:val="en-US" w:bidi="ar-SA"/>
+              </w:rPr>
+            </w:pPr>
+            <w:r>
+              <w:rPr>
+                <w:rFonts w:ascii="Calibri" w:hAnsi="Calibri" w:cs="Calibri"/>
+                <w:color w:val="000000"/>
+                <w:sz w:val="22"/>
+                <w:szCs w:val="22"/>
+                <w:lang w:bidi="ar-SA"/>
+              </w:rPr>
+              <w:t>13.04.</w:t>
+            </w:r>
+            <w:r>
+              <w:rPr>
+                <w:rFonts w:ascii="Calibri" w:hAnsi="Calibri" w:cs="Calibri"/>
+                <w:color w:val="000000"/>
+                <w:sz w:val="22"/>
+                <w:szCs w:val="22"/>
+                <w:lang w:val="en-US" w:bidi="ar-SA"/>
+              </w:rPr>
+              <w:t>2022</w:t>
+            </w:r>
+          </w:p>
+        </w:tc>
+        <w:tc>
+          <w:tcPr>
+            <w:tcW w:w="960" w:type="dxa"/>
+            <w:shd w:val="clear" w:color="auto" w:fill="auto"/>
+            <w:noWrap/>
+            <w:vAlign w:val="center"/>
           </w:tcPr>
           <w:p>
             <w:pPr>
@@ -4714,8 +5254,24 @@
         </w:tc>
       </w:tr>
       <w:tr>
+        <w:tblPrEx>
+          <w:tblBorders>
+            <w:top w:val="single" w:color="auto" w:sz="4" w:space="0"/>
+            <w:left w:val="single" w:color="auto" w:sz="4" w:space="0"/>
+            <w:bottom w:val="single" w:color="auto" w:sz="4" w:space="0"/>
+            <w:right w:val="single" w:color="auto" w:sz="4" w:space="0"/>
+            <w:insideH w:val="single" w:color="auto" w:sz="4" w:space="0"/>
+            <w:insideV w:val="single" w:color="auto" w:sz="4" w:space="0"/>
+          </w:tblBorders>
+          <w:tblCellMar>
+            <w:top w:w="0" w:type="dxa"/>
+            <w:left w:w="108" w:type="dxa"/>
+            <w:bottom w:w="0" w:type="dxa"/>
+            <w:right w:w="108" w:type="dxa"/>
+          </w:tblCellMar>
+        </w:tblPrEx>
         <w:trPr>
-          <w:trHeight w:val="945"/>
+          <w:trHeight w:val="945" w:hRule="atLeast"/>
         </w:trPr>
         <w:tc>
           <w:tcPr>
@@ -4723,7 +5279,6 @@
             <w:shd w:val="clear" w:color="auto" w:fill="auto"/>
             <w:noWrap/>
             <w:vAlign w:val="center"/>
-            <w:hideMark/>
           </w:tcPr>
           <w:p>
             <w:pPr>
@@ -4750,7 +5305,6 @@
             <w:tcW w:w="3440" w:type="dxa"/>
             <w:shd w:val="clear" w:color="auto" w:fill="auto"/>
             <w:vAlign w:val="center"/>
-            <w:hideMark/>
           </w:tcPr>
           <w:p>
             <w:pPr>
@@ -4778,7 +5332,6 @@
             <w:shd w:val="clear" w:color="auto" w:fill="auto"/>
             <w:noWrap/>
             <w:vAlign w:val="center"/>
-            <w:hideMark/>
           </w:tcPr>
           <w:p>
             <w:pPr>
@@ -4805,39 +5358,47 @@
             <w:shd w:val="clear" w:color="auto" w:fill="auto"/>
             <w:noWrap/>
             <w:vAlign w:val="bottom"/>
-            <w:hideMark/>
-          </w:tcPr>
-          <w:p>
-            <w:pPr>
-              <w:spacing w:after="0" w:line="240" w:lineRule="auto"/>
-              <w:jc w:val="right"/>
-              <w:rPr>
-                <w:rFonts w:ascii="Calibri" w:hAnsi="Calibri" w:cs="Calibri"/>
-                <w:color w:val="000000"/>
-                <w:sz w:val="22"/>
-                <w:szCs w:val="22"/>
-                <w:lang w:bidi="ar-SA"/>
-              </w:rPr>
-            </w:pPr>
-            <w:r>
-              <w:rPr>
-                <w:rFonts w:ascii="Calibri" w:hAnsi="Calibri" w:cs="Calibri"/>
-                <w:color w:val="000000"/>
-                <w:sz w:val="22"/>
-                <w:szCs w:val="22"/>
-                <w:lang w:bidi="ar-SA"/>
-              </w:rPr>
-              <w:t>20.04.2021</w:t>
-            </w:r>
-          </w:p>
-        </w:tc>
-        <w:tc>
-          <w:tcPr>
-            <w:tcW w:w="960" w:type="dxa"/>
-            <w:shd w:val="clear" w:color="auto" w:fill="auto"/>
-            <w:noWrap/>
-            <w:vAlign w:val="center"/>
-            <w:hideMark/>
+          </w:tcPr>
+          <w:p>
+            <w:pPr>
+              <w:spacing w:after="0" w:line="240" w:lineRule="auto"/>
+              <w:jc w:val="right"/>
+              <w:rPr>
+                <w:rFonts w:hint="default" w:ascii="Calibri" w:hAnsi="Calibri" w:cs="Calibri"/>
+                <w:color w:val="000000"/>
+                <w:sz w:val="22"/>
+                <w:szCs w:val="22"/>
+                <w:lang w:val="en-US" w:bidi="ar-SA"/>
+              </w:rPr>
+            </w:pPr>
+            <w:r>
+              <w:rPr>
+                <w:rFonts w:ascii="Calibri" w:hAnsi="Calibri" w:cs="Calibri"/>
+                <w:color w:val="000000"/>
+                <w:sz w:val="22"/>
+                <w:szCs w:val="22"/>
+                <w:lang w:bidi="ar-SA"/>
+              </w:rPr>
+              <w:t>20.04.</w:t>
+            </w:r>
+            <w:r>
+              <w:rPr>
+                <w:rFonts w:ascii="Calibri" w:hAnsi="Calibri" w:cs="Calibri"/>
+                <w:color w:val="000000"/>
+                <w:sz w:val="22"/>
+                <w:szCs w:val="22"/>
+                <w:lang w:val="en-US" w:bidi="ar-SA"/>
+              </w:rPr>
+              <w:t>2022</w:t>
+            </w:r>
+          </w:p>
+        </w:tc>
+        <w:tc>
+          <w:tcPr>
+            <w:tcW w:w="960" w:type="dxa"/>
+            <w:shd w:val="clear" w:color="auto" w:fill="auto"/>
+            <w:noWrap/>
+            <w:vAlign w:val="center"/>
           </w:tcPr>
           <w:p>
             <w:pPr>
@@ -4855,8 +5416,24 @@
         </w:tc>
       </w:tr>
       <w:tr>
+        <w:tblPrEx>
+          <w:tblBorders>
+            <w:top w:val="single" w:color="auto" w:sz="4" w:space="0"/>
+            <w:left w:val="single" w:color="auto" w:sz="4" w:space="0"/>
+            <w:bottom w:val="single" w:color="auto" w:sz="4" w:space="0"/>
+            <w:right w:val="single" w:color="auto" w:sz="4" w:space="0"/>
+            <w:insideH w:val="single" w:color="auto" w:sz="4" w:space="0"/>
+            <w:insideV w:val="single" w:color="auto" w:sz="4" w:space="0"/>
+          </w:tblBorders>
+          <w:tblCellMar>
+            <w:top w:w="0" w:type="dxa"/>
+            <w:left w:w="108" w:type="dxa"/>
+            <w:bottom w:w="0" w:type="dxa"/>
+            <w:right w:w="108" w:type="dxa"/>
+          </w:tblCellMar>
+        </w:tblPrEx>
         <w:trPr>
-          <w:trHeight w:val="945"/>
+          <w:trHeight w:val="945" w:hRule="atLeast"/>
         </w:trPr>
         <w:tc>
           <w:tcPr>
@@ -4864,7 +5441,6 @@
             <w:shd w:val="clear" w:color="auto" w:fill="auto"/>
             <w:noWrap/>
             <w:vAlign w:val="center"/>
-            <w:hideMark/>
           </w:tcPr>
           <w:p>
             <w:pPr>
@@ -4891,7 +5467,6 @@
             <w:tcW w:w="3440" w:type="dxa"/>
             <w:shd w:val="clear" w:color="auto" w:fill="auto"/>
             <w:vAlign w:val="center"/>
-            <w:hideMark/>
           </w:tcPr>
           <w:p>
             <w:pPr>
@@ -4919,7 +5494,6 @@
             <w:shd w:val="clear" w:color="auto" w:fill="auto"/>
             <w:noWrap/>
             <w:vAlign w:val="center"/>
-            <w:hideMark/>
           </w:tcPr>
           <w:p>
             <w:pPr>
@@ -4946,39 +5520,47 @@
             <w:shd w:val="clear" w:color="auto" w:fill="auto"/>
             <w:noWrap/>
             <w:vAlign w:val="bottom"/>
-            <w:hideMark/>
-          </w:tcPr>
-          <w:p>
-            <w:pPr>
-              <w:spacing w:after="0" w:line="240" w:lineRule="auto"/>
-              <w:jc w:val="right"/>
-              <w:rPr>
-                <w:rFonts w:ascii="Calibri" w:hAnsi="Calibri" w:cs="Calibri"/>
-                <w:color w:val="000000"/>
-                <w:sz w:val="22"/>
-                <w:szCs w:val="22"/>
-                <w:lang w:bidi="ar-SA"/>
-              </w:rPr>
-            </w:pPr>
-            <w:r>
-              <w:rPr>
-                <w:rFonts w:ascii="Calibri" w:hAnsi="Calibri" w:cs="Calibri"/>
-                <w:color w:val="000000"/>
-                <w:sz w:val="22"/>
-                <w:szCs w:val="22"/>
-                <w:lang w:bidi="ar-SA"/>
-              </w:rPr>
-              <w:t>27.04.2021</w:t>
-            </w:r>
-          </w:p>
-        </w:tc>
-        <w:tc>
-          <w:tcPr>
-            <w:tcW w:w="960" w:type="dxa"/>
-            <w:shd w:val="clear" w:color="auto" w:fill="auto"/>
-            <w:noWrap/>
-            <w:vAlign w:val="center"/>
-            <w:hideMark/>
+          </w:tcPr>
+          <w:p>
+            <w:pPr>
+              <w:spacing w:after="0" w:line="240" w:lineRule="auto"/>
+              <w:jc w:val="right"/>
+              <w:rPr>
+                <w:rFonts w:hint="default" w:ascii="Calibri" w:hAnsi="Calibri" w:cs="Calibri"/>
+                <w:color w:val="000000"/>
+                <w:sz w:val="22"/>
+                <w:szCs w:val="22"/>
+                <w:lang w:val="en-US" w:bidi="ar-SA"/>
+              </w:rPr>
+            </w:pPr>
+            <w:r>
+              <w:rPr>
+                <w:rFonts w:ascii="Calibri" w:hAnsi="Calibri" w:cs="Calibri"/>
+                <w:color w:val="000000"/>
+                <w:sz w:val="22"/>
+                <w:szCs w:val="22"/>
+                <w:lang w:bidi="ar-SA"/>
+              </w:rPr>
+              <w:t>27.04.</w:t>
+            </w:r>
+            <w:r>
+              <w:rPr>
+                <w:rFonts w:ascii="Calibri" w:hAnsi="Calibri" w:cs="Calibri"/>
+                <w:color w:val="000000"/>
+                <w:sz w:val="22"/>
+                <w:szCs w:val="22"/>
+                <w:lang w:val="en-US" w:bidi="ar-SA"/>
+              </w:rPr>
+              <w:t>2022</w:t>
+            </w:r>
+          </w:p>
+        </w:tc>
+        <w:tc>
+          <w:tcPr>
+            <w:tcW w:w="960" w:type="dxa"/>
+            <w:shd w:val="clear" w:color="auto" w:fill="auto"/>
+            <w:noWrap/>
+            <w:vAlign w:val="center"/>
           </w:tcPr>
           <w:p>
             <w:pPr>
@@ -4996,8 +5578,24 @@
         </w:tc>
       </w:tr>
       <w:tr>
+        <w:tblPrEx>
+          <w:tblBorders>
+            <w:top w:val="single" w:color="auto" w:sz="4" w:space="0"/>
+            <w:left w:val="single" w:color="auto" w:sz="4" w:space="0"/>
+            <w:bottom w:val="single" w:color="auto" w:sz="4" w:space="0"/>
+            <w:right w:val="single" w:color="auto" w:sz="4" w:space="0"/>
+            <w:insideH w:val="single" w:color="auto" w:sz="4" w:space="0"/>
+            <w:insideV w:val="single" w:color="auto" w:sz="4" w:space="0"/>
+          </w:tblBorders>
+          <w:tblCellMar>
+            <w:top w:w="0" w:type="dxa"/>
+            <w:left w:w="108" w:type="dxa"/>
+            <w:bottom w:w="0" w:type="dxa"/>
+            <w:right w:w="108" w:type="dxa"/>
+          </w:tblCellMar>
+        </w:tblPrEx>
         <w:trPr>
-          <w:trHeight w:val="945"/>
+          <w:trHeight w:val="945" w:hRule="atLeast"/>
         </w:trPr>
         <w:tc>
           <w:tcPr>
@@ -5005,7 +5603,6 @@
             <w:shd w:val="clear" w:color="auto" w:fill="auto"/>
             <w:noWrap/>
             <w:vAlign w:val="center"/>
-            <w:hideMark/>
           </w:tcPr>
           <w:p>
             <w:pPr>
@@ -5032,7 +5629,6 @@
             <w:tcW w:w="3440" w:type="dxa"/>
             <w:shd w:val="clear" w:color="auto" w:fill="auto"/>
             <w:vAlign w:val="center"/>
-            <w:hideMark/>
           </w:tcPr>
           <w:p>
             <w:pPr>
@@ -5060,7 +5656,6 @@
             <w:shd w:val="clear" w:color="auto" w:fill="auto"/>
             <w:noWrap/>
             <w:vAlign w:val="center"/>
-            <w:hideMark/>
           </w:tcPr>
           <w:p>
             <w:pPr>
@@ -5087,39 +5682,47 @@
             <w:shd w:val="clear" w:color="auto" w:fill="auto"/>
             <w:noWrap/>
             <w:vAlign w:val="bottom"/>
-            <w:hideMark/>
-          </w:tcPr>
-          <w:p>
-            <w:pPr>
-              <w:spacing w:after="0" w:line="240" w:lineRule="auto"/>
-              <w:jc w:val="right"/>
-              <w:rPr>
-                <w:rFonts w:ascii="Calibri" w:hAnsi="Calibri" w:cs="Calibri"/>
-                <w:color w:val="000000"/>
-                <w:sz w:val="22"/>
-                <w:szCs w:val="22"/>
-                <w:lang w:bidi="ar-SA"/>
-              </w:rPr>
-            </w:pPr>
-            <w:r>
-              <w:rPr>
-                <w:rFonts w:ascii="Calibri" w:hAnsi="Calibri" w:cs="Calibri"/>
-                <w:color w:val="000000"/>
-                <w:sz w:val="22"/>
-                <w:szCs w:val="22"/>
-                <w:lang w:bidi="ar-SA"/>
-              </w:rPr>
-              <w:t>04.05.2021</w:t>
-            </w:r>
-          </w:p>
-        </w:tc>
-        <w:tc>
-          <w:tcPr>
-            <w:tcW w:w="960" w:type="dxa"/>
-            <w:shd w:val="clear" w:color="auto" w:fill="auto"/>
-            <w:noWrap/>
-            <w:vAlign w:val="center"/>
-            <w:hideMark/>
+          </w:tcPr>
+          <w:p>
+            <w:pPr>
+              <w:spacing w:after="0" w:line="240" w:lineRule="auto"/>
+              <w:jc w:val="right"/>
+              <w:rPr>
+                <w:rFonts w:hint="default" w:ascii="Calibri" w:hAnsi="Calibri" w:cs="Calibri"/>
+                <w:color w:val="000000"/>
+                <w:sz w:val="22"/>
+                <w:szCs w:val="22"/>
+                <w:lang w:val="en-US" w:bidi="ar-SA"/>
+              </w:rPr>
+            </w:pPr>
+            <w:r>
+              <w:rPr>
+                <w:rFonts w:ascii="Calibri" w:hAnsi="Calibri" w:cs="Calibri"/>
+                <w:color w:val="000000"/>
+                <w:sz w:val="22"/>
+                <w:szCs w:val="22"/>
+                <w:lang w:bidi="ar-SA"/>
+              </w:rPr>
+              <w:t>04.05.</w:t>
+            </w:r>
+            <w:r>
+              <w:rPr>
+                <w:rFonts w:ascii="Calibri" w:hAnsi="Calibri" w:cs="Calibri"/>
+                <w:color w:val="000000"/>
+                <w:sz w:val="22"/>
+                <w:szCs w:val="22"/>
+                <w:lang w:val="en-US" w:bidi="ar-SA"/>
+              </w:rPr>
+              <w:t>2022</w:t>
+            </w:r>
+          </w:p>
+        </w:tc>
+        <w:tc>
+          <w:tcPr>
+            <w:tcW w:w="960" w:type="dxa"/>
+            <w:shd w:val="clear" w:color="auto" w:fill="auto"/>
+            <w:noWrap/>
+            <w:vAlign w:val="center"/>
           </w:tcPr>
           <w:p>
             <w:pPr>
@@ -5143,340 +5746,258 @@
           <w:b/>
         </w:rPr>
       </w:pPr>
+      <w:bookmarkStart w:id="0" w:name="_GoBack"/>
+      <w:bookmarkEnd w:id="0"/>
     </w:p>
     <w:sectPr>
       <w:pgSz w:w="11906" w:h="16838"/>
       <w:pgMar w:top="1134" w:right="850" w:bottom="1134" w:left="1701" w:header="708" w:footer="708" w:gutter="0"/>
-      <w:cols w:space="708"/>
-      <w:docGrid w:linePitch="360"/>
+      <w:cols w:space="708" w:num="1"/>
+      <w:docGrid w:linePitch="360" w:charSpace="0"/>
     </w:sectPr>
   </w:body>
 </w:document>
 </file>
 
+<file path=word/endnotes.xml><?xml version="1.0" encoding="utf-8"?>
+<w:endnotes xmlns:wpc="http://schemas.microsoft.com/office/word/2010/wordprocessingCanvas" xmlns:mc="http://schemas.openxmlformats.org/markup-compatibility/2006" xmlns:o="urn:schemas-microsoft-com:office:office" xmlns:r="http://schemas.openxmlformats.org/officeDocument/2006/relationships" xmlns:m="http://schemas.openxmlformats.org/officeDocument/2006/math" xmlns:v="urn:schemas-microsoft-com:vml" xmlns:wp14="http://schemas.microsoft.com/office/word/2010/wordprocessingDrawing" xmlns:wp="http://schemas.openxmlformats.org/drawingml/2006/wordprocessingDrawing" xmlns:w="http://schemas.openxmlformats.org/wordprocessingml/2006/main" xmlns:w14="http://schemas.microsoft.com/office/word/2010/wordml" xmlns:w15="http://schemas.microsoft.com/office/word/2012/wordml" xmlns:w10="urn:schemas-microsoft-com:office:word" xmlns:wpg="http://schemas.microsoft.com/office/word/2010/wordprocessingGroup" xmlns:wpi="http://schemas.microsoft.com/office/word/2010/wordprocessingInk" xmlns:wne="http://schemas.microsoft.com/office/word/2006/wordml" xmlns:wps="http://schemas.microsoft.com/office/word/2010/wordprocessingShape" xmlns:wpsCustomData="http://www.wps.cn/officeDocument/2013/wpsCustomData" mc:Ignorable="w14 w15 wp14">
+  <w:endnote w:type="separator" w:id="0">
+    <w:p>
+      <w:pPr>
+        <w:spacing w:line="240" w:lineRule="auto"/>
+      </w:pPr>
+      <w:r>
+        <w:separator/>
+      </w:r>
+    </w:p>
+  </w:endnote>
+  <w:endnote w:type="continuationSeparator" w:id="1">
+    <w:p>
+      <w:pPr>
+        <w:spacing w:line="240" w:lineRule="auto"/>
+      </w:pPr>
+      <w:r>
+        <w:continuationSeparator/>
+      </w:r>
+    </w:p>
+  </w:endnote>
+</w:endnotes>
+</file>
+
+<file path=word/footnotes.xml><?xml version="1.0" encoding="utf-8"?>
+<w:footnotes xmlns:wpc="http://schemas.microsoft.com/office/word/2010/wordprocessingCanvas" xmlns:mc="http://schemas.openxmlformats.org/markup-compatibility/2006" xmlns:o="urn:schemas-microsoft-com:office:office" xmlns:r="http://schemas.openxmlformats.org/officeDocument/2006/relationships" xmlns:m="http://schemas.openxmlformats.org/officeDocument/2006/math" xmlns:v="urn:schemas-microsoft-com:vml" xmlns:wp14="http://schemas.microsoft.com/office/word/2010/wordprocessingDrawing" xmlns:wp="http://schemas.openxmlformats.org/drawingml/2006/wordprocessingDrawing" xmlns:w="http://schemas.openxmlformats.org/wordprocessingml/2006/main" xmlns:w14="http://schemas.microsoft.com/office/word/2010/wordml" xmlns:w15="http://schemas.microsoft.com/office/word/2012/wordml" xmlns:w10="urn:schemas-microsoft-com:office:word" xmlns:wpg="http://schemas.microsoft.com/office/word/2010/wordprocessingGroup" xmlns:wpi="http://schemas.microsoft.com/office/word/2010/wordprocessingInk" xmlns:wne="http://schemas.microsoft.com/office/word/2006/wordml" xmlns:wps="http://schemas.microsoft.com/office/word/2010/wordprocessingShape" xmlns:wpsCustomData="http://www.wps.cn/officeDocument/2013/wpsCustomData" mc:Ignorable="w14 w15 wp14">
+  <w:footnote w:type="separator" w:id="0">
+    <w:p>
+      <w:pPr>
+        <w:spacing w:before="0" w:after="0" w:line="259" w:lineRule="auto"/>
+      </w:pPr>
+      <w:r>
+        <w:separator/>
+      </w:r>
+    </w:p>
+  </w:footnote>
+  <w:footnote w:type="continuationSeparator" w:id="1">
+    <w:p>
+      <w:pPr>
+        <w:spacing w:before="0" w:after="0" w:line="259" w:lineRule="auto"/>
+      </w:pPr>
+      <w:r>
+        <w:continuationSeparator/>
+      </w:r>
+    </w:p>
+  </w:footnote>
+</w:footnotes>
+</file>
+
 <file path=word/styles.xml><?xml version="1.0" encoding="utf-8"?>
-<w:styles xmlns:mc="http://schemas.openxmlformats.org/markup-compatibility/2006" xmlns:r="http://schemas.openxmlformats.org/officeDocument/2006/relationships" xmlns:w="http://schemas.openxmlformats.org/wordprocessingml/2006/main" xmlns:w14="http://schemas.microsoft.com/office/word/2010/wordml" xmlns:w15="http://schemas.microsoft.com/office/word/2012/wordml" xmlns:w16se="http://schemas.microsoft.com/office/word/2015/wordml/symex" mc:Ignorable="w14 w15 w16se">
+<w:styles xmlns:mc="http://schemas.openxmlformats.org/markup-compatibility/2006" xmlns:o="urn:schemas-microsoft-com:office:office" xmlns:r="http://schemas.openxmlformats.org/officeDocument/2006/relationships" xmlns:m="http://schemas.openxmlformats.org/officeDocument/2006/math" xmlns:v="urn:schemas-microsoft-com:vml" xmlns:w="http://schemas.openxmlformats.org/wordprocessingml/2006/main" xmlns:w14="http://schemas.microsoft.com/office/word/2010/wordml" xmlns:w10="urn:schemas-microsoft-com:office:word" xmlns:sl="http://schemas.openxmlformats.org/schemaLibrary/2006/main" xmlns:wpsCustomData="http://www.wps.cn/officeDocument/2013/wpsCustomData" mc:Ignorable="w14">
   <w:docDefaults>
     <w:rPrDefault>
       <w:rPr>
-        <w:rFonts w:ascii="Times New Roman" w:eastAsia="Times New Roman" w:hAnsi="Times New Roman" w:cs="Times New Roman"/>
-        <w:lang w:val="ru-RU" w:eastAsia="ru-RU" w:bidi="ar-SA"/>
+        <w:rFonts w:ascii="Times New Roman" w:hAnsi="Times New Roman" w:eastAsia="Times New Roman" w:cs="Times New Roman"/>
       </w:rPr>
     </w:rPrDefault>
-    <w:pPrDefault>
-      <w:pPr>
-        <w:spacing w:after="160" w:line="259" w:lineRule="auto"/>
-      </w:pPr>
-    </w:pPrDefault>
+    <w:pPrDefault/>
   </w:docDefaults>
-  <w:latentStyles w:defLockedState="0" w:defUIPriority="0" w:defSemiHidden="0" w:defUnhideWhenUsed="0" w:defQFormat="0" w:count="371">
-    <w:lsdException w:name="Normal" w:qFormat="1"/>
-    <w:lsdException w:name="heading 1" w:qFormat="1"/>
-    <w:lsdException w:name="heading 2" w:semiHidden="1" w:unhideWhenUsed="1" w:qFormat="1"/>
-    <w:lsdException w:name="heading 3" w:semiHidden="1" w:unhideWhenUsed="1" w:qFormat="1"/>
-    <w:lsdException w:name="heading 4" w:semiHidden="1" w:unhideWhenUsed="1" w:qFormat="1"/>
-    <w:lsdException w:name="heading 5" w:semiHidden="1" w:unhideWhenUsed="1" w:qFormat="1"/>
-    <w:lsdException w:name="heading 6" w:semiHidden="1" w:unhideWhenUsed="1" w:qFormat="1"/>
-    <w:lsdException w:name="heading 7" w:semiHidden="1" w:unhideWhenUsed="1" w:qFormat="1"/>
-    <w:lsdException w:name="heading 8" w:semiHidden="1" w:unhideWhenUsed="1" w:qFormat="1"/>
-    <w:lsdException w:name="heading 9" w:semiHidden="1" w:unhideWhenUsed="1" w:qFormat="1"/>
-    <w:lsdException w:name="caption" w:semiHidden="1" w:unhideWhenUsed="1" w:qFormat="1"/>
-    <w:lsdException w:name="Title" w:qFormat="1"/>
-    <w:lsdException w:name="Default Paragraph Font" w:qFormat="1"/>
-    <w:lsdException w:name="Subtitle" w:qFormat="1"/>
-    <w:lsdException w:name="Emphasis" w:qFormat="1"/>
-    <w:lsdException w:name="HTML Top of Form" w:semiHidden="1" w:uiPriority="99" w:unhideWhenUsed="1"/>
-    <w:lsdException w:name="HTML Bottom of Form" w:semiHidden="1" w:uiPriority="99" w:unhideWhenUsed="1"/>
-    <w:lsdException w:name="Normal Table" w:semiHidden="1" w:unhideWhenUsed="1" w:qFormat="1"/>
-    <w:lsdException w:name="No List" w:semiHidden="1" w:uiPriority="99" w:unhideWhenUsed="1"/>
-    <w:lsdException w:name="Outline List 1" w:semiHidden="1" w:uiPriority="99" w:unhideWhenUsed="1"/>
-    <w:lsdException w:name="Outline List 2" w:semiHidden="1" w:uiPriority="99" w:unhideWhenUsed="1"/>
-    <w:lsdException w:name="Outline List 3" w:semiHidden="1" w:uiPriority="99" w:unhideWhenUsed="1"/>
-    <w:lsdException w:name="Table Simple 1" w:semiHidden="1" w:unhideWhenUsed="1"/>
-    <w:lsdException w:name="Table Simple 2" w:semiHidden="1" w:unhideWhenUsed="1"/>
-    <w:lsdException w:name="Table Simple 3" w:semiHidden="1" w:unhideWhenUsed="1"/>
-    <w:lsdException w:name="Table Classic 1" w:semiHidden="1" w:unhideWhenUsed="1"/>
-    <w:lsdException w:name="Table Classic 2" w:semiHidden="1" w:unhideWhenUsed="1"/>
-    <w:lsdException w:name="Table Classic 3" w:semiHidden="1" w:unhideWhenUsed="1"/>
-    <w:lsdException w:name="Table Classic 4" w:semiHidden="1" w:unhideWhenUsed="1"/>
-    <w:lsdException w:name="Table Colorful 1" w:semiHidden="1" w:unhideWhenUsed="1"/>
-    <w:lsdException w:name="Table Colorful 2" w:semiHidden="1" w:unhideWhenUsed="1"/>
-    <w:lsdException w:name="Table Colorful 3" w:semiHidden="1" w:unhideWhenUsed="1"/>
-    <w:lsdException w:name="Table Columns 1" w:semiHidden="1" w:unhideWhenUsed="1"/>
-    <w:lsdException w:name="Table Columns 2" w:semiHidden="1" w:unhideWhenUsed="1"/>
-    <w:lsdException w:name="Table Columns 3" w:semiHidden="1" w:unhideWhenUsed="1"/>
-    <w:lsdException w:name="Table Columns 4" w:semiHidden="1" w:unhideWhenUsed="1"/>
-    <w:lsdException w:name="Table Columns 5" w:semiHidden="1" w:unhideWhenUsed="1"/>
-    <w:lsdException w:name="Table Grid 1" w:semiHidden="1" w:unhideWhenUsed="1"/>
-    <w:lsdException w:name="Table Grid 2" w:semiHidden="1" w:unhideWhenUsed="1"/>
-    <w:lsdException w:name="Table Grid 3" w:semiHidden="1" w:unhideWhenUsed="1"/>
-    <w:lsdException w:name="Table Grid 4" w:semiHidden="1" w:unhideWhenUsed="1"/>
-    <w:lsdException w:name="Table Grid 5" w:semiHidden="1" w:unhideWhenUsed="1"/>
-    <w:lsdException w:name="Table Grid 6" w:semiHidden="1" w:unhideWhenUsed="1"/>
-    <w:lsdException w:name="Table Grid 7" w:semiHidden="1" w:unhideWhenUsed="1"/>
-    <w:lsdException w:name="Table Grid 8" w:semiHidden="1" w:unhideWhenUsed="1"/>
-    <w:lsdException w:name="Table List 1" w:semiHidden="1" w:unhideWhenUsed="1"/>
-    <w:lsdException w:name="Table List 2" w:semiHidden="1" w:unhideWhenUsed="1"/>
-    <w:lsdException w:name="Table List 3" w:semiHidden="1" w:unhideWhenUsed="1"/>
-    <w:lsdException w:name="Table List 4" w:semiHidden="1" w:unhideWhenUsed="1"/>
-    <w:lsdException w:name="Table List 5" w:semiHidden="1" w:unhideWhenUsed="1"/>
-    <w:lsdException w:name="Table List 6" w:semiHidden="1" w:unhideWhenUsed="1"/>
-    <w:lsdException w:name="Table List 7" w:semiHidden="1" w:unhideWhenUsed="1"/>
-    <w:lsdException w:name="Table List 8" w:semiHidden="1" w:unhideWhenUsed="1"/>
-    <w:lsdException w:name="Table 3D effects 1" w:semiHidden="1" w:unhideWhenUsed="1"/>
-    <w:lsdException w:name="Table 3D effects 2" w:semiHidden="1" w:unhideWhenUsed="1"/>
-    <w:lsdException w:name="Table 3D effects 3" w:semiHidden="1" w:unhideWhenUsed="1"/>
-    <w:lsdException w:name="Table Contemporary" w:semiHidden="1" w:unhideWhenUsed="1"/>
-    <w:lsdException w:name="Table Elegant" w:semiHidden="1" w:unhideWhenUsed="1"/>
-    <w:lsdException w:name="Table Professional" w:semiHidden="1" w:unhideWhenUsed="1"/>
-    <w:lsdException w:name="Table Subtle 1" w:semiHidden="1" w:unhideWhenUsed="1"/>
-    <w:lsdException w:name="Table Subtle 2" w:semiHidden="1" w:unhideWhenUsed="1"/>
-    <w:lsdException w:name="Table Web 1" w:semiHidden="1" w:unhideWhenUsed="1"/>
-    <w:lsdException w:name="Table Web 2" w:semiHidden="1" w:unhideWhenUsed="1"/>
-    <w:lsdException w:name="Table Web 3" w:semiHidden="1" w:unhideWhenUsed="1"/>
-    <w:lsdException w:name="Table Theme" w:semiHidden="1" w:unhideWhenUsed="1"/>
-    <w:lsdException w:name="Placeholder Text" w:semiHidden="1" w:uiPriority="99"/>
-    <w:lsdException w:name="No Spacing" w:uiPriority="99"/>
-    <w:lsdException w:name="Light Shading" w:uiPriority="60"/>
-    <w:lsdException w:name="Light List" w:uiPriority="61"/>
-    <w:lsdException w:name="Light Grid" w:uiPriority="62"/>
-    <w:lsdException w:name="Medium Shading 1" w:uiPriority="63"/>
-    <w:lsdException w:name="Medium Shading 2" w:uiPriority="64"/>
-    <w:lsdException w:name="Medium List 1" w:uiPriority="65"/>
-    <w:lsdException w:name="Medium List 2" w:uiPriority="66"/>
-    <w:lsdException w:name="Medium Grid 1" w:uiPriority="67"/>
-    <w:lsdException w:name="Medium Grid 2" w:uiPriority="68"/>
-    <w:lsdException w:name="Medium Grid 3" w:uiPriority="69"/>
-    <w:lsdException w:name="Dark List" w:uiPriority="70"/>
-    <w:lsdException w:name="Colorful Shading" w:uiPriority="71"/>
-    <w:lsdException w:name="Colorful List" w:uiPriority="72"/>
-    <w:lsdException w:name="Colorful Grid" w:uiPriority="73"/>
-    <w:lsdException w:name="Light Shading Accent 1" w:uiPriority="60"/>
-    <w:lsdException w:name="Light List Accent 1" w:uiPriority="61"/>
-    <w:lsdException w:name="Light Grid Accent 1" w:uiPriority="62"/>
-    <w:lsdException w:name="Medium Shading 1 Accent 1" w:uiPriority="63"/>
-    <w:lsdException w:name="Medium Shading 2 Accent 1" w:uiPriority="64"/>
-    <w:lsdException w:name="Medium List 1 Accent 1" w:uiPriority="65"/>
-    <w:lsdException w:name="Revision" w:semiHidden="1" w:uiPriority="99"/>
-    <w:lsdException w:name="List Paragraph" w:uiPriority="99"/>
-    <w:lsdException w:name="Quote" w:uiPriority="99"/>
-    <w:lsdException w:name="Intense Quote" w:uiPriority="99"/>
-    <w:lsdException w:name="Medium List 2 Accent 1" w:uiPriority="66"/>
-    <w:lsdException w:name="Medium Grid 1 Accent 1" w:uiPriority="67"/>
-    <w:lsdException w:name="Medium Grid 2 Accent 1" w:uiPriority="68"/>
-    <w:lsdException w:name="Medium Grid 3 Accent 1" w:uiPriority="69"/>
-    <w:lsdException w:name="Dark List Accent 1" w:uiPriority="70"/>
-    <w:lsdException w:name="Colorful Shading Accent 1" w:uiPriority="71"/>
-    <w:lsdException w:name="Colorful List Accent 1" w:uiPriority="72"/>
-    <w:lsdException w:name="Colorful Grid Accent 1" w:uiPriority="73"/>
-    <w:lsdException w:name="Light Shading Accent 2" w:uiPriority="60"/>
-    <w:lsdException w:name="Light List Accent 2" w:uiPriority="61"/>
-    <w:lsdException w:name="Light Grid Accent 2" w:uiPriority="62"/>
-    <w:lsdException w:name="Medium Shading 1 Accent 2" w:uiPriority="63"/>
-    <w:lsdException w:name="Medium Shading 2 Accent 2" w:uiPriority="64"/>
-    <w:lsdException w:name="Medium List 1 Accent 2" w:uiPriority="65"/>
-    <w:lsdException w:name="Medium List 2 Accent 2" w:uiPriority="66"/>
-    <w:lsdException w:name="Medium Grid 1 Accent 2" w:uiPriority="67"/>
-    <w:lsdException w:name="Medium Grid 2 Accent 2" w:uiPriority="68"/>
-    <w:lsdException w:name="Medium Grid 3 Accent 2" w:uiPriority="69"/>
-    <w:lsdException w:name="Dark List Accent 2" w:uiPriority="70"/>
-    <w:lsdException w:name="Colorful Shading Accent 2" w:uiPriority="71"/>
-    <w:lsdException w:name="Colorful List Accent 2" w:uiPriority="72"/>
-    <w:lsdException w:name="Colorful Grid Accent 2" w:uiPriority="73"/>
-    <w:lsdException w:name="Light Shading Accent 3" w:uiPriority="60"/>
-    <w:lsdException w:name="Light List Accent 3" w:uiPriority="61"/>
-    <w:lsdException w:name="Light Grid Accent 3" w:uiPriority="62"/>
-    <w:lsdException w:name="Medium Shading 1 Accent 3" w:uiPriority="63"/>
-    <w:lsdException w:name="Medium Shading 2 Accent 3" w:uiPriority="64"/>
-    <w:lsdException w:name="Medium List 1 Accent 3" w:uiPriority="65"/>
-    <w:lsdException w:name="Medium List 2 Accent 3" w:uiPriority="66"/>
-    <w:lsdException w:name="Medium Grid 1 Accent 3" w:uiPriority="67"/>
-    <w:lsdException w:name="Medium Grid 2 Accent 3" w:uiPriority="68"/>
-    <w:lsdException w:name="Medium Grid 3 Accent 3" w:uiPriority="69"/>
-    <w:lsdException w:name="Dark List Accent 3" w:uiPriority="70"/>
-    <w:lsdException w:name="Colorful Shading Accent 3" w:uiPriority="71"/>
-    <w:lsdException w:name="Colorful List Accent 3" w:uiPriority="72"/>
-    <w:lsdException w:name="Colorful Grid Accent 3" w:uiPriority="73"/>
-    <w:lsdException w:name="Light Shading Accent 4" w:uiPriority="60"/>
-    <w:lsdException w:name="Light List Accent 4" w:uiPriority="61"/>
-    <w:lsdException w:name="Light Grid Accent 4" w:uiPriority="62"/>
-    <w:lsdException w:name="Medium Shading 1 Accent 4" w:uiPriority="63"/>
-    <w:lsdException w:name="Medium Shading 2 Accent 4" w:uiPriority="64"/>
-    <w:lsdException w:name="Medium List 1 Accent 4" w:uiPriority="65"/>
-    <w:lsdException w:name="Medium List 2 Accent 4" w:uiPriority="66"/>
-    <w:lsdException w:name="Medium Grid 1 Accent 4" w:uiPriority="67"/>
-    <w:lsdException w:name="Medium Grid 2 Accent 4" w:uiPriority="68"/>
-    <w:lsdException w:name="Medium Grid 3 Accent 4" w:uiPriority="69"/>
-    <w:lsdException w:name="Dark List Accent 4" w:uiPriority="70"/>
-    <w:lsdException w:name="Colorful Shading Accent 4" w:uiPriority="71"/>
-    <w:lsdException w:name="Colorful List Accent 4" w:uiPriority="72"/>
-    <w:lsdException w:name="Colorful Grid Accent 4" w:uiPriority="73"/>
-    <w:lsdException w:name="Light Shading Accent 5" w:uiPriority="60"/>
-    <w:lsdException w:name="Light List Accent 5" w:uiPriority="61"/>
-    <w:lsdException w:name="Light Grid Accent 5" w:uiPriority="62"/>
-    <w:lsdException w:name="Medium Shading 1 Accent 5" w:uiPriority="63"/>
-    <w:lsdException w:name="Medium Shading 2 Accent 5" w:uiPriority="64"/>
-    <w:lsdException w:name="Medium List 1 Accent 5" w:uiPriority="65"/>
-    <w:lsdException w:name="Medium List 2 Accent 5" w:uiPriority="66"/>
-    <w:lsdException w:name="Medium Grid 1 Accent 5" w:uiPriority="67"/>
-    <w:lsdException w:name="Medium Grid 2 Accent 5" w:uiPriority="68"/>
-    <w:lsdException w:name="Medium Grid 3 Accent 5" w:uiPriority="69"/>
-    <w:lsdException w:name="Dark List Accent 5" w:uiPriority="70"/>
-    <w:lsdException w:name="Colorful Shading Accent 5" w:uiPriority="71"/>
-    <w:lsdException w:name="Colorful List Accent 5" w:uiPriority="72"/>
-    <w:lsdException w:name="Colorful Grid Accent 5" w:uiPriority="73"/>
-    <w:lsdException w:name="Light Shading Accent 6" w:uiPriority="60"/>
-    <w:lsdException w:name="Light List Accent 6" w:uiPriority="61"/>
-    <w:lsdException w:name="Light Grid Accent 6" w:uiPriority="62"/>
-    <w:lsdException w:name="Medium Shading 1 Accent 6" w:uiPriority="63"/>
-    <w:lsdException w:name="Medium Shading 2 Accent 6" w:uiPriority="64"/>
-    <w:lsdException w:name="Medium List 1 Accent 6" w:uiPriority="65"/>
-    <w:lsdException w:name="Medium List 2 Accent 6" w:uiPriority="66"/>
-    <w:lsdException w:name="Medium Grid 1 Accent 6" w:uiPriority="67"/>
-    <w:lsdException w:name="Medium Grid 2 Accent 6" w:uiPriority="68"/>
-    <w:lsdException w:name="Medium Grid 3 Accent 6" w:uiPriority="69"/>
-    <w:lsdException w:name="Dark List Accent 6" w:uiPriority="70"/>
-    <w:lsdException w:name="Colorful Shading Accent 6" w:uiPriority="71"/>
-    <w:lsdException w:name="Colorful List Accent 6" w:uiPriority="72"/>
-    <w:lsdException w:name="Colorful Grid Accent 6" w:uiPriority="73"/>
-    <w:lsdException w:name="Subtle Emphasis" w:uiPriority="19" w:qFormat="1"/>
-    <w:lsdException w:name="Intense Emphasis" w:uiPriority="21" w:qFormat="1"/>
-    <w:lsdException w:name="Subtle Reference" w:uiPriority="31" w:qFormat="1"/>
-    <w:lsdException w:name="Intense Reference" w:uiPriority="32" w:qFormat="1"/>
-    <w:lsdException w:name="Book Title" w:uiPriority="33" w:qFormat="1"/>
-    <w:lsdException w:name="Bibliography" w:semiHidden="1" w:uiPriority="37" w:unhideWhenUsed="1"/>
-    <w:lsdException w:name="TOC Heading" w:semiHidden="1" w:uiPriority="39" w:unhideWhenUsed="1" w:qFormat="1"/>
-    <w:lsdException w:name="Plain Table 1" w:uiPriority="41"/>
-    <w:lsdException w:name="Plain Table 2" w:uiPriority="42"/>
-    <w:lsdException w:name="Plain Table 3" w:uiPriority="43"/>
-    <w:lsdException w:name="Plain Table 4" w:uiPriority="44"/>
-    <w:lsdException w:name="Plain Table 5" w:uiPriority="45"/>
-    <w:lsdException w:name="Grid Table Light" w:uiPriority="40"/>
-    <w:lsdException w:name="Grid Table 1 Light" w:uiPriority="46"/>
-    <w:lsdException w:name="Grid Table 2" w:uiPriority="47"/>
-    <w:lsdException w:name="Grid Table 3" w:uiPriority="48"/>
-    <w:lsdException w:name="Grid Table 4" w:uiPriority="49"/>
-    <w:lsdException w:name="Grid Table 5 Dark" w:uiPriority="50"/>
-    <w:lsdException w:name="Grid Table 6 Colorful" w:uiPriority="51"/>
-    <w:lsdException w:name="Grid Table 7 Colorful" w:uiPriority="52"/>
-    <w:lsdException w:name="Grid Table 1 Light Accent 1" w:uiPriority="46"/>
-    <w:lsdException w:name="Grid Table 2 Accent 1" w:uiPriority="47"/>
-    <w:lsdException w:name="Grid Table 3 Accent 1" w:uiPriority="48"/>
-    <w:lsdException w:name="Grid Table 4 Accent 1" w:uiPriority="49"/>
-    <w:lsdException w:name="Grid Table 5 Dark Accent 1" w:uiPriority="50"/>
-    <w:lsdException w:name="Grid Table 6 Colorful Accent 1" w:uiPriority="51"/>
-    <w:lsdException w:name="Grid Table 7 Colorful Accent 1" w:uiPriority="52"/>
-    <w:lsdException w:name="Grid Table 1 Light Accent 2" w:uiPriority="46"/>
-    <w:lsdException w:name="Grid Table 2 Accent 2" w:uiPriority="47"/>
-    <w:lsdException w:name="Grid Table 3 Accent 2" w:uiPriority="48"/>
-    <w:lsdException w:name="Grid Table 4 Accent 2" w:uiPriority="49"/>
-    <w:lsdException w:name="Grid Table 5 Dark Accent 2" w:uiPriority="50"/>
-    <w:lsdException w:name="Grid Table 6 Colorful Accent 2" w:uiPriority="51"/>
-    <w:lsdException w:name="Grid Table 7 Colorful Accent 2" w:uiPriority="52"/>
-    <w:lsdException w:name="Grid Table 1 Light Accent 3" w:uiPriority="46"/>
-    <w:lsdException w:name="Grid Table 2 Accent 3" w:uiPriority="47"/>
-    <w:lsdException w:name="Grid Table 3 Accent 3" w:uiPriority="48"/>
-    <w:lsdException w:name="Grid Table 4 Accent 3" w:uiPriority="49"/>
-    <w:lsdException w:name="Grid Table 5 Dark Accent 3" w:uiPriority="50"/>
-    <w:lsdException w:name="Grid Table 6 Colorful Accent 3" w:uiPriority="51"/>
-    <w:lsdException w:name="Grid Table 7 Colorful Accent 3" w:uiPriority="52"/>
-    <w:lsdException w:name="Grid Table 1 Light Accent 4" w:uiPriority="46"/>
-    <w:lsdException w:name="Grid Table 2 Accent 4" w:uiPriority="47"/>
-    <w:lsdException w:name="Grid Table 3 Accent 4" w:uiPriority="48"/>
-    <w:lsdException w:name="Grid Table 4 Accent 4" w:uiPriority="49"/>
-    <w:lsdException w:name="Grid Table 5 Dark Accent 4" w:uiPriority="50"/>
-    <w:lsdException w:name="Grid Table 6 Colorful Accent 4" w:uiPriority="51"/>
-    <w:lsdException w:name="Grid Table 7 Colorful Accent 4" w:uiPriority="52"/>
-    <w:lsdException w:name="Grid Table 1 Light Accent 5" w:uiPriority="46"/>
-    <w:lsdException w:name="Grid Table 2 Accent 5" w:uiPriority="47"/>
-    <w:lsdException w:name="Grid Table 3 Accent 5" w:uiPriority="48"/>
-    <w:lsdException w:name="Grid Table 4 Accent 5" w:uiPriority="49"/>
-    <w:lsdException w:name="Grid Table 5 Dark Accent 5" w:uiPriority="50"/>
-    <w:lsdException w:name="Grid Table 6 Colorful Accent 5" w:uiPriority="51"/>
-    <w:lsdException w:name="Grid Table 7 Colorful Accent 5" w:uiPriority="52"/>
-    <w:lsdException w:name="Grid Table 1 Light Accent 6" w:uiPriority="46"/>
-    <w:lsdException w:name="Grid Table 2 Accent 6" w:uiPriority="47"/>
-    <w:lsdException w:name="Grid Table 3 Accent 6" w:uiPriority="48"/>
-    <w:lsdException w:name="Grid Table 4 Accent 6" w:uiPriority="49"/>
-    <w:lsdException w:name="Grid Table 5 Dark Accent 6" w:uiPriority="50"/>
-    <w:lsdException w:name="Grid Table 6 Colorful Accent 6" w:uiPriority="51"/>
-    <w:lsdException w:name="Grid Table 7 Colorful Accent 6" w:uiPriority="52"/>
-    <w:lsdException w:name="List Table 1 Light" w:uiPriority="46"/>
-    <w:lsdException w:name="List Table 2" w:uiPriority="47"/>
-    <w:lsdException w:name="List Table 3" w:uiPriority="48"/>
-    <w:lsdException w:name="List Table 4" w:uiPriority="49"/>
-    <w:lsdException w:name="List Table 5 Dark" w:uiPriority="50"/>
-    <w:lsdException w:name="List Table 6 Colorful" w:uiPriority="51"/>
-    <w:lsdException w:name="List Table 7 Colorful" w:uiPriority="52"/>
-    <w:lsdException w:name="List Table 1 Light Accent 1" w:uiPriority="46"/>
-    <w:lsdException w:name="List Table 2 Accent 1" w:uiPriority="47"/>
-    <w:lsdException w:name="List Table 3 Accent 1" w:uiPriority="48"/>
-    <w:lsdException w:name="List Table 4 Accent 1" w:uiPriority="49"/>
-    <w:lsdException w:name="List Table 5 Dark Accent 1" w:uiPriority="50"/>
-    <w:lsdException w:name="List Table 6 Colorful Accent 1" w:uiPriority="51"/>
-    <w:lsdException w:name="List Table 7 Colorful Accent 1" w:uiPriority="52"/>
-    <w:lsdException w:name="List Table 1 Light Accent 2" w:uiPriority="46"/>
-    <w:lsdException w:name="List Table 2 Accent 2" w:uiPriority="47"/>
-    <w:lsdException w:name="List Table 3 Accent 2" w:uiPriority="48"/>
-    <w:lsdException w:name="List Table 4 Accent 2" w:uiPriority="49"/>
-    <w:lsdException w:name="List Table 5 Dark Accent 2" w:uiPriority="50"/>
-    <w:lsdException w:name="List Table 6 Colorful Accent 2" w:uiPriority="51"/>
-    <w:lsdException w:name="List Table 7 Colorful Accent 2" w:uiPriority="52"/>
-    <w:lsdException w:name="List Table 1 Light Accent 3" w:uiPriority="46"/>
-    <w:lsdException w:name="List Table 2 Accent 3" w:uiPriority="47"/>
-    <w:lsdException w:name="List Table 3 Accent 3" w:uiPriority="48"/>
-    <w:lsdException w:name="List Table 4 Accent 3" w:uiPriority="49"/>
-    <w:lsdException w:name="List Table 5 Dark Accent 3" w:uiPriority="50"/>
-    <w:lsdException w:name="List Table 6 Colorful Accent 3" w:uiPriority="51"/>
-    <w:lsdException w:name="List Table 7 Colorful Accent 3" w:uiPriority="52"/>
-    <w:lsdException w:name="List Table 1 Light Accent 4" w:uiPriority="46"/>
-    <w:lsdException w:name="List Table 2 Accent 4" w:uiPriority="47"/>
-    <w:lsdException w:name="List Table 3 Accent 4" w:uiPriority="48"/>
-    <w:lsdException w:name="List Table 4 Accent 4" w:uiPriority="49"/>
-    <w:lsdException w:name="List Table 5 Dark Accent 4" w:uiPriority="50"/>
-    <w:lsdException w:name="List Table 6 Colorful Accent 4" w:uiPriority="51"/>
-    <w:lsdException w:name="List Table 7 Colorful Accent 4" w:uiPriority="52"/>
-    <w:lsdException w:name="List Table 1 Light Accent 5" w:uiPriority="46"/>
-    <w:lsdException w:name="List Table 2 Accent 5" w:uiPriority="47"/>
-    <w:lsdException w:name="List Table 3 Accent 5" w:uiPriority="48"/>
-    <w:lsdException w:name="List Table 4 Accent 5" w:uiPriority="49"/>
-    <w:lsdException w:name="List Table 5 Dark Accent 5" w:uiPriority="50"/>
-    <w:lsdException w:name="List Table 6 Colorful Accent 5" w:uiPriority="51"/>
-    <w:lsdException w:name="List Table 7 Colorful Accent 5" w:uiPriority="52"/>
-    <w:lsdException w:name="List Table 1 Light Accent 6" w:uiPriority="46"/>
-    <w:lsdException w:name="List Table 2 Accent 6" w:uiPriority="47"/>
-    <w:lsdException w:name="List Table 3 Accent 6" w:uiPriority="48"/>
-    <w:lsdException w:name="List Table 4 Accent 6" w:uiPriority="49"/>
-    <w:lsdException w:name="List Table 5 Dark Accent 6" w:uiPriority="50"/>
-    <w:lsdException w:name="List Table 6 Colorful Accent 6" w:uiPriority="51"/>
-    <w:lsdException w:name="List Table 7 Colorful Accent 6" w:uiPriority="52"/>
+  <w:latentStyles w:count="260" w:defQFormat="0" w:defUnhideWhenUsed="1" w:defSemiHidden="1" w:defUIPriority="99" w:defLockedState="0">
+    <w:lsdException w:qFormat="1" w:unhideWhenUsed="0" w:uiPriority="0" w:semiHidden="0" w:name="Normal"/>
+    <w:lsdException w:qFormat="1" w:unhideWhenUsed="0" w:uiPriority="0" w:semiHidden="0" w:name="heading 1"/>
+    <w:lsdException w:qFormat="1" w:uiPriority="0" w:name="heading 2"/>
+    <w:lsdException w:qFormat="1" w:uiPriority="0" w:name="heading 3"/>
+    <w:lsdException w:qFormat="1" w:uiPriority="0" w:name="heading 4"/>
+    <w:lsdException w:qFormat="1" w:uiPriority="0" w:name="heading 5"/>
+    <w:lsdException w:qFormat="1" w:uiPriority="0" w:name="heading 6"/>
+    <w:lsdException w:qFormat="1" w:uiPriority="0" w:name="heading 7"/>
+    <w:lsdException w:qFormat="1" w:uiPriority="0" w:name="heading 8"/>
+    <w:lsdException w:qFormat="1" w:uiPriority="0" w:name="heading 9"/>
+    <w:lsdException w:unhideWhenUsed="0" w:uiPriority="0" w:semiHidden="0" w:name="index 1"/>
+    <w:lsdException w:unhideWhenUsed="0" w:uiPriority="0" w:semiHidden="0" w:name="index 2"/>
+    <w:lsdException w:unhideWhenUsed="0" w:uiPriority="0" w:semiHidden="0" w:name="index 3"/>
+    <w:lsdException w:unhideWhenUsed="0" w:uiPriority="0" w:semiHidden="0" w:name="index 4"/>
+    <w:lsdException w:unhideWhenUsed="0" w:uiPriority="0" w:semiHidden="0" w:name="index 5"/>
+    <w:lsdException w:unhideWhenUsed="0" w:uiPriority="0" w:semiHidden="0" w:name="index 6"/>
+    <w:lsdException w:unhideWhenUsed="0" w:uiPriority="0" w:semiHidden="0" w:name="index 7"/>
+    <w:lsdException w:unhideWhenUsed="0" w:uiPriority="0" w:semiHidden="0" w:name="index 8"/>
+    <w:lsdException w:unhideWhenUsed="0" w:uiPriority="0" w:semiHidden="0" w:name="index 9"/>
+    <w:lsdException w:unhideWhenUsed="0" w:uiPriority="0" w:semiHidden="0" w:name="toc 1"/>
+    <w:lsdException w:unhideWhenUsed="0" w:uiPriority="0" w:semiHidden="0" w:name="toc 2"/>
+    <w:lsdException w:unhideWhenUsed="0" w:uiPriority="0" w:semiHidden="0" w:name="toc 3"/>
+    <w:lsdException w:unhideWhenUsed="0" w:uiPriority="0" w:semiHidden="0" w:name="toc 4"/>
+    <w:lsdException w:unhideWhenUsed="0" w:uiPriority="0" w:semiHidden="0" w:name="toc 5"/>
+    <w:lsdException w:unhideWhenUsed="0" w:uiPriority="0" w:semiHidden="0" w:name="toc 6"/>
+    <w:lsdException w:unhideWhenUsed="0" w:uiPriority="0" w:semiHidden="0" w:name="toc 7"/>
+    <w:lsdException w:unhideWhenUsed="0" w:uiPriority="0" w:semiHidden="0" w:name="toc 8"/>
+    <w:lsdException w:unhideWhenUsed="0" w:uiPriority="0" w:semiHidden="0" w:name="toc 9"/>
+    <w:lsdException w:unhideWhenUsed="0" w:uiPriority="0" w:semiHidden="0" w:name="Normal Indent"/>
+    <w:lsdException w:unhideWhenUsed="0" w:uiPriority="0" w:semiHidden="0" w:name="footnote text"/>
+    <w:lsdException w:unhideWhenUsed="0" w:uiPriority="0" w:semiHidden="0" w:name="annotation text"/>
+    <w:lsdException w:unhideWhenUsed="0" w:uiPriority="0" w:semiHidden="0" w:name="header"/>
+    <w:lsdException w:unhideWhenUsed="0" w:uiPriority="0" w:semiHidden="0" w:name="footer"/>
+    <w:lsdException w:unhideWhenUsed="0" w:uiPriority="0" w:semiHidden="0" w:name="index heading"/>
+    <w:lsdException w:qFormat="1" w:uiPriority="0" w:name="caption"/>
+    <w:lsdException w:unhideWhenUsed="0" w:uiPriority="0" w:semiHidden="0" w:name="table of figures"/>
+    <w:lsdException w:unhideWhenUsed="0" w:uiPriority="0" w:semiHidden="0" w:name="envelope address"/>
+    <w:lsdException w:unhideWhenUsed="0" w:uiPriority="0" w:semiHidden="0" w:name="envelope return"/>
+    <w:lsdException w:unhideWhenUsed="0" w:uiPriority="0" w:semiHidden="0" w:name="footnote reference"/>
+    <w:lsdException w:unhideWhenUsed="0" w:uiPriority="0" w:semiHidden="0" w:name="annotation reference"/>
+    <w:lsdException w:unhideWhenUsed="0" w:uiPriority="0" w:semiHidden="0" w:name="line number"/>
+    <w:lsdException w:unhideWhenUsed="0" w:uiPriority="0" w:semiHidden="0" w:name="page number"/>
+    <w:lsdException w:unhideWhenUsed="0" w:uiPriority="0" w:semiHidden="0" w:name="endnote reference"/>
+    <w:lsdException w:unhideWhenUsed="0" w:uiPriority="0" w:semiHidden="0" w:name="endnote text"/>
+    <w:lsdException w:unhideWhenUsed="0" w:uiPriority="0" w:semiHidden="0" w:name="table of authorities"/>
+    <w:lsdException w:unhideWhenUsed="0" w:uiPriority="0" w:semiHidden="0" w:name="macro"/>
+    <w:lsdException w:unhideWhenUsed="0" w:uiPriority="0" w:semiHidden="0" w:name="toa heading"/>
+    <w:lsdException w:unhideWhenUsed="0" w:uiPriority="0" w:semiHidden="0" w:name="List"/>
+    <w:lsdException w:unhideWhenUsed="0" w:uiPriority="0" w:semiHidden="0" w:name="List Bullet"/>
+    <w:lsdException w:unhideWhenUsed="0" w:uiPriority="0" w:semiHidden="0" w:name="List Number"/>
+    <w:lsdException w:unhideWhenUsed="0" w:uiPriority="0" w:semiHidden="0" w:name="List 2"/>
+    <w:lsdException w:unhideWhenUsed="0" w:uiPriority="0" w:semiHidden="0" w:name="List 3"/>
+    <w:lsdException w:unhideWhenUsed="0" w:uiPriority="0" w:semiHidden="0" w:name="List 4"/>
+    <w:lsdException w:unhideWhenUsed="0" w:uiPriority="0" w:semiHidden="0" w:name="List 5"/>
+    <w:lsdException w:unhideWhenUsed="0" w:uiPriority="0" w:semiHidden="0" w:name="List Bullet 2"/>
+    <w:lsdException w:unhideWhenUsed="0" w:uiPriority="0" w:semiHidden="0" w:name="List Bullet 3"/>
+    <w:lsdException w:unhideWhenUsed="0" w:uiPriority="0" w:semiHidden="0" w:name="List Bullet 4"/>
+    <w:lsdException w:unhideWhenUsed="0" w:uiPriority="0" w:semiHidden="0" w:name="List Bullet 5"/>
+    <w:lsdException w:unhideWhenUsed="0" w:uiPriority="0" w:semiHidden="0" w:name="List Number 2"/>
+    <w:lsdException w:unhideWhenUsed="0" w:uiPriority="0" w:semiHidden="0" w:name="List Number 3"/>
+    <w:lsdException w:unhideWhenUsed="0" w:uiPriority="0" w:semiHidden="0" w:name="List Number 4"/>
+    <w:lsdException w:unhideWhenUsed="0" w:uiPriority="0" w:semiHidden="0" w:name="List Number 5"/>
+    <w:lsdException w:qFormat="1" w:unhideWhenUsed="0" w:uiPriority="0" w:semiHidden="0" w:name="Title"/>
+    <w:lsdException w:unhideWhenUsed="0" w:uiPriority="0" w:semiHidden="0" w:name="Closing"/>
+    <w:lsdException w:unhideWhenUsed="0" w:uiPriority="0" w:semiHidden="0" w:name="Signature"/>
+    <w:lsdException w:uiPriority="1" w:name="Default Paragraph Font"/>
+    <w:lsdException w:unhideWhenUsed="0" w:uiPriority="0" w:semiHidden="0" w:name="Body Text"/>
+    <w:lsdException w:unhideWhenUsed="0" w:uiPriority="0" w:semiHidden="0" w:name="Body Text Indent"/>
+    <w:lsdException w:unhideWhenUsed="0" w:uiPriority="0" w:semiHidden="0" w:name="List Continue"/>
+    <w:lsdException w:unhideWhenUsed="0" w:uiPriority="0" w:semiHidden="0" w:name="List Continue 2"/>
+    <w:lsdException w:unhideWhenUsed="0" w:uiPriority="0" w:semiHidden="0" w:name="List Continue 3"/>
+    <w:lsdException w:unhideWhenUsed="0" w:uiPriority="0" w:semiHidden="0" w:name="List Continue 4"/>
+    <w:lsdException w:unhideWhenUsed="0" w:uiPriority="0" w:semiHidden="0" w:name="List Continue 5"/>
+    <w:lsdException w:unhideWhenUsed="0" w:uiPriority="0" w:semiHidden="0" w:name="Message Header"/>
+    <w:lsdException w:qFormat="1" w:unhideWhenUsed="0" w:uiPriority="0" w:semiHidden="0" w:name="Subtitle"/>
+    <w:lsdException w:unhideWhenUsed="0" w:uiPriority="0" w:semiHidden="0" w:name="Salutation"/>
+    <w:lsdException w:unhideWhenUsed="0" w:uiPriority="0" w:semiHidden="0" w:name="Date"/>
+    <w:lsdException w:unhideWhenUsed="0" w:uiPriority="0" w:semiHidden="0" w:name="Body Text First Indent"/>
+    <w:lsdException w:unhideWhenUsed="0" w:uiPriority="0" w:semiHidden="0" w:name="Body Text First Indent 2"/>
+    <w:lsdException w:unhideWhenUsed="0" w:uiPriority="0" w:semiHidden="0" w:name="Note Heading"/>
+    <w:lsdException w:unhideWhenUsed="0" w:uiPriority="0" w:semiHidden="0" w:name="Body Text 2"/>
+    <w:lsdException w:unhideWhenUsed="0" w:uiPriority="0" w:semiHidden="0" w:name="Body Text 3"/>
+    <w:lsdException w:unhideWhenUsed="0" w:uiPriority="0" w:semiHidden="0" w:name="Body Text Indent 2"/>
+    <w:lsdException w:unhideWhenUsed="0" w:uiPriority="0" w:semiHidden="0" w:name="Body Text Indent 3"/>
+    <w:lsdException w:unhideWhenUsed="0" w:uiPriority="0" w:semiHidden="0" w:name="Block Text"/>
+    <w:lsdException w:unhideWhenUsed="0" w:uiPriority="0" w:semiHidden="0" w:name="Hyperlink"/>
+    <w:lsdException w:unhideWhenUsed="0" w:uiPriority="0" w:semiHidden="0" w:name="FollowedHyperlink"/>
+    <w:lsdException w:unhideWhenUsed="0" w:uiPriority="0" w:semiHidden="0" w:name="Strong"/>
+    <w:lsdException w:qFormat="1" w:unhideWhenUsed="0" w:uiPriority="0" w:semiHidden="0" w:name="Emphasis"/>
+    <w:lsdException w:unhideWhenUsed="0" w:uiPriority="0" w:semiHidden="0" w:name="Document Map"/>
+    <w:lsdException w:unhideWhenUsed="0" w:uiPriority="0" w:semiHidden="0" w:name="Plain Text"/>
+    <w:lsdException w:unhideWhenUsed="0" w:uiPriority="0" w:semiHidden="0" w:name="E-mail Signature"/>
+    <w:lsdException w:unhideWhenUsed="0" w:uiPriority="0" w:semiHidden="0" w:name="Normal (Web)"/>
+    <w:lsdException w:unhideWhenUsed="0" w:uiPriority="0" w:semiHidden="0" w:name="HTML Acronym"/>
+    <w:lsdException w:unhideWhenUsed="0" w:uiPriority="0" w:semiHidden="0" w:name="HTML Address"/>
+    <w:lsdException w:unhideWhenUsed="0" w:uiPriority="0" w:semiHidden="0" w:name="HTML Cite"/>
+    <w:lsdException w:unhideWhenUsed="0" w:uiPriority="0" w:semiHidden="0" w:name="HTML Code"/>
+    <w:lsdException w:unhideWhenUsed="0" w:uiPriority="0" w:semiHidden="0" w:name="HTML Definition"/>
+    <w:lsdException w:unhideWhenUsed="0" w:uiPriority="0" w:semiHidden="0" w:name="HTML Keyboard"/>
+    <w:lsdException w:unhideWhenUsed="0" w:uiPriority="0" w:semiHidden="0" w:name="HTML Preformatted"/>
+    <w:lsdException w:unhideWhenUsed="0" w:uiPriority="0" w:semiHidden="0" w:name="HTML Sample"/>
+    <w:lsdException w:unhideWhenUsed="0" w:uiPriority="0" w:semiHidden="0" w:name="HTML Typewriter"/>
+    <w:lsdException w:unhideWhenUsed="0" w:uiPriority="0" w:semiHidden="0" w:name="HTML Variable"/>
+    <w:lsdException w:uiPriority="99" w:name="Normal Table"/>
+    <w:lsdException w:unhideWhenUsed="0" w:uiPriority="0" w:semiHidden="0" w:name="annotation subject"/>
+    <w:lsdException w:uiPriority="0" w:name="Table Simple 1"/>
+    <w:lsdException w:uiPriority="0" w:name="Table Simple 2"/>
+    <w:lsdException w:uiPriority="0" w:name="Table Simple 3"/>
+    <w:lsdException w:uiPriority="0" w:name="Table Classic 1"/>
+    <w:lsdException w:uiPriority="0" w:name="Table Classic 2"/>
+    <w:lsdException w:uiPriority="0" w:name="Table Classic 3"/>
+    <w:lsdException w:uiPriority="0" w:name="Table Classic 4"/>
+    <w:lsdException w:uiPriority="0" w:name="Table Colorful 1"/>
+    <w:lsdException w:uiPriority="0" w:name="Table Colorful 2"/>
+    <w:lsdException w:uiPriority="0" w:name="Table Colorful 3"/>
+    <w:lsdException w:uiPriority="0" w:name="Table Columns 1"/>
+    <w:lsdException w:uiPriority="0" w:name="Table Columns 2"/>
+    <w:lsdException w:uiPriority="0" w:name="Table Columns 3"/>
+    <w:lsdException w:uiPriority="0" w:name="Table Columns 4"/>
+    <w:lsdException w:uiPriority="0" w:name="Table Columns 5"/>
+    <w:lsdException w:uiPriority="0" w:name="Table Grid 1"/>
+    <w:lsdException w:uiPriority="0" w:name="Table Grid 2"/>
+    <w:lsdException w:uiPriority="0" w:name="Table Grid 3"/>
+    <w:lsdException w:uiPriority="0" w:name="Table Grid 4"/>
+    <w:lsdException w:uiPriority="0" w:name="Table Grid 5"/>
+    <w:lsdException w:uiPriority="0" w:name="Table Grid 6"/>
+    <w:lsdException w:uiPriority="0" w:name="Table Grid 7"/>
+    <w:lsdException w:uiPriority="0" w:name="Table Grid 8"/>
+    <w:lsdException w:uiPriority="0" w:name="Table List 1"/>
+    <w:lsdException w:uiPriority="0" w:name="Table List 2"/>
+    <w:lsdException w:uiPriority="0" w:name="Table List 3"/>
+    <w:lsdException w:uiPriority="0" w:name="Table List 4"/>
+    <w:lsdException w:uiPriority="0" w:name="Table List 5"/>
+    <w:lsdException w:uiPriority="0" w:name="Table List 6"/>
+    <w:lsdException w:uiPriority="0" w:name="Table List 7"/>
+    <w:lsdException w:uiPriority="0" w:name="Table List 8"/>
+    <w:lsdException w:uiPriority="0" w:name="Table 3D effects 1"/>
+    <w:lsdException w:uiPriority="0" w:name="Table 3D effects 2"/>
+    <w:lsdException w:uiPriority="0" w:name="Table 3D effects 3"/>
+    <w:lsdException w:uiPriority="0" w:name="Table Contemporary"/>
+    <w:lsdException w:uiPriority="0" w:name="Table Elegant"/>
+    <w:lsdException w:uiPriority="0" w:name="Table Professional"/>
+    <w:lsdException w:uiPriority="0" w:name="Table Subtle 1"/>
+    <w:lsdException w:uiPriority="0" w:name="Table Subtle 2"/>
+    <w:lsdException w:uiPriority="0" w:name="Table Web 1"/>
+    <w:lsdException w:uiPriority="0" w:name="Table Web 2"/>
+    <w:lsdException w:uiPriority="0" w:name="Table Web 3"/>
+    <w:lsdException w:unhideWhenUsed="0" w:uiPriority="0" w:semiHidden="0" w:name="Balloon Text"/>
+    <w:lsdException w:unhideWhenUsed="0" w:uiPriority="0" w:semiHidden="0" w:name="Table Grid"/>
+    <w:lsdException w:uiPriority="0" w:name="Table Theme"/>
   </w:latentStyles>
-  <w:style w:type="paragraph" w:default="1" w:styleId="a">
+  <w:style w:type="paragraph" w:default="1" w:styleId="1">
     <w:name w:val="Normal"/>
     <w:qFormat/>
+    <w:uiPriority w:val="0"/>
     <w:pPr>
+      <w:spacing w:after="160" w:line="259" w:lineRule="auto"/>
       <w:jc w:val="center"/>
     </w:pPr>
     <w:rPr>
-      <w:rFonts w:cs="Mangal"/>
+      <w:rFonts w:ascii="Times New Roman" w:hAnsi="Times New Roman" w:eastAsia="Times New Roman" w:cs="Mangal"/>
       <w:sz w:val="24"/>
       <w:szCs w:val="24"/>
-      <w:lang w:bidi="hi-IN"/>
+      <w:lang w:val="ru-RU" w:eastAsia="ru-RU" w:bidi="hi-IN"/>
     </w:rPr>
   </w:style>
-  <w:style w:type="character" w:default="1" w:styleId="a0">
+  <w:style w:type="character" w:default="1" w:styleId="2">
     <w:name w:val="Default Paragraph Font"/>
-    <w:uiPriority w:val="1"/>
     <w:semiHidden/>
     <w:unhideWhenUsed/>
+    <w:uiPriority w:val="1"/>
   </w:style>
-  <w:style w:type="table" w:default="1" w:styleId="a1">
+  <w:style w:type="table" w:default="1" w:styleId="3">
     <w:name w:val="Normal Table"/>
-    <w:uiPriority w:val="99"/>
     <w:semiHidden/>
     <w:unhideWhenUsed/>
+    <w:uiPriority w:val="99"/>
     <w:tblPr>
-      <w:tblInd w:w="0" w:type="dxa"/>
       <w:tblCellMar>
         <w:top w:w="0" w:type="dxa"/>
         <w:left w:w="108" w:type="dxa"/>
@@ -5485,276 +6006,20 @@
       </w:tblCellMar>
     </w:tblPr>
   </w:style>
-  <w:style w:type="numbering" w:default="1" w:styleId="a2">
-    <w:name w:val="No List"/>
-    <w:uiPriority w:val="99"/>
-    <w:semiHidden/>
-    <w:unhideWhenUsed/>
-  </w:style>
-  <w:style w:type="character" w:styleId="a3">
+  <w:style w:type="character" w:styleId="4">
     <w:name w:val="Strong"/>
-    <w:basedOn w:val="a0"/>
+    <w:basedOn w:val="2"/>
+    <w:uiPriority w:val="0"/>
     <w:rPr>
       <w:b/>
       <w:bCs/>
     </w:rPr>
   </w:style>
-  <w:style w:type="character" w:customStyle="1" w:styleId="apple-converted-space">
-    <w:name w:val="apple-converted-space"/>
-    <w:basedOn w:val="a0"/>
-    <w:qFormat/>
-  </w:style>
-  <w:style w:type="paragraph" w:customStyle="1" w:styleId="SourceCode">
-    <w:name w:val="Source Code"/>
-    <w:qFormat/>
-    <w:pPr>
-      <w:shd w:val="clear" w:color="auto" w:fill="F8F8F8"/>
-      <w:wordWrap w:val="0"/>
-    </w:pPr>
-  </w:style>
-  <w:style w:type="character" w:customStyle="1" w:styleId="KeywordTok">
-    <w:name w:val="KeywordTok"/>
-    <w:qFormat/>
-    <w:rPr>
-      <w:b/>
-      <w:color w:val="204A87"/>
-      <w:shd w:val="clear" w:color="auto" w:fill="F8F8F8"/>
-    </w:rPr>
-  </w:style>
-  <w:style w:type="character" w:customStyle="1" w:styleId="DataTypeTok">
-    <w:name w:val="DataTypeTok"/>
-    <w:qFormat/>
-    <w:rPr>
-      <w:color w:val="204A87"/>
-      <w:shd w:val="clear" w:color="auto" w:fill="F8F8F8"/>
-    </w:rPr>
-  </w:style>
-  <w:style w:type="character" w:customStyle="1" w:styleId="DecValTok">
-    <w:name w:val="DecValTok"/>
-    <w:rPr>
-      <w:color w:val="0000CF"/>
-      <w:shd w:val="clear" w:color="auto" w:fill="F8F8F8"/>
-    </w:rPr>
-  </w:style>
-  <w:style w:type="character" w:customStyle="1" w:styleId="BaseNTok">
-    <w:name w:val="BaseNTok"/>
-    <w:qFormat/>
-    <w:rPr>
-      <w:color w:val="0000CF"/>
-      <w:shd w:val="clear" w:color="auto" w:fill="F8F8F8"/>
-    </w:rPr>
-  </w:style>
-  <w:style w:type="character" w:customStyle="1" w:styleId="FloatTok">
-    <w:name w:val="FloatTok"/>
-    <w:rPr>
-      <w:color w:val="0000CF"/>
-      <w:shd w:val="clear" w:color="auto" w:fill="F8F8F8"/>
-    </w:rPr>
-  </w:style>
-  <w:style w:type="character" w:customStyle="1" w:styleId="ConstantTok">
-    <w:name w:val="ConstantTok"/>
-    <w:rPr>
-      <w:color w:val="000000"/>
-      <w:shd w:val="clear" w:color="auto" w:fill="F8F8F8"/>
-    </w:rPr>
-  </w:style>
-  <w:style w:type="character" w:customStyle="1" w:styleId="CharTok">
-    <w:name w:val="CharTok"/>
-    <w:rPr>
-      <w:color w:val="4E9A06"/>
-      <w:shd w:val="clear" w:color="auto" w:fill="F8F8F8"/>
-    </w:rPr>
-  </w:style>
-  <w:style w:type="character" w:customStyle="1" w:styleId="SpecialCharTok">
-    <w:name w:val="SpecialCharTok"/>
-    <w:rPr>
-      <w:color w:val="000000"/>
-      <w:shd w:val="clear" w:color="auto" w:fill="F8F8F8"/>
-    </w:rPr>
-  </w:style>
-  <w:style w:type="character" w:customStyle="1" w:styleId="StringTok">
-    <w:name w:val="StringTok"/>
-    <w:qFormat/>
-    <w:rPr>
-      <w:color w:val="4E9A06"/>
-      <w:shd w:val="clear" w:color="auto" w:fill="F8F8F8"/>
-    </w:rPr>
-  </w:style>
-  <w:style w:type="character" w:customStyle="1" w:styleId="VerbatimStringTok">
-    <w:name w:val="VerbatimStringTok"/>
-    <w:rPr>
-      <w:color w:val="4E9A06"/>
-      <w:shd w:val="clear" w:color="auto" w:fill="F8F8F8"/>
-    </w:rPr>
-  </w:style>
-  <w:style w:type="character" w:customStyle="1" w:styleId="SpecialStringTok">
-    <w:name w:val="SpecialStringTok"/>
-    <w:rPr>
-      <w:color w:val="4E9A06"/>
-      <w:shd w:val="clear" w:color="auto" w:fill="F8F8F8"/>
-    </w:rPr>
-  </w:style>
-  <w:style w:type="character" w:customStyle="1" w:styleId="ImportTok">
-    <w:name w:val="ImportTok"/>
-    <w:qFormat/>
-    <w:rPr>
-      <w:shd w:val="clear" w:color="auto" w:fill="F8F8F8"/>
-    </w:rPr>
-  </w:style>
-  <w:style w:type="character" w:customStyle="1" w:styleId="CommentTok">
-    <w:name w:val="CommentTok"/>
-    <w:rPr>
-      <w:i/>
-      <w:color w:val="8F5902"/>
-      <w:shd w:val="clear" w:color="auto" w:fill="F8F8F8"/>
-    </w:rPr>
-  </w:style>
-  <w:style w:type="character" w:customStyle="1" w:styleId="DocumentationTok">
-    <w:name w:val="DocumentationTok"/>
-    <w:rPr>
-      <w:b/>
-      <w:i/>
-      <w:color w:val="8F5902"/>
-      <w:shd w:val="clear" w:color="auto" w:fill="F8F8F8"/>
-    </w:rPr>
-  </w:style>
-  <w:style w:type="character" w:customStyle="1" w:styleId="AnnotationTok">
-    <w:name w:val="AnnotationTok"/>
-    <w:qFormat/>
-    <w:rPr>
-      <w:b/>
-      <w:i/>
-      <w:color w:val="8F5902"/>
-      <w:shd w:val="clear" w:color="auto" w:fill="F8F8F8"/>
-    </w:rPr>
-  </w:style>
-  <w:style w:type="character" w:customStyle="1" w:styleId="CommentVarTok">
-    <w:name w:val="CommentVarTok"/>
-    <w:rPr>
-      <w:b/>
-      <w:i/>
-      <w:color w:val="8F5902"/>
-      <w:shd w:val="clear" w:color="auto" w:fill="F8F8F8"/>
-    </w:rPr>
-  </w:style>
-  <w:style w:type="character" w:customStyle="1" w:styleId="OtherTok">
-    <w:name w:val="OtherTok"/>
-    <w:rPr>
-      <w:color w:val="8F5902"/>
-      <w:shd w:val="clear" w:color="auto" w:fill="F8F8F8"/>
-    </w:rPr>
-  </w:style>
-  <w:style w:type="character" w:customStyle="1" w:styleId="FunctionTok">
-    <w:name w:val="FunctionTok"/>
-    <w:rPr>
-      <w:color w:val="000000"/>
-      <w:shd w:val="clear" w:color="auto" w:fill="F8F8F8"/>
-    </w:rPr>
-  </w:style>
-  <w:style w:type="character" w:customStyle="1" w:styleId="VariableTok">
-    <w:name w:val="VariableTok"/>
-    <w:qFormat/>
-    <w:rPr>
-      <w:color w:val="000000"/>
-      <w:shd w:val="clear" w:color="auto" w:fill="F8F8F8"/>
-    </w:rPr>
-  </w:style>
-  <w:style w:type="character" w:customStyle="1" w:styleId="ControlFlowTok">
-    <w:name w:val="ControlFlowTok"/>
-    <w:rPr>
-      <w:b/>
-      <w:color w:val="204A87"/>
-      <w:shd w:val="clear" w:color="auto" w:fill="F8F8F8"/>
-    </w:rPr>
-  </w:style>
-  <w:style w:type="character" w:customStyle="1" w:styleId="OperatorTok">
-    <w:name w:val="OperatorTok"/>
-    <w:qFormat/>
-    <w:rPr>
-      <w:b/>
-      <w:color w:val="CE5C00"/>
-      <w:shd w:val="clear" w:color="auto" w:fill="F8F8F8"/>
-    </w:rPr>
-  </w:style>
-  <w:style w:type="character" w:customStyle="1" w:styleId="BuiltInTok">
-    <w:name w:val="BuiltInTok"/>
-    <w:rPr>
-      <w:shd w:val="clear" w:color="auto" w:fill="F8F8F8"/>
-    </w:rPr>
-  </w:style>
-  <w:style w:type="character" w:customStyle="1" w:styleId="ExtensionTok">
-    <w:name w:val="ExtensionTok"/>
-    <w:rPr>
-      <w:shd w:val="clear" w:color="auto" w:fill="F8F8F8"/>
-    </w:rPr>
-  </w:style>
-  <w:style w:type="character" w:customStyle="1" w:styleId="PreprocessorTok">
-    <w:name w:val="PreprocessorTok"/>
-    <w:rPr>
-      <w:i/>
-      <w:color w:val="8F5902"/>
-      <w:shd w:val="clear" w:color="auto" w:fill="F8F8F8"/>
-    </w:rPr>
-  </w:style>
-  <w:style w:type="character" w:customStyle="1" w:styleId="AttributeTok">
-    <w:name w:val="AttributeTok"/>
-    <w:rPr>
-      <w:color w:val="C4A000"/>
-      <w:shd w:val="clear" w:color="auto" w:fill="F8F8F8"/>
-    </w:rPr>
-  </w:style>
-  <w:style w:type="character" w:customStyle="1" w:styleId="RegionMarkerTok">
-    <w:name w:val="RegionMarkerTok"/>
-    <w:rPr>
-      <w:shd w:val="clear" w:color="auto" w:fill="F8F8F8"/>
-    </w:rPr>
-  </w:style>
-  <w:style w:type="character" w:customStyle="1" w:styleId="InformationTok">
-    <w:name w:val="InformationTok"/>
-    <w:rPr>
-      <w:b/>
-      <w:i/>
-      <w:color w:val="8F5902"/>
-      <w:shd w:val="clear" w:color="auto" w:fill="F8F8F8"/>
-    </w:rPr>
-  </w:style>
-  <w:style w:type="character" w:customStyle="1" w:styleId="WarningTok">
-    <w:name w:val="WarningTok"/>
-    <w:qFormat/>
-    <w:rPr>
-      <w:b/>
-      <w:i/>
-      <w:color w:val="8F5902"/>
-      <w:shd w:val="clear" w:color="auto" w:fill="F8F8F8"/>
-    </w:rPr>
-  </w:style>
-  <w:style w:type="character" w:customStyle="1" w:styleId="AlertTok">
-    <w:name w:val="AlertTok"/>
-    <w:rPr>
-      <w:color w:val="EF2929"/>
-      <w:shd w:val="clear" w:color="auto" w:fill="F8F8F8"/>
-    </w:rPr>
-  </w:style>
-  <w:style w:type="character" w:customStyle="1" w:styleId="ErrorTok">
-    <w:name w:val="ErrorTok"/>
-    <w:rPr>
-      <w:b/>
-      <w:color w:val="A40000"/>
-      <w:shd w:val="clear" w:color="auto" w:fill="F8F8F8"/>
-    </w:rPr>
-  </w:style>
-  <w:style w:type="character" w:customStyle="1" w:styleId="NormalTok">
-    <w:name w:val="NormalTok"/>
-    <w:qFormat/>
-    <w:rPr>
-      <w:shd w:val="clear" w:color="auto" w:fill="F8F8F8"/>
-    </w:rPr>
-  </w:style>
-  <w:style w:type="paragraph" w:styleId="a4">
+  <w:style w:type="paragraph" w:styleId="5">
     <w:name w:val="Balloon Text"/>
-    <w:basedOn w:val="a"/>
-    <w:link w:val="a5"/>
-    <w:rsid w:val="00666DAE"/>
+    <w:basedOn w:val="1"/>
+    <w:link w:val="39"/>
+    <w:uiPriority w:val="0"/>
     <w:pPr>
       <w:spacing w:after="0" w:line="240" w:lineRule="auto"/>
     </w:pPr>
@@ -5764,11 +6029,309 @@
       <w:szCs w:val="16"/>
     </w:rPr>
   </w:style>
-  <w:style w:type="character" w:customStyle="1" w:styleId="a5">
+  <w:style w:type="character" w:customStyle="1" w:styleId="6">
+    <w:name w:val="apple-converted-space"/>
+    <w:basedOn w:val="2"/>
+    <w:qFormat/>
+    <w:uiPriority w:val="0"/>
+  </w:style>
+  <w:style w:type="paragraph" w:customStyle="1" w:styleId="7">
+    <w:name w:val="Source Code"/>
+    <w:qFormat/>
+    <w:uiPriority w:val="0"/>
+    <w:pPr>
+      <w:shd w:val="clear" w:color="auto" w:fill="F8F8F8"/>
+      <w:wordWrap w:val="0"/>
+      <w:spacing w:after="160" w:line="259" w:lineRule="auto"/>
+    </w:pPr>
+    <w:rPr>
+      <w:rFonts w:ascii="Times New Roman" w:hAnsi="Times New Roman" w:eastAsia="Times New Roman" w:cs="Times New Roman"/>
+      <w:lang w:val="ru-RU" w:eastAsia="ru-RU" w:bidi="ar-SA"/>
+    </w:rPr>
+  </w:style>
+  <w:style w:type="character" w:customStyle="1" w:styleId="8">
+    <w:name w:val="KeywordTok"/>
+    <w:qFormat/>
+    <w:uiPriority w:val="0"/>
+    <w:rPr>
+      <w:b/>
+      <w:color w:val="204A87"/>
+      <w:shd w:val="clear" w:color="auto" w:fill="F8F8F8"/>
+    </w:rPr>
+  </w:style>
+  <w:style w:type="character" w:customStyle="1" w:styleId="9">
+    <w:name w:val="DataTypeTok"/>
+    <w:qFormat/>
+    <w:uiPriority w:val="0"/>
+    <w:rPr>
+      <w:color w:val="204A87"/>
+      <w:shd w:val="clear" w:color="auto" w:fill="F8F8F8"/>
+    </w:rPr>
+  </w:style>
+  <w:style w:type="character" w:customStyle="1" w:styleId="10">
+    <w:name w:val="DecValTok"/>
+    <w:uiPriority w:val="0"/>
+    <w:rPr>
+      <w:color w:val="0000CF"/>
+      <w:shd w:val="clear" w:color="auto" w:fill="F8F8F8"/>
+    </w:rPr>
+  </w:style>
+  <w:style w:type="character" w:customStyle="1" w:styleId="11">
+    <w:name w:val="BaseNTok"/>
+    <w:qFormat/>
+    <w:uiPriority w:val="0"/>
+    <w:rPr>
+      <w:color w:val="0000CF"/>
+      <w:shd w:val="clear" w:color="auto" w:fill="F8F8F8"/>
+    </w:rPr>
+  </w:style>
+  <w:style w:type="character" w:customStyle="1" w:styleId="12">
+    <w:name w:val="FloatTok"/>
+    <w:qFormat/>
+    <w:uiPriority w:val="0"/>
+    <w:rPr>
+      <w:color w:val="0000CF"/>
+      <w:shd w:val="clear" w:color="auto" w:fill="F8F8F8"/>
+    </w:rPr>
+  </w:style>
+  <w:style w:type="character" w:customStyle="1" w:styleId="13">
+    <w:name w:val="ConstantTok"/>
+    <w:uiPriority w:val="0"/>
+    <w:rPr>
+      <w:color w:val="000000"/>
+      <w:shd w:val="clear" w:color="auto" w:fill="F8F8F8"/>
+    </w:rPr>
+  </w:style>
+  <w:style w:type="character" w:customStyle="1" w:styleId="14">
+    <w:name w:val="CharTok"/>
+    <w:qFormat/>
+    <w:uiPriority w:val="0"/>
+    <w:rPr>
+      <w:color w:val="4E9A06"/>
+      <w:shd w:val="clear" w:color="auto" w:fill="F8F8F8"/>
+    </w:rPr>
+  </w:style>
+  <w:style w:type="character" w:customStyle="1" w:styleId="15">
+    <w:name w:val="SpecialCharTok"/>
+    <w:uiPriority w:val="0"/>
+    <w:rPr>
+      <w:color w:val="000000"/>
+      <w:shd w:val="clear" w:color="auto" w:fill="F8F8F8"/>
+    </w:rPr>
+  </w:style>
+  <w:style w:type="character" w:customStyle="1" w:styleId="16">
+    <w:name w:val="StringTok"/>
+    <w:qFormat/>
+    <w:uiPriority w:val="0"/>
+    <w:rPr>
+      <w:color w:val="4E9A06"/>
+      <w:shd w:val="clear" w:color="auto" w:fill="F8F8F8"/>
+    </w:rPr>
+  </w:style>
+  <w:style w:type="character" w:customStyle="1" w:styleId="17">
+    <w:name w:val="VerbatimStringTok"/>
+    <w:qFormat/>
+    <w:uiPriority w:val="0"/>
+    <w:rPr>
+      <w:color w:val="4E9A06"/>
+      <w:shd w:val="clear" w:color="auto" w:fill="F8F8F8"/>
+    </w:rPr>
+  </w:style>
+  <w:style w:type="character" w:customStyle="1" w:styleId="18">
+    <w:name w:val="SpecialStringTok"/>
+    <w:uiPriority w:val="0"/>
+    <w:rPr>
+      <w:color w:val="4E9A06"/>
+      <w:shd w:val="clear" w:color="auto" w:fill="F8F8F8"/>
+    </w:rPr>
+  </w:style>
+  <w:style w:type="character" w:customStyle="1" w:styleId="19">
+    <w:name w:val="ImportTok"/>
+    <w:qFormat/>
+    <w:uiPriority w:val="0"/>
+    <w:rPr>
+      <w:shd w:val="clear" w:color="auto" w:fill="F8F8F8"/>
+    </w:rPr>
+  </w:style>
+  <w:style w:type="character" w:customStyle="1" w:styleId="20">
+    <w:name w:val="CommentTok"/>
+    <w:uiPriority w:val="0"/>
+    <w:rPr>
+      <w:i/>
+      <w:color w:val="8F5902"/>
+      <w:shd w:val="clear" w:color="auto" w:fill="F8F8F8"/>
+    </w:rPr>
+  </w:style>
+  <w:style w:type="character" w:customStyle="1" w:styleId="21">
+    <w:name w:val="DocumentationTok"/>
+    <w:qFormat/>
+    <w:uiPriority w:val="0"/>
+    <w:rPr>
+      <w:b/>
+      <w:i/>
+      <w:color w:val="8F5902"/>
+      <w:shd w:val="clear" w:color="auto" w:fill="F8F8F8"/>
+    </w:rPr>
+  </w:style>
+  <w:style w:type="character" w:customStyle="1" w:styleId="22">
+    <w:name w:val="AnnotationTok"/>
+    <w:qFormat/>
+    <w:uiPriority w:val="0"/>
+    <w:rPr>
+      <w:b/>
+      <w:i/>
+      <w:color w:val="8F5902"/>
+      <w:shd w:val="clear" w:color="auto" w:fill="F8F8F8"/>
+    </w:rPr>
+  </w:style>
+  <w:style w:type="character" w:customStyle="1" w:styleId="23">
+    <w:name w:val="CommentVarTok"/>
+    <w:uiPriority w:val="0"/>
+    <w:rPr>
+      <w:b/>
+      <w:i/>
+      <w:color w:val="8F5902"/>
+      <w:shd w:val="clear" w:color="auto" w:fill="F8F8F8"/>
+    </w:rPr>
+  </w:style>
+  <w:style w:type="character" w:customStyle="1" w:styleId="24">
+    <w:name w:val="OtherTok"/>
+    <w:uiPriority w:val="0"/>
+    <w:rPr>
+      <w:color w:val="8F5902"/>
+      <w:shd w:val="clear" w:color="auto" w:fill="F8F8F8"/>
+    </w:rPr>
+  </w:style>
+  <w:style w:type="character" w:customStyle="1" w:styleId="25">
+    <w:name w:val="FunctionTok"/>
+    <w:qFormat/>
+    <w:uiPriority w:val="0"/>
+    <w:rPr>
+      <w:color w:val="000000"/>
+      <w:shd w:val="clear" w:color="auto" w:fill="F8F8F8"/>
+    </w:rPr>
+  </w:style>
+  <w:style w:type="character" w:customStyle="1" w:styleId="26">
+    <w:name w:val="VariableTok"/>
+    <w:qFormat/>
+    <w:uiPriority w:val="0"/>
+    <w:rPr>
+      <w:color w:val="000000"/>
+      <w:shd w:val="clear" w:color="auto" w:fill="F8F8F8"/>
+    </w:rPr>
+  </w:style>
+  <w:style w:type="character" w:customStyle="1" w:styleId="27">
+    <w:name w:val="ControlFlowTok"/>
+    <w:uiPriority w:val="0"/>
+    <w:rPr>
+      <w:b/>
+      <w:color w:val="204A87"/>
+      <w:shd w:val="clear" w:color="auto" w:fill="F8F8F8"/>
+    </w:rPr>
+  </w:style>
+  <w:style w:type="character" w:customStyle="1" w:styleId="28">
+    <w:name w:val="OperatorTok"/>
+    <w:qFormat/>
+    <w:uiPriority w:val="0"/>
+    <w:rPr>
+      <w:b/>
+      <w:color w:val="CE5C00"/>
+      <w:shd w:val="clear" w:color="auto" w:fill="F8F8F8"/>
+    </w:rPr>
+  </w:style>
+  <w:style w:type="character" w:customStyle="1" w:styleId="29">
+    <w:name w:val="BuiltInTok"/>
+    <w:qFormat/>
+    <w:uiPriority w:val="0"/>
+    <w:rPr>
+      <w:shd w:val="clear" w:color="auto" w:fill="F8F8F8"/>
+    </w:rPr>
+  </w:style>
+  <w:style w:type="character" w:customStyle="1" w:styleId="30">
+    <w:name w:val="ExtensionTok"/>
+    <w:qFormat/>
+    <w:uiPriority w:val="0"/>
+    <w:rPr>
+      <w:shd w:val="clear" w:color="auto" w:fill="F8F8F8"/>
+    </w:rPr>
+  </w:style>
+  <w:style w:type="character" w:customStyle="1" w:styleId="31">
+    <w:name w:val="PreprocessorTok"/>
+    <w:uiPriority w:val="0"/>
+    <w:rPr>
+      <w:i/>
+      <w:color w:val="8F5902"/>
+      <w:shd w:val="clear" w:color="auto" w:fill="F8F8F8"/>
+    </w:rPr>
+  </w:style>
+  <w:style w:type="character" w:customStyle="1" w:styleId="32">
+    <w:name w:val="AttributeTok"/>
+    <w:uiPriority w:val="0"/>
+    <w:rPr>
+      <w:color w:val="C4A000"/>
+      <w:shd w:val="clear" w:color="auto" w:fill="F8F8F8"/>
+    </w:rPr>
+  </w:style>
+  <w:style w:type="character" w:customStyle="1" w:styleId="33">
+    <w:name w:val="RegionMarkerTok"/>
+    <w:uiPriority w:val="0"/>
+    <w:rPr>
+      <w:shd w:val="clear" w:color="auto" w:fill="F8F8F8"/>
+    </w:rPr>
+  </w:style>
+  <w:style w:type="character" w:customStyle="1" w:styleId="34">
+    <w:name w:val="InformationTok"/>
+    <w:qFormat/>
+    <w:uiPriority w:val="0"/>
+    <w:rPr>
+      <w:b/>
+      <w:i/>
+      <w:color w:val="8F5902"/>
+      <w:shd w:val="clear" w:color="auto" w:fill="F8F8F8"/>
+    </w:rPr>
+  </w:style>
+  <w:style w:type="character" w:customStyle="1" w:styleId="35">
+    <w:name w:val="WarningTok"/>
+    <w:qFormat/>
+    <w:uiPriority w:val="0"/>
+    <w:rPr>
+      <w:b/>
+      <w:i/>
+      <w:color w:val="8F5902"/>
+      <w:shd w:val="clear" w:color="auto" w:fill="F8F8F8"/>
+    </w:rPr>
+  </w:style>
+  <w:style w:type="character" w:customStyle="1" w:styleId="36">
+    <w:name w:val="AlertTok"/>
+    <w:uiPriority w:val="0"/>
+    <w:rPr>
+      <w:color w:val="EF2929"/>
+      <w:shd w:val="clear" w:color="auto" w:fill="F8F8F8"/>
+    </w:rPr>
+  </w:style>
+  <w:style w:type="character" w:customStyle="1" w:styleId="37">
+    <w:name w:val="ErrorTok"/>
+    <w:uiPriority w:val="0"/>
+    <w:rPr>
+      <w:b/>
+      <w:color w:val="A40000"/>
+      <w:shd w:val="clear" w:color="auto" w:fill="F8F8F8"/>
+    </w:rPr>
+  </w:style>
+  <w:style w:type="character" w:customStyle="1" w:styleId="38">
+    <w:name w:val="NormalTok"/>
+    <w:qFormat/>
+    <w:uiPriority w:val="0"/>
+    <w:rPr>
+      <w:shd w:val="clear" w:color="auto" w:fill="F8F8F8"/>
+    </w:rPr>
+  </w:style>
+  <w:style w:type="character" w:customStyle="1" w:styleId="39">
     <w:name w:val="Текст выноски Знак"/>
-    <w:basedOn w:val="a0"/>
-    <w:link w:val="a4"/>
-    <w:rsid w:val="00666DAE"/>
+    <w:basedOn w:val="2"/>
+    <w:link w:val="5"/>
+    <w:qFormat/>
+    <w:uiPriority w:val="0"/>
     <w:rPr>
       <w:rFonts w:ascii="Segoe UI" w:hAnsi="Segoe UI" w:cs="Mangal"/>
       <w:sz w:val="18"/>
@@ -6060,22 +6623,5 @@
     </a:fmtScheme>
   </a:themeElements>
   <a:objectDefaults/>
-  <a:extraClrSchemeLst/>
 </a:theme>
-</file>
-
-<file path=customXml/item1.xml><?xml version="1.0" encoding="utf-8"?>
-<s:customData xmlns="http://www.wps.cn/officeDocument/2013/wpsCustomData" xmlns:s="http://www.wps.cn/officeDocument/2013/wpsCustomData">
-  <customSectProps>
-    <customSectPr/>
-  </customSectProps>
-</s:customData>
-</file>
-
-<file path=customXml/itemProps1.xml><?xml version="1.0" encoding="utf-8"?>
-<ds:datastoreItem xmlns:ds="http://schemas.openxmlformats.org/officeDocument/2006/customXml" ds:itemID="{B1977F7D-205B-4081-913C-38D41E755F92}">
-  <ds:schemaRefs>
-    <ds:schemaRef ds:uri="http://www.wps.cn/officeDocument/2013/wpsCustomData"/>
-  </ds:schemaRefs>
-</ds:datastoreItem>
 </file>